--- a/第二阶段/服务安全与监控/zabbix报警机制 zabbix进阶操作 监控案例.docx
+++ b/第二阶段/服务安全与监控/zabbix报警机制 zabbix进阶操作 监控案例.docx
@@ -295,6 +295,154 @@
     </w:p>
     <w:p>
       <w:pPr>
+        <w:ind w:left="1260" w:leftChars="0" w:firstLine="420" w:firstLineChars="0"/>
+      </w:pPr>
+      <w:r>
+        <w:drawing>
+          <wp:inline distT="0" distB="0" distL="114300" distR="114300">
+            <wp:extent cx="3665220" cy="633730"/>
+            <wp:effectExtent l="0" t="0" r="11430" b="13970"/>
+            <wp:docPr id="11" name="图片 1"/>
+            <wp:cNvGraphicFramePr>
+              <a:graphicFrameLocks xmlns:a="http://schemas.openxmlformats.org/drawingml/2006/main" noChangeAspect="1"/>
+            </wp:cNvGraphicFramePr>
+            <a:graphic xmlns:a="http://schemas.openxmlformats.org/drawingml/2006/main">
+              <a:graphicData uri="http://schemas.openxmlformats.org/drawingml/2006/picture">
+                <pic:pic xmlns:pic="http://schemas.openxmlformats.org/drawingml/2006/picture">
+                  <pic:nvPicPr>
+                    <pic:cNvPr id="11" name="图片 1"/>
+                    <pic:cNvPicPr>
+                      <a:picLocks noChangeAspect="1"/>
+                    </pic:cNvPicPr>
+                  </pic:nvPicPr>
+                  <pic:blipFill>
+                    <a:blip r:embed="rId4"/>
+                    <a:stretch>
+                      <a:fillRect/>
+                    </a:stretch>
+                  </pic:blipFill>
+                  <pic:spPr>
+                    <a:xfrm>
+                      <a:off x="0" y="0"/>
+                      <a:ext cx="3665220" cy="633730"/>
+                    </a:xfrm>
+                    <a:prstGeom prst="rect">
+                      <a:avLst/>
+                    </a:prstGeom>
+                    <a:noFill/>
+                    <a:ln>
+                      <a:noFill/>
+                    </a:ln>
+                  </pic:spPr>
+                </pic:pic>
+              </a:graphicData>
+            </a:graphic>
+          </wp:inline>
+        </w:drawing>
+      </w:r>
+    </w:p>
+    <w:p>
+      <w:pPr>
+        <w:ind w:left="1260" w:leftChars="0" w:firstLine="420" w:firstLineChars="0"/>
+      </w:pPr>
+      <w:r>
+        <w:drawing>
+          <wp:inline distT="0" distB="0" distL="114300" distR="114300">
+            <wp:extent cx="666750" cy="200025"/>
+            <wp:effectExtent l="0" t="0" r="0" b="9525"/>
+            <wp:docPr id="12" name="图片 2"/>
+            <wp:cNvGraphicFramePr>
+              <a:graphicFrameLocks xmlns:a="http://schemas.openxmlformats.org/drawingml/2006/main" noChangeAspect="1"/>
+            </wp:cNvGraphicFramePr>
+            <a:graphic xmlns:a="http://schemas.openxmlformats.org/drawingml/2006/main">
+              <a:graphicData uri="http://schemas.openxmlformats.org/drawingml/2006/picture">
+                <pic:pic xmlns:pic="http://schemas.openxmlformats.org/drawingml/2006/picture">
+                  <pic:nvPicPr>
+                    <pic:cNvPr id="12" name="图片 2"/>
+                    <pic:cNvPicPr>
+                      <a:picLocks noChangeAspect="1"/>
+                    </pic:cNvPicPr>
+                  </pic:nvPicPr>
+                  <pic:blipFill>
+                    <a:blip r:embed="rId5"/>
+                    <a:stretch>
+                      <a:fillRect/>
+                    </a:stretch>
+                  </pic:blipFill>
+                  <pic:spPr>
+                    <a:xfrm>
+                      <a:off x="0" y="0"/>
+                      <a:ext cx="666750" cy="200025"/>
+                    </a:xfrm>
+                    <a:prstGeom prst="rect">
+                      <a:avLst/>
+                    </a:prstGeom>
+                    <a:noFill/>
+                    <a:ln>
+                      <a:noFill/>
+                    </a:ln>
+                  </pic:spPr>
+                </pic:pic>
+              </a:graphicData>
+            </a:graphic>
+          </wp:inline>
+        </w:drawing>
+      </w:r>
+      <w:r>
+        <w:drawing>
+          <wp:inline distT="0" distB="0" distL="114300" distR="114300">
+            <wp:extent cx="1085850" cy="342900"/>
+            <wp:effectExtent l="0" t="0" r="0" b="0"/>
+            <wp:docPr id="13" name="图片 3"/>
+            <wp:cNvGraphicFramePr>
+              <a:graphicFrameLocks xmlns:a="http://schemas.openxmlformats.org/drawingml/2006/main" noChangeAspect="1"/>
+            </wp:cNvGraphicFramePr>
+            <a:graphic xmlns:a="http://schemas.openxmlformats.org/drawingml/2006/main">
+              <a:graphicData uri="http://schemas.openxmlformats.org/drawingml/2006/picture">
+                <pic:pic xmlns:pic="http://schemas.openxmlformats.org/drawingml/2006/picture">
+                  <pic:nvPicPr>
+                    <pic:cNvPr id="13" name="图片 3"/>
+                    <pic:cNvPicPr>
+                      <a:picLocks noChangeAspect="1"/>
+                    </pic:cNvPicPr>
+                  </pic:nvPicPr>
+                  <pic:blipFill>
+                    <a:blip r:embed="rId6"/>
+                    <a:stretch>
+                      <a:fillRect/>
+                    </a:stretch>
+                  </pic:blipFill>
+                  <pic:spPr>
+                    <a:xfrm>
+                      <a:off x="0" y="0"/>
+                      <a:ext cx="1085850" cy="342900"/>
+                    </a:xfrm>
+                    <a:prstGeom prst="rect">
+                      <a:avLst/>
+                    </a:prstGeom>
+                    <a:noFill/>
+                    <a:ln>
+                      <a:noFill/>
+                    </a:ln>
+                  </pic:spPr>
+                </pic:pic>
+              </a:graphicData>
+            </a:graphic>
+          </wp:inline>
+        </w:drawing>
+      </w:r>
+    </w:p>
+    <w:p>
+      <w:pPr>
+        <w:ind w:left="1260" w:leftChars="0" w:firstLine="420" w:firstLineChars="0"/>
+        <w:rPr>
+          <w:rFonts w:hint="default"/>
+          <w:lang w:val="en-US" w:eastAsia="zh-CN"/>
+        </w:rPr>
+      </w:pPr>
+    </w:p>
+    <w:p>
+      <w:pPr>
         <w:ind w:left="420" w:leftChars="0" w:firstLine="420" w:firstLineChars="0"/>
         <w:rPr>
           <w:rFonts w:hint="eastAsia"/>
@@ -345,16 +493,16 @@
       <w:pPr>
         <w:ind w:left="840" w:leftChars="0" w:firstLine="420" w:firstLineChars="0"/>
         <w:rPr>
-          <w:rFonts w:hint="eastAsia"/>
-          <w:lang w:val="en-US" w:eastAsia="zh-CN"/>
-        </w:rPr>
-      </w:pPr>
-      <w:r>
-        <w:rPr>
-          <w:rFonts w:hint="eastAsia"/>
-          <w:lang w:val="en-US" w:eastAsia="zh-CN"/>
-        </w:rPr>
-        <w:t>{主机：key.函数(参数)}&lt;表达式&gt;常熟</w:t>
+          <w:rFonts w:hint="default"/>
+          <w:lang w:val="en-US" w:eastAsia="zh-CN"/>
+        </w:rPr>
+      </w:pPr>
+      <w:r>
+        <w:rPr>
+          <w:rFonts w:hint="eastAsia"/>
+          <w:lang w:val="en-US" w:eastAsia="zh-CN"/>
+        </w:rPr>
+        <w:t>{主机：key.函数(参数)}&lt;表达式&gt;常数</w:t>
       </w:r>
     </w:p>
     <w:p>
@@ -396,7 +544,7 @@
                     </pic:cNvPicPr>
                   </pic:nvPicPr>
                   <pic:blipFill>
-                    <a:blip r:embed="rId4"/>
+                    <a:blip r:embed="rId7"/>
                     <a:stretch>
                       <a:fillRect/>
                     </a:stretch>
@@ -444,7 +592,7 @@
                     </pic:cNvPicPr>
                   </pic:nvPicPr>
                   <pic:blipFill>
-                    <a:blip r:embed="rId5"/>
+                    <a:blip r:embed="rId8"/>
                     <a:stretch>
                       <a:fillRect/>
                     </a:stretch>
@@ -556,7 +704,7 @@
                     </pic:cNvPicPr>
                   </pic:nvPicPr>
                   <pic:blipFill>
-                    <a:blip r:embed="rId6"/>
+                    <a:blip r:embed="rId9"/>
                     <a:stretch>
                       <a:fillRect/>
                     </a:stretch>
@@ -584,6 +732,71 @@
     <w:p>
       <w:pPr>
         <w:ind w:left="1260" w:leftChars="0" w:firstLine="420" w:firstLineChars="0"/>
+      </w:pPr>
+      <w:r>
+        <w:drawing>
+          <wp:inline distT="0" distB="0" distL="114300" distR="114300">
+            <wp:extent cx="2933700" cy="2476500"/>
+            <wp:effectExtent l="0" t="0" r="0" b="0"/>
+            <wp:docPr id="14" name="图片 4"/>
+            <wp:cNvGraphicFramePr>
+              <a:graphicFrameLocks xmlns:a="http://schemas.openxmlformats.org/drawingml/2006/main" noChangeAspect="1"/>
+            </wp:cNvGraphicFramePr>
+            <a:graphic xmlns:a="http://schemas.openxmlformats.org/drawingml/2006/main">
+              <a:graphicData uri="http://schemas.openxmlformats.org/drawingml/2006/picture">
+                <pic:pic xmlns:pic="http://schemas.openxmlformats.org/drawingml/2006/picture">
+                  <pic:nvPicPr>
+                    <pic:cNvPr id="14" name="图片 4"/>
+                    <pic:cNvPicPr>
+                      <a:picLocks noChangeAspect="1"/>
+                    </pic:cNvPicPr>
+                  </pic:nvPicPr>
+                  <pic:blipFill>
+                    <a:blip r:embed="rId10"/>
+                    <a:stretch>
+                      <a:fillRect/>
+                    </a:stretch>
+                  </pic:blipFill>
+                  <pic:spPr>
+                    <a:xfrm>
+                      <a:off x="0" y="0"/>
+                      <a:ext cx="2933700" cy="2476500"/>
+                    </a:xfrm>
+                    <a:prstGeom prst="rect">
+                      <a:avLst/>
+                    </a:prstGeom>
+                    <a:noFill/>
+                    <a:ln>
+                      <a:noFill/>
+                    </a:ln>
+                  </pic:spPr>
+                </pic:pic>
+              </a:graphicData>
+            </a:graphic>
+          </wp:inline>
+        </w:drawing>
+      </w:r>
+    </w:p>
+    <w:p>
+      <w:pPr>
+        <w:ind w:left="1260" w:leftChars="0" w:firstLine="420" w:firstLineChars="0"/>
+        <w:rPr>
+          <w:rFonts w:hint="default" w:eastAsiaTheme="minorEastAsia"/>
+          <w:lang w:val="en-US" w:eastAsia="zh-CN"/>
+        </w:rPr>
+      </w:pPr>
+      <w:r>
+        <w:rPr>
+          <w:rFonts w:hint="eastAsia"/>
+          <w:color w:val="0000FF"/>
+          <w:lang w:val="en-US" w:eastAsia="zh-CN"/>
+        </w:rPr>
+        <w:t>item监控项、function函数、N值、time shift时间偏移量</w:t>
+      </w:r>
+    </w:p>
+    <w:p>
+      <w:pPr>
+        <w:ind w:left="1260" w:leftChars="0" w:firstLine="420" w:firstLineChars="0"/>
         <w:rPr>
           <w:rFonts w:hint="eastAsia"/>
           <w:lang w:val="en-US" w:eastAsia="zh-CN"/>
@@ -636,7 +849,7 @@
                     </pic:cNvPicPr>
                   </pic:nvPicPr>
                   <pic:blipFill>
-                    <a:blip r:embed="rId7"/>
+                    <a:blip r:embed="rId11"/>
                     <a:stretch>
                       <a:fillRect/>
                     </a:stretch>
@@ -663,6 +876,54 @@
     </w:p>
     <w:p>
       <w:pPr>
+        <w:ind w:left="1260" w:leftChars="0" w:firstLine="420" w:firstLineChars="0"/>
+      </w:pPr>
+      <w:r>
+        <w:drawing>
+          <wp:inline distT="0" distB="0" distL="114300" distR="114300">
+            <wp:extent cx="2343150" cy="476250"/>
+            <wp:effectExtent l="0" t="0" r="0" b="0"/>
+            <wp:docPr id="15" name="图片 5"/>
+            <wp:cNvGraphicFramePr>
+              <a:graphicFrameLocks xmlns:a="http://schemas.openxmlformats.org/drawingml/2006/main" noChangeAspect="1"/>
+            </wp:cNvGraphicFramePr>
+            <a:graphic xmlns:a="http://schemas.openxmlformats.org/drawingml/2006/main">
+              <a:graphicData uri="http://schemas.openxmlformats.org/drawingml/2006/picture">
+                <pic:pic xmlns:pic="http://schemas.openxmlformats.org/drawingml/2006/picture">
+                  <pic:nvPicPr>
+                    <pic:cNvPr id="15" name="图片 5"/>
+                    <pic:cNvPicPr>
+                      <a:picLocks noChangeAspect="1"/>
+                    </pic:cNvPicPr>
+                  </pic:nvPicPr>
+                  <pic:blipFill>
+                    <a:blip r:embed="rId12"/>
+                    <a:stretch>
+                      <a:fillRect/>
+                    </a:stretch>
+                  </pic:blipFill>
+                  <pic:spPr>
+                    <a:xfrm>
+                      <a:off x="0" y="0"/>
+                      <a:ext cx="2343150" cy="476250"/>
+                    </a:xfrm>
+                    <a:prstGeom prst="rect">
+                      <a:avLst/>
+                    </a:prstGeom>
+                    <a:noFill/>
+                    <a:ln>
+                      <a:noFill/>
+                    </a:ln>
+                  </pic:spPr>
+                </pic:pic>
+              </a:graphicData>
+            </a:graphic>
+          </wp:inline>
+        </w:drawing>
+      </w:r>
+    </w:p>
+    <w:p>
+      <w:pPr>
         <w:ind w:firstLine="420" w:firstLineChars="0"/>
         <w:rPr>
           <w:rFonts w:hint="eastAsia"/>
@@ -764,7 +1025,7 @@
                     </pic:cNvPicPr>
                   </pic:nvPicPr>
                   <pic:blipFill>
-                    <a:blip r:embed="rId8"/>
+                    <a:blip r:embed="rId13"/>
                     <a:stretch>
                       <a:fillRect/>
                     </a:stretch>
@@ -791,6 +1052,102 @@
     </w:p>
     <w:p>
       <w:pPr>
+        <w:ind w:left="1260" w:leftChars="0" w:firstLine="420" w:firstLineChars="0"/>
+      </w:pPr>
+      <w:r>
+        <w:drawing>
+          <wp:inline distT="0" distB="0" distL="114300" distR="114300">
+            <wp:extent cx="1933575" cy="923925"/>
+            <wp:effectExtent l="0" t="0" r="9525" b="9525"/>
+            <wp:docPr id="16" name="图片 6"/>
+            <wp:cNvGraphicFramePr>
+              <a:graphicFrameLocks xmlns:a="http://schemas.openxmlformats.org/drawingml/2006/main" noChangeAspect="1"/>
+            </wp:cNvGraphicFramePr>
+            <a:graphic xmlns:a="http://schemas.openxmlformats.org/drawingml/2006/main">
+              <a:graphicData uri="http://schemas.openxmlformats.org/drawingml/2006/picture">
+                <pic:pic xmlns:pic="http://schemas.openxmlformats.org/drawingml/2006/picture">
+                  <pic:nvPicPr>
+                    <pic:cNvPr id="16" name="图片 6"/>
+                    <pic:cNvPicPr>
+                      <a:picLocks noChangeAspect="1"/>
+                    </pic:cNvPicPr>
+                  </pic:nvPicPr>
+                  <pic:blipFill>
+                    <a:blip r:embed="rId14"/>
+                    <a:stretch>
+                      <a:fillRect/>
+                    </a:stretch>
+                  </pic:blipFill>
+                  <pic:spPr>
+                    <a:xfrm>
+                      <a:off x="0" y="0"/>
+                      <a:ext cx="1933575" cy="923925"/>
+                    </a:xfrm>
+                    <a:prstGeom prst="rect">
+                      <a:avLst/>
+                    </a:prstGeom>
+                    <a:noFill/>
+                    <a:ln>
+                      <a:noFill/>
+                    </a:ln>
+                  </pic:spPr>
+                </pic:pic>
+              </a:graphicData>
+            </a:graphic>
+          </wp:inline>
+        </w:drawing>
+      </w:r>
+    </w:p>
+    <w:p>
+      <w:pPr>
+        <w:ind w:left="1260" w:leftChars="0" w:firstLine="420" w:firstLineChars="0"/>
+      </w:pPr>
+      <w:r>
+        <w:drawing>
+          <wp:inline distT="0" distB="0" distL="114300" distR="114300">
+            <wp:extent cx="2064385" cy="1911350"/>
+            <wp:effectExtent l="0" t="0" r="12065" b="12700"/>
+            <wp:docPr id="17" name="图片 7"/>
+            <wp:cNvGraphicFramePr>
+              <a:graphicFrameLocks xmlns:a="http://schemas.openxmlformats.org/drawingml/2006/main" noChangeAspect="1"/>
+            </wp:cNvGraphicFramePr>
+            <a:graphic xmlns:a="http://schemas.openxmlformats.org/drawingml/2006/main">
+              <a:graphicData uri="http://schemas.openxmlformats.org/drawingml/2006/picture">
+                <pic:pic xmlns:pic="http://schemas.openxmlformats.org/drawingml/2006/picture">
+                  <pic:nvPicPr>
+                    <pic:cNvPr id="17" name="图片 7"/>
+                    <pic:cNvPicPr>
+                      <a:picLocks noChangeAspect="1"/>
+                    </pic:cNvPicPr>
+                  </pic:nvPicPr>
+                  <pic:blipFill>
+                    <a:blip r:embed="rId15"/>
+                    <a:stretch>
+                      <a:fillRect/>
+                    </a:stretch>
+                  </pic:blipFill>
+                  <pic:spPr>
+                    <a:xfrm>
+                      <a:off x="0" y="0"/>
+                      <a:ext cx="2064385" cy="1911350"/>
+                    </a:xfrm>
+                    <a:prstGeom prst="rect">
+                      <a:avLst/>
+                    </a:prstGeom>
+                    <a:noFill/>
+                    <a:ln>
+                      <a:noFill/>
+                    </a:ln>
+                  </pic:spPr>
+                </pic:pic>
+              </a:graphicData>
+            </a:graphic>
+          </wp:inline>
+        </w:drawing>
+      </w:r>
+    </w:p>
+    <w:p>
+      <w:pPr>
         <w:ind w:left="840" w:leftChars="0" w:firstLine="420" w:firstLineChars="0"/>
         <w:rPr>
           <w:rFonts w:hint="eastAsia"/>
@@ -844,7 +1201,7 @@
                     </pic:cNvPicPr>
                   </pic:nvPicPr>
                   <pic:blipFill>
-                    <a:blip r:embed="rId9"/>
+                    <a:blip r:embed="rId16"/>
                     <a:stretch>
                       <a:fillRect/>
                     </a:stretch>
@@ -924,7 +1281,7 @@
                     </pic:cNvPicPr>
                   </pic:nvPicPr>
                   <pic:blipFill>
-                    <a:blip r:embed="rId10"/>
+                    <a:blip r:embed="rId17"/>
                     <a:stretch>
                       <a:fillRect/>
                     </a:stretch>
@@ -951,6 +1308,102 @@
     </w:p>
     <w:p>
       <w:pPr>
+        <w:ind w:left="840" w:leftChars="0" w:firstLine="420" w:firstLineChars="0"/>
+      </w:pPr>
+      <w:r>
+        <w:drawing>
+          <wp:inline distT="0" distB="0" distL="114300" distR="114300">
+            <wp:extent cx="2578100" cy="2158365"/>
+            <wp:effectExtent l="0" t="0" r="12700" b="13335"/>
+            <wp:docPr id="19" name="图片 9"/>
+            <wp:cNvGraphicFramePr>
+              <a:graphicFrameLocks xmlns:a="http://schemas.openxmlformats.org/drawingml/2006/main" noChangeAspect="1"/>
+            </wp:cNvGraphicFramePr>
+            <a:graphic xmlns:a="http://schemas.openxmlformats.org/drawingml/2006/main">
+              <a:graphicData uri="http://schemas.openxmlformats.org/drawingml/2006/picture">
+                <pic:pic xmlns:pic="http://schemas.openxmlformats.org/drawingml/2006/picture">
+                  <pic:nvPicPr>
+                    <pic:cNvPr id="19" name="图片 9"/>
+                    <pic:cNvPicPr>
+                      <a:picLocks noChangeAspect="1"/>
+                    </pic:cNvPicPr>
+                  </pic:nvPicPr>
+                  <pic:blipFill>
+                    <a:blip r:embed="rId18"/>
+                    <a:stretch>
+                      <a:fillRect/>
+                    </a:stretch>
+                  </pic:blipFill>
+                  <pic:spPr>
+                    <a:xfrm>
+                      <a:off x="0" y="0"/>
+                      <a:ext cx="2578100" cy="2158365"/>
+                    </a:xfrm>
+                    <a:prstGeom prst="rect">
+                      <a:avLst/>
+                    </a:prstGeom>
+                    <a:noFill/>
+                    <a:ln>
+                      <a:noFill/>
+                    </a:ln>
+                  </pic:spPr>
+                </pic:pic>
+              </a:graphicData>
+            </a:graphic>
+          </wp:inline>
+        </w:drawing>
+      </w:r>
+    </w:p>
+    <w:p>
+      <w:pPr>
+        <w:ind w:left="840" w:leftChars="0" w:firstLine="420" w:firstLineChars="0"/>
+      </w:pPr>
+      <w:r>
+        <w:drawing>
+          <wp:inline distT="0" distB="0" distL="114300" distR="114300">
+            <wp:extent cx="3667125" cy="762635"/>
+            <wp:effectExtent l="0" t="0" r="9525" b="18415"/>
+            <wp:docPr id="20" name="图片 10"/>
+            <wp:cNvGraphicFramePr>
+              <a:graphicFrameLocks xmlns:a="http://schemas.openxmlformats.org/drawingml/2006/main" noChangeAspect="1"/>
+            </wp:cNvGraphicFramePr>
+            <a:graphic xmlns:a="http://schemas.openxmlformats.org/drawingml/2006/main">
+              <a:graphicData uri="http://schemas.openxmlformats.org/drawingml/2006/picture">
+                <pic:pic xmlns:pic="http://schemas.openxmlformats.org/drawingml/2006/picture">
+                  <pic:nvPicPr>
+                    <pic:cNvPr id="20" name="图片 10"/>
+                    <pic:cNvPicPr>
+                      <a:picLocks noChangeAspect="1"/>
+                    </pic:cNvPicPr>
+                  </pic:nvPicPr>
+                  <pic:blipFill>
+                    <a:blip r:embed="rId19"/>
+                    <a:stretch>
+                      <a:fillRect/>
+                    </a:stretch>
+                  </pic:blipFill>
+                  <pic:spPr>
+                    <a:xfrm>
+                      <a:off x="0" y="0"/>
+                      <a:ext cx="3667125" cy="762635"/>
+                    </a:xfrm>
+                    <a:prstGeom prst="rect">
+                      <a:avLst/>
+                    </a:prstGeom>
+                    <a:noFill/>
+                    <a:ln>
+                      <a:noFill/>
+                    </a:ln>
+                  </pic:spPr>
+                </pic:pic>
+              </a:graphicData>
+            </a:graphic>
+          </wp:inline>
+        </w:drawing>
+      </w:r>
+    </w:p>
+    <w:p>
+      <w:pPr>
         <w:ind w:left="420" w:leftChars="0" w:firstLine="420" w:firstLineChars="0"/>
         <w:rPr>
           <w:rFonts w:hint="eastAsia"/>
@@ -1036,7 +1489,7 @@
                     </pic:cNvPicPr>
                   </pic:nvPicPr>
                   <pic:blipFill>
-                    <a:blip r:embed="rId11"/>
+                    <a:blip r:embed="rId20"/>
                     <a:stretch>
                       <a:fillRect/>
                     </a:stretch>
@@ -1063,6 +1516,54 @@
     </w:p>
     <w:p>
       <w:pPr>
+        <w:ind w:left="1260" w:leftChars="0" w:firstLine="420" w:firstLineChars="0"/>
+      </w:pPr>
+      <w:r>
+        <w:drawing>
+          <wp:inline distT="0" distB="0" distL="114300" distR="114300">
+            <wp:extent cx="2562225" cy="573405"/>
+            <wp:effectExtent l="0" t="0" r="9525" b="17145"/>
+            <wp:docPr id="21" name="图片 11"/>
+            <wp:cNvGraphicFramePr>
+              <a:graphicFrameLocks xmlns:a="http://schemas.openxmlformats.org/drawingml/2006/main" noChangeAspect="1"/>
+            </wp:cNvGraphicFramePr>
+            <a:graphic xmlns:a="http://schemas.openxmlformats.org/drawingml/2006/main">
+              <a:graphicData uri="http://schemas.openxmlformats.org/drawingml/2006/picture">
+                <pic:pic xmlns:pic="http://schemas.openxmlformats.org/drawingml/2006/picture">
+                  <pic:nvPicPr>
+                    <pic:cNvPr id="21" name="图片 11"/>
+                    <pic:cNvPicPr>
+                      <a:picLocks noChangeAspect="1"/>
+                    </pic:cNvPicPr>
+                  </pic:nvPicPr>
+                  <pic:blipFill>
+                    <a:blip r:embed="rId21"/>
+                    <a:stretch>
+                      <a:fillRect/>
+                    </a:stretch>
+                  </pic:blipFill>
+                  <pic:spPr>
+                    <a:xfrm>
+                      <a:off x="0" y="0"/>
+                      <a:ext cx="2562225" cy="573405"/>
+                    </a:xfrm>
+                    <a:prstGeom prst="rect">
+                      <a:avLst/>
+                    </a:prstGeom>
+                    <a:noFill/>
+                    <a:ln>
+                      <a:noFill/>
+                    </a:ln>
+                  </pic:spPr>
+                </pic:pic>
+              </a:graphicData>
+            </a:graphic>
+          </wp:inline>
+        </w:drawing>
+      </w:r>
+    </w:p>
+    <w:p>
+      <w:pPr>
         <w:ind w:left="840" w:leftChars="0" w:firstLine="420" w:firstLineChars="0"/>
         <w:rPr>
           <w:rFonts w:hint="eastAsia"/>
@@ -1116,7 +1617,7 @@
                     </pic:cNvPicPr>
                   </pic:nvPicPr>
                   <pic:blipFill>
-                    <a:blip r:embed="rId12"/>
+                    <a:blip r:embed="rId22"/>
                     <a:stretch>
                       <a:fillRect/>
                     </a:stretch>
@@ -1144,6 +1645,54 @@
     <w:p>
       <w:pPr>
         <w:ind w:left="840" w:leftChars="0" w:firstLine="420" w:firstLineChars="0"/>
+      </w:pPr>
+      <w:r>
+        <w:drawing>
+          <wp:inline distT="0" distB="0" distL="114300" distR="114300">
+            <wp:extent cx="3152775" cy="1786255"/>
+            <wp:effectExtent l="0" t="0" r="9525" b="4445"/>
+            <wp:docPr id="22" name="图片 12"/>
+            <wp:cNvGraphicFramePr>
+              <a:graphicFrameLocks xmlns:a="http://schemas.openxmlformats.org/drawingml/2006/main" noChangeAspect="1"/>
+            </wp:cNvGraphicFramePr>
+            <a:graphic xmlns:a="http://schemas.openxmlformats.org/drawingml/2006/main">
+              <a:graphicData uri="http://schemas.openxmlformats.org/drawingml/2006/picture">
+                <pic:pic xmlns:pic="http://schemas.openxmlformats.org/drawingml/2006/picture">
+                  <pic:nvPicPr>
+                    <pic:cNvPr id="22" name="图片 12"/>
+                    <pic:cNvPicPr>
+                      <a:picLocks noChangeAspect="1"/>
+                    </pic:cNvPicPr>
+                  </pic:nvPicPr>
+                  <pic:blipFill>
+                    <a:blip r:embed="rId23"/>
+                    <a:stretch>
+                      <a:fillRect/>
+                    </a:stretch>
+                  </pic:blipFill>
+                  <pic:spPr>
+                    <a:xfrm>
+                      <a:off x="0" y="0"/>
+                      <a:ext cx="3152775" cy="1786255"/>
+                    </a:xfrm>
+                    <a:prstGeom prst="rect">
+                      <a:avLst/>
+                    </a:prstGeom>
+                    <a:noFill/>
+                    <a:ln>
+                      <a:noFill/>
+                    </a:ln>
+                  </pic:spPr>
+                </pic:pic>
+              </a:graphicData>
+            </a:graphic>
+          </wp:inline>
+        </w:drawing>
+      </w:r>
+    </w:p>
+    <w:p>
+      <w:pPr>
+        <w:ind w:left="840" w:leftChars="0" w:firstLine="420" w:firstLineChars="0"/>
         <w:rPr>
           <w:rFonts w:hint="eastAsia"/>
           <w:lang w:val="en-US" w:eastAsia="zh-CN"/>
@@ -1196,7 +1745,7 @@
                     </pic:cNvPicPr>
                   </pic:nvPicPr>
                   <pic:blipFill>
-                    <a:blip r:embed="rId13"/>
+                    <a:blip r:embed="rId24"/>
                     <a:stretch>
                       <a:fillRect/>
                     </a:stretch>
@@ -1223,6 +1772,97 @@
     </w:p>
     <w:p>
       <w:pPr>
+        <w:ind w:left="1260" w:leftChars="0" w:firstLine="420" w:firstLineChars="0"/>
+      </w:pPr>
+      <w:r>
+        <w:drawing>
+          <wp:inline distT="0" distB="0" distL="114300" distR="114300">
+            <wp:extent cx="2075815" cy="2491105"/>
+            <wp:effectExtent l="0" t="0" r="635" b="4445"/>
+            <wp:docPr id="23" name="图片 13"/>
+            <wp:cNvGraphicFramePr>
+              <a:graphicFrameLocks xmlns:a="http://schemas.openxmlformats.org/drawingml/2006/main" noChangeAspect="1"/>
+            </wp:cNvGraphicFramePr>
+            <a:graphic xmlns:a="http://schemas.openxmlformats.org/drawingml/2006/main">
+              <a:graphicData uri="http://schemas.openxmlformats.org/drawingml/2006/picture">
+                <pic:pic xmlns:pic="http://schemas.openxmlformats.org/drawingml/2006/picture">
+                  <pic:nvPicPr>
+                    <pic:cNvPr id="23" name="图片 13"/>
+                    <pic:cNvPicPr>
+                      <a:picLocks noChangeAspect="1"/>
+                    </pic:cNvPicPr>
+                  </pic:nvPicPr>
+                  <pic:blipFill>
+                    <a:blip r:embed="rId25"/>
+                    <a:stretch>
+                      <a:fillRect/>
+                    </a:stretch>
+                  </pic:blipFill>
+                  <pic:spPr>
+                    <a:xfrm>
+                      <a:off x="0" y="0"/>
+                      <a:ext cx="2075815" cy="2491105"/>
+                    </a:xfrm>
+                    <a:prstGeom prst="rect">
+                      <a:avLst/>
+                    </a:prstGeom>
+                    <a:noFill/>
+                    <a:ln>
+                      <a:noFill/>
+                    </a:ln>
+                  </pic:spPr>
+                </pic:pic>
+              </a:graphicData>
+            </a:graphic>
+          </wp:inline>
+        </w:drawing>
+      </w:r>
+      <w:r>
+        <w:drawing>
+          <wp:inline distT="0" distB="0" distL="114300" distR="114300">
+            <wp:extent cx="1920875" cy="2471420"/>
+            <wp:effectExtent l="0" t="0" r="3175" b="5080"/>
+            <wp:docPr id="24" name="图片 14"/>
+            <wp:cNvGraphicFramePr>
+              <a:graphicFrameLocks xmlns:a="http://schemas.openxmlformats.org/drawingml/2006/main" noChangeAspect="1"/>
+            </wp:cNvGraphicFramePr>
+            <a:graphic xmlns:a="http://schemas.openxmlformats.org/drawingml/2006/main">
+              <a:graphicData uri="http://schemas.openxmlformats.org/drawingml/2006/picture">
+                <pic:pic xmlns:pic="http://schemas.openxmlformats.org/drawingml/2006/picture">
+                  <pic:nvPicPr>
+                    <pic:cNvPr id="24" name="图片 14"/>
+                    <pic:cNvPicPr>
+                      <a:picLocks noChangeAspect="1"/>
+                    </pic:cNvPicPr>
+                  </pic:nvPicPr>
+                  <pic:blipFill>
+                    <a:blip r:embed="rId26"/>
+                    <a:stretch>
+                      <a:fillRect/>
+                    </a:stretch>
+                  </pic:blipFill>
+                  <pic:spPr>
+                    <a:xfrm>
+                      <a:off x="0" y="0"/>
+                      <a:ext cx="1920875" cy="2471420"/>
+                    </a:xfrm>
+                    <a:prstGeom prst="rect">
+                      <a:avLst/>
+                    </a:prstGeom>
+                    <a:noFill/>
+                    <a:ln>
+                      <a:noFill/>
+                    </a:ln>
+                  </pic:spPr>
+                </pic:pic>
+              </a:graphicData>
+            </a:graphic>
+          </wp:inline>
+        </w:drawing>
+      </w:r>
+    </w:p>
+    <w:p>
+      <w:pPr>
         <w:rPr>
           <w:rFonts w:hint="default" w:eastAsiaTheme="minorEastAsia"/>
           <w:lang w:val="en-US" w:eastAsia="zh-CN"/>
@@ -1235,17 +1875,17 @@
         </w:rPr>
         <w:t>zabbix进阶操作</w:t>
       </w:r>
+    </w:p>
+    <w:p>
+      <w:pPr>
+        <w:ind w:left="1260" w:leftChars="0" w:firstLine="420" w:firstLineChars="0"/>
+        <w:rPr>
+          <w:rFonts w:hint="default"/>
+          <w:lang w:val="en-US" w:eastAsia="zh-CN"/>
+        </w:rPr>
+      </w:pPr>
       <w:bookmarkStart w:id="0" w:name="_GoBack"/>
       <w:bookmarkEnd w:id="0"/>
-    </w:p>
-    <w:p>
-      <w:pPr>
-        <w:ind w:left="1260" w:leftChars="0" w:firstLine="420" w:firstLineChars="0"/>
-        <w:rPr>
-          <w:rFonts w:hint="default"/>
-          <w:lang w:val="en-US" w:eastAsia="zh-CN"/>
-        </w:rPr>
-      </w:pPr>
     </w:p>
     <w:sectPr>
       <w:pgSz w:w="11906" w:h="16838"/>

--- a/第二阶段/服务安全与监控/zabbix报警机制 zabbix进阶操作 监控案例.docx
+++ b/第二阶段/服务安全与监控/zabbix报警机制 zabbix进阶操作 监控案例.docx
@@ -1864,13 +1864,17 @@
     <w:p>
       <w:pPr>
         <w:rPr>
-          <w:rFonts w:hint="default" w:eastAsiaTheme="minorEastAsia"/>
-          <w:lang w:val="en-US" w:eastAsia="zh-CN"/>
-        </w:rPr>
-      </w:pPr>
-      <w:r>
-        <w:rPr>
-          <w:rFonts w:hint="eastAsia"/>
+          <w:rFonts w:hint="eastAsia"/>
+          <w:b/>
+          <w:bCs/>
+          <w:lang w:val="en-US" w:eastAsia="zh-CN"/>
+        </w:rPr>
+      </w:pPr>
+      <w:r>
+        <w:rPr>
+          <w:rFonts w:hint="eastAsia"/>
+          <w:b/>
+          <w:bCs/>
           <w:lang w:val="en-US" w:eastAsia="zh-CN"/>
         </w:rPr>
         <w:t>zabbix进阶操作</w:t>
@@ -1878,14 +1882,2081 @@
     </w:p>
     <w:p>
       <w:pPr>
-        <w:ind w:left="1260" w:leftChars="0" w:firstLine="420" w:firstLineChars="0"/>
+        <w:ind w:firstLine="420" w:firstLineChars="0"/>
+        <w:rPr>
+          <w:rFonts w:hint="eastAsia"/>
+          <w:lang w:val="en-US" w:eastAsia="zh-CN"/>
+        </w:rPr>
+      </w:pPr>
+      <w:r>
+        <w:rPr>
+          <w:rFonts w:hint="eastAsia"/>
+          <w:lang w:val="en-US" w:eastAsia="zh-CN"/>
+        </w:rPr>
+        <w:t>概述</w:t>
+      </w:r>
+    </w:p>
+    <w:p>
+      <w:pPr>
+        <w:ind w:left="420" w:leftChars="0" w:firstLine="420" w:firstLineChars="0"/>
+        <w:rPr>
+          <w:rFonts w:hint="eastAsia"/>
+          <w:lang w:val="en-US" w:eastAsia="zh-CN"/>
+        </w:rPr>
+      </w:pPr>
+      <w:r>
+        <w:rPr>
+          <w:rFonts w:hint="eastAsia"/>
+          <w:lang w:val="en-US" w:eastAsia="zh-CN"/>
+        </w:rPr>
+        <w:t>自动发现</w:t>
+      </w:r>
+    </w:p>
+    <w:p>
+      <w:pPr>
+        <w:ind w:left="840" w:leftChars="0" w:firstLine="420" w:firstLineChars="0"/>
+        <w:rPr>
+          <w:rFonts w:hint="eastAsia"/>
+          <w:lang w:val="en-US" w:eastAsia="zh-CN"/>
+        </w:rPr>
+      </w:pPr>
+      <w:r>
+        <w:rPr>
+          <w:rFonts w:hint="eastAsia"/>
+          <w:lang w:val="en-US" w:eastAsia="zh-CN"/>
+        </w:rPr>
+        <w:t>当abbix需要监控的设备越来越多，手动添加监控设备越来越有挑战，此时，可以考虑自动发现功能</w:t>
+      </w:r>
+    </w:p>
+    <w:p>
+      <w:pPr>
+        <w:ind w:left="420" w:leftChars="0" w:firstLine="420" w:firstLineChars="0"/>
+        <w:rPr>
+          <w:rFonts w:hint="eastAsia"/>
+          <w:lang w:val="en-US" w:eastAsia="zh-CN"/>
+        </w:rPr>
+      </w:pPr>
+      <w:r>
+        <w:rPr>
+          <w:rFonts w:hint="eastAsia"/>
+          <w:lang w:val="en-US" w:eastAsia="zh-CN"/>
+        </w:rPr>
+        <w:t>自动发现可以实现：</w:t>
+      </w:r>
+    </w:p>
+    <w:p>
+      <w:pPr>
+        <w:ind w:left="840" w:leftChars="0" w:firstLine="420" w:firstLineChars="0"/>
+        <w:rPr>
+          <w:rFonts w:hint="eastAsia"/>
+          <w:lang w:val="en-US" w:eastAsia="zh-CN"/>
+        </w:rPr>
+      </w:pPr>
+      <w:r>
+        <w:rPr>
+          <w:rFonts w:hint="eastAsia"/>
+          <w:lang w:val="en-US" w:eastAsia="zh-CN"/>
+        </w:rPr>
+        <w:t>自动发现，添加主机，自动添加主机到组</w:t>
+      </w:r>
+    </w:p>
+    <w:p>
+      <w:pPr>
+        <w:ind w:left="840" w:leftChars="0" w:firstLine="420" w:firstLineChars="0"/>
+        <w:rPr>
+          <w:rFonts w:hint="eastAsia"/>
+          <w:lang w:val="en-US" w:eastAsia="zh-CN"/>
+        </w:rPr>
+      </w:pPr>
+      <w:r>
+        <w:rPr>
+          <w:rFonts w:hint="eastAsia"/>
+          <w:lang w:val="en-US" w:eastAsia="zh-CN"/>
+        </w:rPr>
+        <w:t>自动连接模版到主机，自动创建监控项目与图形等</w:t>
+      </w:r>
+    </w:p>
+    <w:p>
+      <w:pPr>
+        <w:ind w:left="420" w:leftChars="0" w:firstLine="420" w:firstLineChars="0"/>
+        <w:rPr>
+          <w:rFonts w:hint="eastAsia"/>
+          <w:lang w:val="en-US" w:eastAsia="zh-CN"/>
+        </w:rPr>
+      </w:pPr>
+      <w:r>
+        <w:rPr>
+          <w:rFonts w:hint="eastAsia"/>
+          <w:lang w:val="en-US" w:eastAsia="zh-CN"/>
+        </w:rPr>
+        <w:t>自动发现流程</w:t>
+      </w:r>
+    </w:p>
+    <w:p>
+      <w:pPr>
+        <w:ind w:left="840" w:leftChars="0" w:firstLine="420" w:firstLineChars="0"/>
+        <w:rPr>
+          <w:rFonts w:hint="eastAsia"/>
+          <w:lang w:val="en-US" w:eastAsia="zh-CN"/>
+        </w:rPr>
+      </w:pPr>
+      <w:r>
+        <w:rPr>
+          <w:rFonts w:hint="eastAsia"/>
+          <w:lang w:val="en-US" w:eastAsia="zh-CN"/>
+        </w:rPr>
+        <w:t>创建自动发现规则</w:t>
+      </w:r>
+    </w:p>
+    <w:p>
+      <w:pPr>
+        <w:ind w:left="840" w:leftChars="0" w:firstLine="420" w:firstLineChars="0"/>
+        <w:rPr>
+          <w:rFonts w:hint="eastAsia"/>
+          <w:lang w:val="en-US" w:eastAsia="zh-CN"/>
+        </w:rPr>
+      </w:pPr>
+      <w:r>
+        <w:rPr>
+          <w:rFonts w:hint="eastAsia"/>
+          <w:lang w:val="en-US" w:eastAsia="zh-CN"/>
+        </w:rPr>
+        <w:t>创建action动作，说明发现主机后自动执行什么操作</w:t>
+      </w:r>
+    </w:p>
+    <w:p>
+      <w:pPr>
+        <w:ind w:left="840" w:leftChars="0" w:firstLine="420" w:firstLineChars="0"/>
+        <w:rPr>
+          <w:rFonts w:hint="eastAsia"/>
+          <w:lang w:val="en-US" w:eastAsia="zh-CN"/>
+        </w:rPr>
+      </w:pPr>
+      <w:r>
+        <w:rPr>
+          <w:rFonts w:hint="eastAsia"/>
+          <w:lang w:val="en-US" w:eastAsia="zh-CN"/>
+        </w:rPr>
+        <w:t>通过动作，执行添加主机，连接模版到主机等操作</w:t>
+      </w:r>
+    </w:p>
+    <w:p>
+      <w:pPr>
+        <w:ind w:firstLine="420" w:firstLineChars="0"/>
+        <w:rPr>
+          <w:rFonts w:hint="eastAsia"/>
+          <w:lang w:val="en-US" w:eastAsia="zh-CN"/>
+        </w:rPr>
+      </w:pPr>
+      <w:r>
+        <w:rPr>
+          <w:rFonts w:hint="eastAsia"/>
+          <w:lang w:val="en-US" w:eastAsia="zh-CN"/>
+        </w:rPr>
+        <w:t>自动发现规则</w:t>
+      </w:r>
+    </w:p>
+    <w:p>
+      <w:pPr>
+        <w:ind w:left="420" w:leftChars="0" w:firstLine="420" w:firstLineChars="0"/>
+        <w:rPr>
+          <w:rFonts w:hint="eastAsia"/>
+          <w:lang w:val="en-US" w:eastAsia="zh-CN"/>
+        </w:rPr>
+      </w:pPr>
+      <w:r>
+        <w:rPr>
+          <w:rFonts w:hint="eastAsia"/>
+          <w:lang w:val="en-US" w:eastAsia="zh-CN"/>
+        </w:rPr>
+        <w:t>创建自动发现规则：configuration-&gt;discovery-&gt;create discovery rule</w:t>
+      </w:r>
+    </w:p>
+    <w:p>
+      <w:pPr>
+        <w:ind w:left="420" w:leftChars="0" w:firstLine="420" w:firstLineChars="0"/>
+      </w:pPr>
+      <w:r>
+        <w:drawing>
+          <wp:inline distT="0" distB="0" distL="114300" distR="114300">
+            <wp:extent cx="5271770" cy="650240"/>
+            <wp:effectExtent l="0" t="0" r="5080" b="16510"/>
+            <wp:docPr id="18" name="图片 1"/>
+            <wp:cNvGraphicFramePr>
+              <a:graphicFrameLocks xmlns:a="http://schemas.openxmlformats.org/drawingml/2006/main" noChangeAspect="1"/>
+            </wp:cNvGraphicFramePr>
+            <a:graphic xmlns:a="http://schemas.openxmlformats.org/drawingml/2006/main">
+              <a:graphicData uri="http://schemas.openxmlformats.org/drawingml/2006/picture">
+                <pic:pic xmlns:pic="http://schemas.openxmlformats.org/drawingml/2006/picture">
+                  <pic:nvPicPr>
+                    <pic:cNvPr id="18" name="图片 1"/>
+                    <pic:cNvPicPr>
+                      <a:picLocks noChangeAspect="1"/>
+                    </pic:cNvPicPr>
+                  </pic:nvPicPr>
+                  <pic:blipFill>
+                    <a:blip r:embed="rId27"/>
+                    <a:stretch>
+                      <a:fillRect/>
+                    </a:stretch>
+                  </pic:blipFill>
+                  <pic:spPr>
+                    <a:xfrm>
+                      <a:off x="0" y="0"/>
+                      <a:ext cx="5271770" cy="650240"/>
+                    </a:xfrm>
+                    <a:prstGeom prst="rect">
+                      <a:avLst/>
+                    </a:prstGeom>
+                    <a:noFill/>
+                    <a:ln>
+                      <a:noFill/>
+                    </a:ln>
+                  </pic:spPr>
+                </pic:pic>
+              </a:graphicData>
+            </a:graphic>
+          </wp:inline>
+        </w:drawing>
+      </w:r>
+    </w:p>
+    <w:p>
+      <w:pPr>
+        <w:ind w:left="420" w:leftChars="0" w:firstLine="420" w:firstLineChars="0"/>
+        <w:rPr>
+          <w:rFonts w:hint="eastAsia"/>
+          <w:lang w:val="en-US" w:eastAsia="zh-CN"/>
+        </w:rPr>
+      </w:pPr>
+      <w:r>
+        <w:rPr>
+          <w:rFonts w:hint="eastAsia"/>
+          <w:lang w:val="en-US" w:eastAsia="zh-CN"/>
+        </w:rPr>
+        <w:t>填写规则</w:t>
+      </w:r>
+    </w:p>
+    <w:p>
+      <w:pPr>
+        <w:ind w:left="840" w:leftChars="0" w:firstLine="420" w:firstLineChars="0"/>
+        <w:rPr>
+          <w:rFonts w:hint="eastAsia"/>
+          <w:lang w:val="en-US" w:eastAsia="zh-CN"/>
+        </w:rPr>
+      </w:pPr>
+      <w:r>
+        <w:rPr>
+          <w:rFonts w:hint="eastAsia"/>
+          <w:lang w:val="en-US" w:eastAsia="zh-CN"/>
+        </w:rPr>
+        <w:t>自动发现的IP范围（逗号隔开可以写多个）</w:t>
+      </w:r>
+    </w:p>
+    <w:p>
+      <w:pPr>
+        <w:ind w:left="840" w:leftChars="0" w:firstLine="420" w:firstLineChars="0"/>
+        <w:rPr>
+          <w:rFonts w:hint="eastAsia"/>
+          <w:lang w:val="en-US" w:eastAsia="zh-CN"/>
+        </w:rPr>
+      </w:pPr>
+      <w:r>
+        <w:rPr>
+          <w:rFonts w:hint="eastAsia"/>
+          <w:lang w:val="en-US" w:eastAsia="zh-CN"/>
+        </w:rPr>
+        <w:t>多久发现一次（默认为一小时，仅实验修改为1m）</w:t>
+      </w:r>
+    </w:p>
+    <w:p>
+      <w:pPr>
+        <w:ind w:left="840" w:leftChars="0" w:firstLine="420" w:firstLineChars="0"/>
+        <w:rPr>
+          <w:rFonts w:hint="eastAsia"/>
+          <w:lang w:val="en-US" w:eastAsia="zh-CN"/>
+        </w:rPr>
+      </w:pPr>
+      <w:r>
+        <w:rPr>
+          <w:rFonts w:hint="eastAsia"/>
+          <w:lang w:val="en-US" w:eastAsia="zh-CN"/>
+        </w:rPr>
+        <w:t>检查的发誓：http ftp agent的自定义key等检查</w:t>
+      </w:r>
+    </w:p>
+    <w:p>
+      <w:pPr>
+        <w:ind w:left="840" w:leftChars="0" w:firstLine="420" w:firstLineChars="0"/>
         <w:rPr>
           <w:rFonts w:hint="default"/>
           <w:lang w:val="en-US" w:eastAsia="zh-CN"/>
         </w:rPr>
       </w:pPr>
+      <w:r>
+        <w:drawing>
+          <wp:inline distT="0" distB="0" distL="114300" distR="114300">
+            <wp:extent cx="5018405" cy="3561715"/>
+            <wp:effectExtent l="0" t="0" r="10795" b="635"/>
+            <wp:docPr id="25" name="图片 2"/>
+            <wp:cNvGraphicFramePr>
+              <a:graphicFrameLocks xmlns:a="http://schemas.openxmlformats.org/drawingml/2006/main" noChangeAspect="1"/>
+            </wp:cNvGraphicFramePr>
+            <a:graphic xmlns:a="http://schemas.openxmlformats.org/drawingml/2006/main">
+              <a:graphicData uri="http://schemas.openxmlformats.org/drawingml/2006/picture">
+                <pic:pic xmlns:pic="http://schemas.openxmlformats.org/drawingml/2006/picture">
+                  <pic:nvPicPr>
+                    <pic:cNvPr id="25" name="图片 2"/>
+                    <pic:cNvPicPr>
+                      <a:picLocks noChangeAspect="1"/>
+                    </pic:cNvPicPr>
+                  </pic:nvPicPr>
+                  <pic:blipFill>
+                    <a:blip r:embed="rId28"/>
+                    <a:stretch>
+                      <a:fillRect/>
+                    </a:stretch>
+                  </pic:blipFill>
+                  <pic:spPr>
+                    <a:xfrm>
+                      <a:off x="0" y="0"/>
+                      <a:ext cx="5018405" cy="3561715"/>
+                    </a:xfrm>
+                    <a:prstGeom prst="rect">
+                      <a:avLst/>
+                    </a:prstGeom>
+                    <a:noFill/>
+                    <a:ln>
+                      <a:noFill/>
+                    </a:ln>
+                  </pic:spPr>
+                </pic:pic>
+              </a:graphicData>
+            </a:graphic>
+          </wp:inline>
+        </w:drawing>
+      </w:r>
+    </w:p>
+    <w:p>
+      <w:pPr>
+        <w:ind w:firstLine="420" w:firstLineChars="0"/>
+        <w:rPr>
+          <w:rFonts w:hint="eastAsia"/>
+          <w:lang w:val="en-US" w:eastAsia="zh-CN"/>
+        </w:rPr>
+      </w:pPr>
+      <w:r>
+        <w:rPr>
+          <w:rFonts w:hint="eastAsia"/>
+          <w:lang w:val="en-US" w:eastAsia="zh-CN"/>
+        </w:rPr>
+        <w:t>创建动作</w:t>
+      </w:r>
+    </w:p>
+    <w:p>
+      <w:pPr>
+        <w:ind w:left="420" w:leftChars="0" w:firstLine="420" w:firstLineChars="0"/>
+        <w:rPr>
+          <w:rFonts w:hint="eastAsia"/>
+          <w:lang w:val="en-US" w:eastAsia="zh-CN"/>
+        </w:rPr>
+      </w:pPr>
+      <w:r>
+        <w:rPr>
+          <w:rFonts w:hint="eastAsia"/>
+          <w:lang w:val="en-US" w:eastAsia="zh-CN"/>
+        </w:rPr>
+        <w:t>configuration-&gt;actions</w:t>
+      </w:r>
+    </w:p>
+    <w:p>
+      <w:pPr>
+        <w:ind w:left="420" w:leftChars="0" w:firstLine="420" w:firstLineChars="0"/>
+        <w:rPr>
+          <w:rFonts w:hint="eastAsia"/>
+          <w:lang w:val="en-US" w:eastAsia="zh-CN"/>
+        </w:rPr>
+      </w:pPr>
+      <w:r>
+        <w:rPr>
+          <w:rFonts w:hint="eastAsia"/>
+          <w:lang w:val="en-US" w:eastAsia="zh-CN"/>
+        </w:rPr>
+        <w:t>event source(discovery)-&gt;create action</w:t>
+      </w:r>
+    </w:p>
+    <w:p>
+      <w:pPr>
+        <w:ind w:left="840" w:leftChars="0" w:firstLine="420" w:firstLineChars="0"/>
+        <w:rPr>
+          <w:rFonts w:hint="eastAsia"/>
+          <w:lang w:val="en-US" w:eastAsia="zh-CN"/>
+        </w:rPr>
+      </w:pPr>
+      <w:r>
+        <w:rPr>
+          <w:rFonts w:hint="eastAsia"/>
+          <w:lang w:val="en-US" w:eastAsia="zh-CN"/>
+        </w:rPr>
+        <w:t>注意：选择事件源为：自动发现</w:t>
+      </w:r>
+    </w:p>
+    <w:p>
+      <w:pPr>
+        <w:ind w:left="420" w:leftChars="0" w:firstLine="420" w:firstLineChars="0"/>
+      </w:pPr>
+      <w:r>
+        <w:drawing>
+          <wp:inline distT="0" distB="0" distL="114300" distR="114300">
+            <wp:extent cx="5269230" cy="878205"/>
+            <wp:effectExtent l="0" t="0" r="7620" b="17145"/>
+            <wp:docPr id="26" name="图片 3"/>
+            <wp:cNvGraphicFramePr>
+              <a:graphicFrameLocks xmlns:a="http://schemas.openxmlformats.org/drawingml/2006/main" noChangeAspect="1"/>
+            </wp:cNvGraphicFramePr>
+            <a:graphic xmlns:a="http://schemas.openxmlformats.org/drawingml/2006/main">
+              <a:graphicData uri="http://schemas.openxmlformats.org/drawingml/2006/picture">
+                <pic:pic xmlns:pic="http://schemas.openxmlformats.org/drawingml/2006/picture">
+                  <pic:nvPicPr>
+                    <pic:cNvPr id="26" name="图片 3"/>
+                    <pic:cNvPicPr>
+                      <a:picLocks noChangeAspect="1"/>
+                    </pic:cNvPicPr>
+                  </pic:nvPicPr>
+                  <pic:blipFill>
+                    <a:blip r:embed="rId29"/>
+                    <a:stretch>
+                      <a:fillRect/>
+                    </a:stretch>
+                  </pic:blipFill>
+                  <pic:spPr>
+                    <a:xfrm>
+                      <a:off x="0" y="0"/>
+                      <a:ext cx="5269230" cy="878205"/>
+                    </a:xfrm>
+                    <a:prstGeom prst="rect">
+                      <a:avLst/>
+                    </a:prstGeom>
+                    <a:noFill/>
+                    <a:ln>
+                      <a:noFill/>
+                    </a:ln>
+                  </pic:spPr>
+                </pic:pic>
+              </a:graphicData>
+            </a:graphic>
+          </wp:inline>
+        </w:drawing>
+      </w:r>
+    </w:p>
+    <w:p>
+      <w:pPr>
+        <w:ind w:left="420" w:leftChars="0" w:firstLine="420" w:firstLineChars="0"/>
+        <w:rPr>
+          <w:rFonts w:hint="eastAsia"/>
+          <w:lang w:val="en-US" w:eastAsia="zh-CN"/>
+        </w:rPr>
+      </w:pPr>
+      <w:r>
+        <w:rPr>
+          <w:rFonts w:hint="eastAsia"/>
+          <w:lang w:val="en-US" w:eastAsia="zh-CN"/>
+        </w:rPr>
+        <w:t>添加动作名称，添加触发动作的条件</w:t>
+      </w:r>
+    </w:p>
+    <w:p>
+      <w:pPr>
+        <w:ind w:left="420" w:leftChars="0" w:firstLine="420" w:firstLineChars="0"/>
+        <w:rPr>
+          <w:rFonts w:hint="eastAsia"/>
+          <w:lang w:val="en-US" w:eastAsia="zh-CN"/>
+        </w:rPr>
+      </w:pPr>
+      <w:r>
+        <w:rPr>
+          <w:rFonts w:hint="eastAsia"/>
+          <w:lang w:val="en-US" w:eastAsia="zh-CN"/>
+        </w:rPr>
+        <w:t>操作（触发动作后要执行的操作指令），操作细节如下：</w:t>
+      </w:r>
+    </w:p>
+    <w:p>
+      <w:pPr>
+        <w:ind w:left="840" w:leftChars="0" w:firstLine="420" w:firstLineChars="0"/>
+        <w:rPr>
+          <w:rFonts w:hint="eastAsia"/>
+          <w:lang w:val="en-US" w:eastAsia="zh-CN"/>
+        </w:rPr>
+      </w:pPr>
+      <w:r>
+        <w:rPr>
+          <w:rFonts w:hint="eastAsia"/>
+          <w:lang w:val="en-US" w:eastAsia="zh-CN"/>
+        </w:rPr>
+        <w:t>添加主机到组，与模版链接（HTTP模版）</w:t>
+      </w:r>
+    </w:p>
+    <w:p>
+      <w:pPr>
+        <w:ind w:left="420" w:leftChars="0" w:firstLine="420" w:firstLineChars="0"/>
+      </w:pPr>
+      <w:r>
+        <w:drawing>
+          <wp:inline distT="0" distB="0" distL="114300" distR="114300">
+            <wp:extent cx="5269865" cy="1923415"/>
+            <wp:effectExtent l="0" t="0" r="6985" b="635"/>
+            <wp:docPr id="27" name="图片 4"/>
+            <wp:cNvGraphicFramePr>
+              <a:graphicFrameLocks xmlns:a="http://schemas.openxmlformats.org/drawingml/2006/main" noChangeAspect="1"/>
+            </wp:cNvGraphicFramePr>
+            <a:graphic xmlns:a="http://schemas.openxmlformats.org/drawingml/2006/main">
+              <a:graphicData uri="http://schemas.openxmlformats.org/drawingml/2006/picture">
+                <pic:pic xmlns:pic="http://schemas.openxmlformats.org/drawingml/2006/picture">
+                  <pic:nvPicPr>
+                    <pic:cNvPr id="27" name="图片 4"/>
+                    <pic:cNvPicPr>
+                      <a:picLocks noChangeAspect="1"/>
+                    </pic:cNvPicPr>
+                  </pic:nvPicPr>
+                  <pic:blipFill>
+                    <a:blip r:embed="rId30"/>
+                    <a:stretch>
+                      <a:fillRect/>
+                    </a:stretch>
+                  </pic:blipFill>
+                  <pic:spPr>
+                    <a:xfrm>
+                      <a:off x="0" y="0"/>
+                      <a:ext cx="5269865" cy="1923415"/>
+                    </a:xfrm>
+                    <a:prstGeom prst="rect">
+                      <a:avLst/>
+                    </a:prstGeom>
+                    <a:noFill/>
+                    <a:ln>
+                      <a:noFill/>
+                    </a:ln>
+                  </pic:spPr>
+                </pic:pic>
+              </a:graphicData>
+            </a:graphic>
+          </wp:inline>
+        </w:drawing>
+      </w:r>
+    </w:p>
+    <w:p>
+      <w:pPr>
+        <w:ind w:left="420" w:leftChars="0" w:firstLine="420" w:firstLineChars="0"/>
+      </w:pPr>
+      <w:r>
+        <w:drawing>
+          <wp:inline distT="0" distB="0" distL="114300" distR="114300">
+            <wp:extent cx="5274310" cy="2249805"/>
+            <wp:effectExtent l="0" t="0" r="2540" b="17145"/>
+            <wp:docPr id="28" name="图片 5"/>
+            <wp:cNvGraphicFramePr>
+              <a:graphicFrameLocks xmlns:a="http://schemas.openxmlformats.org/drawingml/2006/main" noChangeAspect="1"/>
+            </wp:cNvGraphicFramePr>
+            <a:graphic xmlns:a="http://schemas.openxmlformats.org/drawingml/2006/main">
+              <a:graphicData uri="http://schemas.openxmlformats.org/drawingml/2006/picture">
+                <pic:pic xmlns:pic="http://schemas.openxmlformats.org/drawingml/2006/picture">
+                  <pic:nvPicPr>
+                    <pic:cNvPr id="28" name="图片 5"/>
+                    <pic:cNvPicPr>
+                      <a:picLocks noChangeAspect="1"/>
+                    </pic:cNvPicPr>
+                  </pic:nvPicPr>
+                  <pic:blipFill>
+                    <a:blip r:embed="rId31"/>
+                    <a:stretch>
+                      <a:fillRect/>
+                    </a:stretch>
+                  </pic:blipFill>
+                  <pic:spPr>
+                    <a:xfrm>
+                      <a:off x="0" y="0"/>
+                      <a:ext cx="5274310" cy="2249805"/>
+                    </a:xfrm>
+                    <a:prstGeom prst="rect">
+                      <a:avLst/>
+                    </a:prstGeom>
+                    <a:noFill/>
+                    <a:ln>
+                      <a:noFill/>
+                    </a:ln>
+                  </pic:spPr>
+                </pic:pic>
+              </a:graphicData>
+            </a:graphic>
+          </wp:inline>
+        </w:drawing>
+      </w:r>
+    </w:p>
+    <w:p>
+      <w:pPr>
+        <w:ind w:left="420" w:leftChars="0" w:firstLine="420" w:firstLineChars="0"/>
+        <w:rPr>
+          <w:rFonts w:hint="eastAsia"/>
+          <w:lang w:val="en-US" w:eastAsia="zh-CN"/>
+        </w:rPr>
+      </w:pPr>
+      <w:r>
+        <w:rPr>
+          <w:rFonts w:hint="eastAsia"/>
+          <w:lang w:val="en-US" w:eastAsia="zh-CN"/>
+        </w:rPr>
+        <w:t>创建新主机</w:t>
+      </w:r>
+    </w:p>
+    <w:p>
+      <w:pPr>
+        <w:ind w:left="840" w:leftChars="0" w:firstLine="420" w:firstLineChars="0"/>
+        <w:rPr>
+          <w:rFonts w:hint="eastAsia"/>
+          <w:lang w:val="en-US" w:eastAsia="zh-CN"/>
+        </w:rPr>
+      </w:pPr>
+      <w:r>
+        <w:rPr>
+          <w:rFonts w:hint="eastAsia"/>
+          <w:lang w:val="en-US" w:eastAsia="zh-CN"/>
+        </w:rPr>
+        <w:t>创建一台新的主机，验证zabbix是否可以自动发现该主机</w:t>
+      </w:r>
+    </w:p>
+    <w:p>
+      <w:pPr>
+        <w:ind w:left="840" w:leftChars="0" w:firstLine="420" w:firstLineChars="0"/>
+        <w:rPr>
+          <w:rFonts w:hint="eastAsia"/>
+          <w:lang w:val="en-US" w:eastAsia="zh-CN"/>
+        </w:rPr>
+      </w:pPr>
+      <w:r>
+        <w:rPr>
+          <w:rFonts w:hint="eastAsia"/>
+          <w:lang w:val="en-US" w:eastAsia="zh-CN"/>
+        </w:rPr>
+        <w:t>登录zabbix服务器的web页面，查看主机列表</w:t>
+      </w:r>
+    </w:p>
+    <w:p>
+      <w:pPr>
+        <w:ind w:left="420" w:leftChars="0" w:firstLine="420" w:firstLineChars="0"/>
+      </w:pPr>
+      <w:r>
+        <w:drawing>
+          <wp:inline distT="0" distB="0" distL="114300" distR="114300">
+            <wp:extent cx="5266055" cy="93345"/>
+            <wp:effectExtent l="0" t="0" r="10795" b="1905"/>
+            <wp:docPr id="29" name="图片 1"/>
+            <wp:cNvGraphicFramePr>
+              <a:graphicFrameLocks xmlns:a="http://schemas.openxmlformats.org/drawingml/2006/main" noChangeAspect="1"/>
+            </wp:cNvGraphicFramePr>
+            <a:graphic xmlns:a="http://schemas.openxmlformats.org/drawingml/2006/main">
+              <a:graphicData uri="http://schemas.openxmlformats.org/drawingml/2006/picture">
+                <pic:pic xmlns:pic="http://schemas.openxmlformats.org/drawingml/2006/picture">
+                  <pic:nvPicPr>
+                    <pic:cNvPr id="29" name="图片 1"/>
+                    <pic:cNvPicPr>
+                      <a:picLocks noChangeAspect="1"/>
+                    </pic:cNvPicPr>
+                  </pic:nvPicPr>
+                  <pic:blipFill>
+                    <a:blip r:embed="rId32"/>
+                    <a:stretch>
+                      <a:fillRect/>
+                    </a:stretch>
+                  </pic:blipFill>
+                  <pic:spPr>
+                    <a:xfrm>
+                      <a:off x="0" y="0"/>
+                      <a:ext cx="5266055" cy="93345"/>
+                    </a:xfrm>
+                    <a:prstGeom prst="rect">
+                      <a:avLst/>
+                    </a:prstGeom>
+                    <a:noFill/>
+                    <a:ln>
+                      <a:noFill/>
+                    </a:ln>
+                  </pic:spPr>
+                </pic:pic>
+              </a:graphicData>
+            </a:graphic>
+          </wp:inline>
+        </w:drawing>
+      </w:r>
+    </w:p>
+    <w:p>
+      <w:pPr>
+        <w:ind w:firstLine="420" w:firstLineChars="0"/>
+        <w:rPr>
+          <w:rFonts w:hint="eastAsia"/>
+          <w:lang w:val="en-US" w:eastAsia="zh-CN"/>
+        </w:rPr>
+      </w:pPr>
+      <w:r>
+        <w:rPr>
+          <w:rFonts w:hint="eastAsia"/>
+          <w:lang w:val="en-US" w:eastAsia="zh-CN"/>
+        </w:rPr>
+        <w:t>主被动监控</w:t>
+      </w:r>
+    </w:p>
+    <w:p>
+      <w:pPr>
+        <w:ind w:left="420" w:leftChars="0" w:firstLine="420" w:firstLineChars="0"/>
+        <w:rPr>
+          <w:rFonts w:hint="eastAsia"/>
+          <w:lang w:val="en-US" w:eastAsia="zh-CN"/>
+        </w:rPr>
+      </w:pPr>
+      <w:r>
+        <w:rPr>
+          <w:rFonts w:hint="eastAsia"/>
+          <w:lang w:val="en-US" w:eastAsia="zh-CN"/>
+        </w:rPr>
+        <w:t>概述</w:t>
+      </w:r>
+    </w:p>
+    <w:p>
+      <w:pPr>
+        <w:ind w:left="840" w:leftChars="0" w:firstLine="420" w:firstLineChars="0"/>
+        <w:rPr>
+          <w:rFonts w:hint="eastAsia"/>
+          <w:lang w:val="en-US" w:eastAsia="zh-CN"/>
+        </w:rPr>
+      </w:pPr>
+      <w:r>
+        <w:rPr>
+          <w:rFonts w:hint="eastAsia"/>
+          <w:lang w:val="en-US" w:eastAsia="zh-CN"/>
+        </w:rPr>
+        <w:t>主动和被动都是对被监控端主机而言的</w:t>
+      </w:r>
+    </w:p>
+    <w:p>
+      <w:pPr>
+        <w:ind w:left="840" w:leftChars="0" w:firstLine="420" w:firstLineChars="0"/>
+        <w:rPr>
+          <w:rFonts w:hint="eastAsia"/>
+          <w:lang w:val="en-US" w:eastAsia="zh-CN"/>
+        </w:rPr>
+      </w:pPr>
+      <w:r>
+        <w:rPr>
+          <w:rFonts w:hint="eastAsia"/>
+          <w:lang w:val="en-US" w:eastAsia="zh-CN"/>
+        </w:rPr>
+        <w:t>默认zabbix采用的是被动监控</w:t>
+      </w:r>
+    </w:p>
+    <w:p>
+      <w:pPr>
+        <w:ind w:left="1260" w:leftChars="0" w:firstLine="420" w:firstLineChars="0"/>
+        <w:rPr>
+          <w:rFonts w:hint="eastAsia"/>
+          <w:lang w:val="en-US" w:eastAsia="zh-CN"/>
+        </w:rPr>
+      </w:pPr>
+      <w:r>
+        <w:rPr>
+          <w:rFonts w:hint="eastAsia"/>
+          <w:lang w:val="en-US" w:eastAsia="zh-CN"/>
+        </w:rPr>
+        <w:t>被动监控：sever向agent发起连接，发送监控key，agent接受请求，响应监控数据</w:t>
+      </w:r>
+    </w:p>
+    <w:p>
+      <w:pPr>
+        <w:ind w:left="1260" w:leftChars="0" w:firstLine="420" w:firstLineChars="0"/>
+        <w:rPr>
+          <w:rFonts w:hint="eastAsia"/>
+          <w:lang w:val="en-US" w:eastAsia="zh-CN"/>
+        </w:rPr>
+      </w:pPr>
+      <w:r>
+        <w:rPr>
+          <w:rFonts w:hint="eastAsia"/>
+          <w:lang w:val="en-US" w:eastAsia="zh-CN"/>
+        </w:rPr>
+        <w:t>主动监控：agent向server发起连接，agent请求需要检测的监控项目列表，server响应agent发送一个items列表，agent确认收到监控列表，TCP连接完成，会话关闭，agent开始周期性地手机数据即可</w:t>
+      </w:r>
+    </w:p>
+    <w:p>
+      <w:pPr>
+        <w:ind w:left="1260" w:leftChars="0" w:firstLine="420" w:firstLineChars="0"/>
+        <w:rPr>
+          <w:rFonts w:hint="eastAsia"/>
+          <w:lang w:val="en-US" w:eastAsia="zh-CN"/>
+        </w:rPr>
+      </w:pPr>
+      <w:r>
+        <w:rPr>
+          <w:rFonts w:hint="eastAsia"/>
+          <w:lang w:val="en-US" w:eastAsia="zh-CN"/>
+        </w:rPr>
+        <w:t>区别：server不用每次需要数据都连接agent，agent会自己收集数据并处理数据，sercer仅保存数据即可</w:t>
+      </w:r>
+    </w:p>
+    <w:p>
+      <w:pPr>
+        <w:ind w:left="1260" w:leftChars="0" w:firstLine="420" w:firstLineChars="0"/>
+        <w:rPr>
+          <w:rFonts w:hint="eastAsia"/>
+          <w:lang w:val="en-US" w:eastAsia="zh-CN"/>
+        </w:rPr>
+      </w:pPr>
+      <w:r>
+        <w:rPr>
+          <w:rFonts w:hint="eastAsia"/>
+          <w:lang w:val="en-US" w:eastAsia="zh-CN"/>
+        </w:rPr>
+        <w:t>当监控主机达到一定量级后，Zabbix服务器会越来越慢</w:t>
+      </w:r>
+    </w:p>
+    <w:p>
+      <w:pPr>
+        <w:ind w:left="1260" w:leftChars="0" w:firstLine="420" w:firstLineChars="0"/>
+        <w:rPr>
+          <w:rFonts w:hint="eastAsia"/>
+          <w:lang w:val="en-US" w:eastAsia="zh-CN"/>
+        </w:rPr>
+      </w:pPr>
+      <w:r>
+        <w:rPr>
+          <w:rFonts w:hint="eastAsia"/>
+          <w:lang w:val="en-US" w:eastAsia="zh-CN"/>
+        </w:rPr>
+        <w:t>此时，可以考虑使用主动监控，释放服务器的压力</w:t>
+      </w:r>
+    </w:p>
+    <w:p>
+      <w:pPr>
+        <w:ind w:left="1260" w:leftChars="0" w:firstLine="420" w:firstLineChars="0"/>
+        <w:rPr>
+          <w:rFonts w:hint="eastAsia"/>
+          <w:lang w:val="en-US" w:eastAsia="zh-CN"/>
+        </w:rPr>
+      </w:pPr>
+      <w:r>
+        <w:rPr>
+          <w:rFonts w:hint="eastAsia"/>
+          <w:lang w:val="en-US" w:eastAsia="zh-CN"/>
+        </w:rPr>
+        <w:t>另外，zabbix也支持分布式监控，也是可以考虑的方案</w:t>
+      </w:r>
+    </w:p>
+    <w:p>
+      <w:pPr>
+        <w:ind w:left="420" w:leftChars="0" w:firstLine="420" w:firstLineChars="0"/>
+        <w:rPr>
+          <w:rFonts w:hint="eastAsia"/>
+          <w:lang w:val="en-US" w:eastAsia="zh-CN"/>
+        </w:rPr>
+      </w:pPr>
+      <w:r>
+        <w:rPr>
+          <w:rFonts w:hint="eastAsia"/>
+          <w:lang w:val="en-US" w:eastAsia="zh-CN"/>
+        </w:rPr>
+        <w:t>创建新的被监控主机，并安装agent软件</w:t>
+      </w:r>
+    </w:p>
+    <w:p>
+      <w:pPr>
+        <w:ind w:left="420" w:leftChars="0" w:firstLine="420" w:firstLineChars="0"/>
+        <w:rPr>
+          <w:rFonts w:hint="eastAsia"/>
+          <w:lang w:val="en-US" w:eastAsia="zh-CN"/>
+        </w:rPr>
+      </w:pPr>
+      <w:r>
+        <w:rPr>
+          <w:rFonts w:hint="eastAsia"/>
+          <w:lang w:val="en-US" w:eastAsia="zh-CN"/>
+        </w:rPr>
+        <w:t>修改配置文件</w:t>
+      </w:r>
+    </w:p>
+    <w:p>
+      <w:pPr>
+        <w:ind w:left="840" w:leftChars="0" w:firstLine="420" w:firstLineChars="0"/>
+        <w:rPr>
+          <w:rFonts w:hint="default"/>
+          <w:lang w:val="en-US" w:eastAsia="zh-CN"/>
+        </w:rPr>
+      </w:pPr>
+      <w:r>
+        <w:drawing>
+          <wp:inline distT="0" distB="0" distL="114300" distR="114300">
+            <wp:extent cx="4454525" cy="2559685"/>
+            <wp:effectExtent l="0" t="0" r="3175" b="12065"/>
+            <wp:docPr id="30" name="图片 2"/>
+            <wp:cNvGraphicFramePr>
+              <a:graphicFrameLocks xmlns:a="http://schemas.openxmlformats.org/drawingml/2006/main" noChangeAspect="1"/>
+            </wp:cNvGraphicFramePr>
+            <a:graphic xmlns:a="http://schemas.openxmlformats.org/drawingml/2006/main">
+              <a:graphicData uri="http://schemas.openxmlformats.org/drawingml/2006/picture">
+                <pic:pic xmlns:pic="http://schemas.openxmlformats.org/drawingml/2006/picture">
+                  <pic:nvPicPr>
+                    <pic:cNvPr id="30" name="图片 2"/>
+                    <pic:cNvPicPr>
+                      <a:picLocks noChangeAspect="1"/>
+                    </pic:cNvPicPr>
+                  </pic:nvPicPr>
+                  <pic:blipFill>
+                    <a:blip r:embed="rId33"/>
+                    <a:stretch>
+                      <a:fillRect/>
+                    </a:stretch>
+                  </pic:blipFill>
+                  <pic:spPr>
+                    <a:xfrm>
+                      <a:off x="0" y="0"/>
+                      <a:ext cx="4454525" cy="2559685"/>
+                    </a:xfrm>
+                    <a:prstGeom prst="rect">
+                      <a:avLst/>
+                    </a:prstGeom>
+                    <a:noFill/>
+                    <a:ln>
+                      <a:noFill/>
+                    </a:ln>
+                  </pic:spPr>
+                </pic:pic>
+              </a:graphicData>
+            </a:graphic>
+          </wp:inline>
+        </w:drawing>
+      </w:r>
+    </w:p>
+    <w:p>
+      <w:pPr>
+        <w:ind w:left="840" w:leftChars="0" w:firstLine="420" w:firstLineChars="0"/>
+      </w:pPr>
+      <w:r>
+        <w:drawing>
+          <wp:inline distT="0" distB="0" distL="114300" distR="114300">
+            <wp:extent cx="5269865" cy="930275"/>
+            <wp:effectExtent l="0" t="0" r="6985" b="3175"/>
+            <wp:docPr id="44" name="图片 16"/>
+            <wp:cNvGraphicFramePr>
+              <a:graphicFrameLocks xmlns:a="http://schemas.openxmlformats.org/drawingml/2006/main" noChangeAspect="1"/>
+            </wp:cNvGraphicFramePr>
+            <a:graphic xmlns:a="http://schemas.openxmlformats.org/drawingml/2006/main">
+              <a:graphicData uri="http://schemas.openxmlformats.org/drawingml/2006/picture">
+                <pic:pic xmlns:pic="http://schemas.openxmlformats.org/drawingml/2006/picture">
+                  <pic:nvPicPr>
+                    <pic:cNvPr id="44" name="图片 16"/>
+                    <pic:cNvPicPr>
+                      <a:picLocks noChangeAspect="1"/>
+                    </pic:cNvPicPr>
+                  </pic:nvPicPr>
+                  <pic:blipFill>
+                    <a:blip r:embed="rId34"/>
+                    <a:stretch>
+                      <a:fillRect/>
+                    </a:stretch>
+                  </pic:blipFill>
+                  <pic:spPr>
+                    <a:xfrm>
+                      <a:off x="0" y="0"/>
+                      <a:ext cx="5269865" cy="930275"/>
+                    </a:xfrm>
+                    <a:prstGeom prst="rect">
+                      <a:avLst/>
+                    </a:prstGeom>
+                    <a:noFill/>
+                    <a:ln>
+                      <a:noFill/>
+                    </a:ln>
+                  </pic:spPr>
+                </pic:pic>
+              </a:graphicData>
+            </a:graphic>
+          </wp:inline>
+        </w:drawing>
+      </w:r>
       <w:bookmarkStart w:id="0" w:name="_GoBack"/>
       <w:bookmarkEnd w:id="0"/>
+    </w:p>
+    <w:p>
+      <w:pPr>
+        <w:ind w:left="420" w:leftChars="0" w:firstLine="420" w:firstLineChars="0"/>
+        <w:rPr>
+          <w:rFonts w:hint="eastAsia"/>
+          <w:lang w:val="en-US" w:eastAsia="zh-CN"/>
+        </w:rPr>
+      </w:pPr>
+      <w:r>
+        <w:rPr>
+          <w:rFonts w:hint="eastAsia"/>
+          <w:lang w:val="en-US" w:eastAsia="zh-CN"/>
+        </w:rPr>
+        <w:t>克隆模版</w:t>
+      </w:r>
+    </w:p>
+    <w:p>
+      <w:pPr>
+        <w:ind w:left="840" w:leftChars="0" w:firstLine="420" w:firstLineChars="0"/>
+        <w:rPr>
+          <w:rFonts w:hint="eastAsia"/>
+          <w:lang w:val="en-US" w:eastAsia="zh-CN"/>
+        </w:rPr>
+      </w:pPr>
+      <w:r>
+        <w:rPr>
+          <w:rFonts w:hint="eastAsia"/>
+          <w:lang w:val="en-US" w:eastAsia="zh-CN"/>
+        </w:rPr>
+        <w:t>为了方便，克隆系统自带模版（在此基础上就该更方便）</w:t>
+      </w:r>
+    </w:p>
+    <w:p>
+      <w:pPr>
+        <w:ind w:left="840" w:leftChars="0" w:firstLine="420" w:firstLineChars="0"/>
+        <w:rPr>
+          <w:rFonts w:hint="eastAsia"/>
+          <w:lang w:val="en-US" w:eastAsia="zh-CN"/>
+        </w:rPr>
+      </w:pPr>
+      <w:r>
+        <w:rPr>
+          <w:rFonts w:hint="eastAsia"/>
+          <w:lang w:val="en-US" w:eastAsia="zh-CN"/>
+        </w:rPr>
+        <w:t>configuration-&gt;templates</w:t>
+      </w:r>
+    </w:p>
+    <w:p>
+      <w:pPr>
+        <w:ind w:left="1260" w:leftChars="0" w:firstLine="420" w:firstLineChars="0"/>
+        <w:rPr>
+          <w:rFonts w:hint="eastAsia"/>
+          <w:lang w:val="en-US" w:eastAsia="zh-CN"/>
+        </w:rPr>
+      </w:pPr>
+      <w:r>
+        <w:rPr>
+          <w:rFonts w:hint="eastAsia"/>
+          <w:lang w:val="en-US" w:eastAsia="zh-CN"/>
+        </w:rPr>
+        <w:t>选择template os Linux</w:t>
+      </w:r>
+    </w:p>
+    <w:p>
+      <w:pPr>
+        <w:ind w:left="1260" w:leftChars="0" w:firstLine="420" w:firstLineChars="0"/>
+        <w:rPr>
+          <w:rFonts w:hint="eastAsia"/>
+          <w:lang w:val="en-US" w:eastAsia="zh-CN"/>
+        </w:rPr>
+      </w:pPr>
+      <w:r>
+        <w:rPr>
+          <w:rFonts w:hint="eastAsia"/>
+          <w:lang w:val="en-US" w:eastAsia="zh-CN"/>
+        </w:rPr>
+        <w:t>全克隆该模版，新建一个新的模版</w:t>
+      </w:r>
+    </w:p>
+    <w:p>
+      <w:pPr>
+        <w:ind w:left="1260" w:leftChars="0" w:firstLine="420" w:firstLineChars="0"/>
+        <w:rPr>
+          <w:rFonts w:hint="eastAsia"/>
+          <w:lang w:val="en-US" w:eastAsia="zh-CN"/>
+        </w:rPr>
+      </w:pPr>
+      <w:r>
+        <w:rPr>
+          <w:rFonts w:hint="eastAsia"/>
+          <w:lang w:val="en-US" w:eastAsia="zh-CN"/>
+        </w:rPr>
+        <w:t>新模版名称为：template os Linux serveractive</w:t>
+      </w:r>
+    </w:p>
+    <w:p>
+      <w:pPr>
+        <w:ind w:left="1260" w:leftChars="0" w:firstLine="420" w:firstLineChars="0"/>
+      </w:pPr>
+      <w:r>
+        <w:drawing>
+          <wp:inline distT="0" distB="0" distL="114300" distR="114300">
+            <wp:extent cx="3973830" cy="1504950"/>
+            <wp:effectExtent l="0" t="0" r="7620" b="0"/>
+            <wp:docPr id="32" name="图片 4"/>
+            <wp:cNvGraphicFramePr>
+              <a:graphicFrameLocks xmlns:a="http://schemas.openxmlformats.org/drawingml/2006/main" noChangeAspect="1"/>
+            </wp:cNvGraphicFramePr>
+            <a:graphic xmlns:a="http://schemas.openxmlformats.org/drawingml/2006/main">
+              <a:graphicData uri="http://schemas.openxmlformats.org/drawingml/2006/picture">
+                <pic:pic xmlns:pic="http://schemas.openxmlformats.org/drawingml/2006/picture">
+                  <pic:nvPicPr>
+                    <pic:cNvPr id="32" name="图片 4"/>
+                    <pic:cNvPicPr>
+                      <a:picLocks noChangeAspect="1"/>
+                    </pic:cNvPicPr>
+                  </pic:nvPicPr>
+                  <pic:blipFill>
+                    <a:blip r:embed="rId35"/>
+                    <a:stretch>
+                      <a:fillRect/>
+                    </a:stretch>
+                  </pic:blipFill>
+                  <pic:spPr>
+                    <a:xfrm>
+                      <a:off x="0" y="0"/>
+                      <a:ext cx="3973830" cy="1504950"/>
+                    </a:xfrm>
+                    <a:prstGeom prst="rect">
+                      <a:avLst/>
+                    </a:prstGeom>
+                    <a:noFill/>
+                    <a:ln>
+                      <a:noFill/>
+                    </a:ln>
+                  </pic:spPr>
+                </pic:pic>
+              </a:graphicData>
+            </a:graphic>
+          </wp:inline>
+        </w:drawing>
+      </w:r>
+    </w:p>
+    <w:p>
+      <w:pPr>
+        <w:ind w:left="1260" w:leftChars="0" w:firstLine="420" w:firstLineChars="0"/>
+      </w:pPr>
+      <w:r>
+        <w:drawing>
+          <wp:inline distT="0" distB="0" distL="114300" distR="114300">
+            <wp:extent cx="5274310" cy="306070"/>
+            <wp:effectExtent l="0" t="0" r="2540" b="17780"/>
+            <wp:docPr id="33" name="图片 5"/>
+            <wp:cNvGraphicFramePr>
+              <a:graphicFrameLocks xmlns:a="http://schemas.openxmlformats.org/drawingml/2006/main" noChangeAspect="1"/>
+            </wp:cNvGraphicFramePr>
+            <a:graphic xmlns:a="http://schemas.openxmlformats.org/drawingml/2006/main">
+              <a:graphicData uri="http://schemas.openxmlformats.org/drawingml/2006/picture">
+                <pic:pic xmlns:pic="http://schemas.openxmlformats.org/drawingml/2006/picture">
+                  <pic:nvPicPr>
+                    <pic:cNvPr id="33" name="图片 5"/>
+                    <pic:cNvPicPr>
+                      <a:picLocks noChangeAspect="1"/>
+                    </pic:cNvPicPr>
+                  </pic:nvPicPr>
+                  <pic:blipFill>
+                    <a:blip r:embed="rId36"/>
+                    <a:stretch>
+                      <a:fillRect/>
+                    </a:stretch>
+                  </pic:blipFill>
+                  <pic:spPr>
+                    <a:xfrm>
+                      <a:off x="0" y="0"/>
+                      <a:ext cx="5274310" cy="306070"/>
+                    </a:xfrm>
+                    <a:prstGeom prst="rect">
+                      <a:avLst/>
+                    </a:prstGeom>
+                    <a:noFill/>
+                    <a:ln>
+                      <a:noFill/>
+                    </a:ln>
+                  </pic:spPr>
+                </pic:pic>
+              </a:graphicData>
+            </a:graphic>
+          </wp:inline>
+        </w:drawing>
+      </w:r>
+    </w:p>
+    <w:p>
+      <w:pPr>
+        <w:ind w:left="420" w:leftChars="0" w:firstLine="420" w:firstLineChars="0"/>
+        <w:rPr>
+          <w:rFonts w:hint="eastAsia"/>
+          <w:lang w:val="en-US" w:eastAsia="zh-CN"/>
+        </w:rPr>
+      </w:pPr>
+      <w:r>
+        <w:rPr>
+          <w:rFonts w:hint="eastAsia"/>
+          <w:lang w:val="en-US" w:eastAsia="zh-CN"/>
+        </w:rPr>
+        <w:t>修改监控项模式</w:t>
+      </w:r>
+    </w:p>
+    <w:p>
+      <w:pPr>
+        <w:ind w:left="840" w:leftChars="0" w:firstLine="420" w:firstLineChars="0"/>
+        <w:rPr>
+          <w:rFonts w:hint="eastAsia"/>
+          <w:lang w:val="en-US" w:eastAsia="zh-CN"/>
+        </w:rPr>
+      </w:pPr>
+      <w:r>
+        <w:rPr>
+          <w:rFonts w:hint="eastAsia"/>
+          <w:lang w:val="en-US" w:eastAsia="zh-CN"/>
+        </w:rPr>
+        <w:t>将模板中的所有监控项目全部修改为主动监控模式</w:t>
+      </w:r>
+    </w:p>
+    <w:p>
+      <w:pPr>
+        <w:ind w:left="1260" w:leftChars="0" w:firstLine="420" w:firstLineChars="0"/>
+        <w:rPr>
+          <w:rFonts w:hint="eastAsia"/>
+          <w:lang w:val="en-US" w:eastAsia="zh-CN"/>
+        </w:rPr>
+      </w:pPr>
+      <w:r>
+        <w:rPr>
+          <w:rFonts w:hint="eastAsia"/>
+          <w:lang w:val="en-US" w:eastAsia="zh-CN"/>
+        </w:rPr>
+        <w:t>configuration-&gt;templates</w:t>
+      </w:r>
+    </w:p>
+    <w:p>
+      <w:pPr>
+        <w:ind w:left="1260" w:leftChars="0" w:firstLine="420" w:firstLineChars="0"/>
+        <w:rPr>
+          <w:rFonts w:hint="eastAsia"/>
+          <w:lang w:val="en-US" w:eastAsia="zh-CN"/>
+        </w:rPr>
+      </w:pPr>
+      <w:r>
+        <w:rPr>
+          <w:rFonts w:hint="eastAsia"/>
+          <w:lang w:val="en-US" w:eastAsia="zh-CN"/>
+        </w:rPr>
+        <w:t>选择新克隆的模版，点击后面的items（监控项）</w:t>
+      </w:r>
+    </w:p>
+    <w:p>
+      <w:pPr>
+        <w:ind w:left="1260" w:leftChars="0" w:firstLine="420" w:firstLineChars="0"/>
+        <w:rPr>
+          <w:rFonts w:hint="eastAsia"/>
+          <w:lang w:val="en-US" w:eastAsia="zh-CN"/>
+        </w:rPr>
+      </w:pPr>
+      <w:r>
+        <w:rPr>
+          <w:rFonts w:hint="eastAsia"/>
+          <w:lang w:val="en-US" w:eastAsia="zh-CN"/>
+        </w:rPr>
+        <w:t>点击全选，选择所有监控项，点击批量更新</w:t>
+      </w:r>
+    </w:p>
+    <w:p>
+      <w:pPr>
+        <w:ind w:left="1260" w:leftChars="0" w:firstLine="420" w:firstLineChars="0"/>
+        <w:rPr>
+          <w:rFonts w:hint="eastAsia"/>
+          <w:lang w:val="en-US" w:eastAsia="zh-CN"/>
+        </w:rPr>
+      </w:pPr>
+      <w:r>
+        <w:rPr>
+          <w:rFonts w:hint="eastAsia"/>
+          <w:lang w:val="en-US" w:eastAsia="zh-CN"/>
+        </w:rPr>
+        <w:t>将类型修改为：zabbix agent（active主动模式）</w:t>
+      </w:r>
+    </w:p>
+    <w:p>
+      <w:pPr>
+        <w:ind w:left="1260" w:leftChars="0" w:firstLine="420" w:firstLineChars="0"/>
+      </w:pPr>
+      <w:r>
+        <w:drawing>
+          <wp:inline distT="0" distB="0" distL="114300" distR="114300">
+            <wp:extent cx="4506595" cy="1421765"/>
+            <wp:effectExtent l="0" t="0" r="8255" b="6985"/>
+            <wp:docPr id="34" name="图片 6"/>
+            <wp:cNvGraphicFramePr>
+              <a:graphicFrameLocks xmlns:a="http://schemas.openxmlformats.org/drawingml/2006/main" noChangeAspect="1"/>
+            </wp:cNvGraphicFramePr>
+            <a:graphic xmlns:a="http://schemas.openxmlformats.org/drawingml/2006/main">
+              <a:graphicData uri="http://schemas.openxmlformats.org/drawingml/2006/picture">
+                <pic:pic xmlns:pic="http://schemas.openxmlformats.org/drawingml/2006/picture">
+                  <pic:nvPicPr>
+                    <pic:cNvPr id="34" name="图片 6"/>
+                    <pic:cNvPicPr>
+                      <a:picLocks noChangeAspect="1"/>
+                    </pic:cNvPicPr>
+                  </pic:nvPicPr>
+                  <pic:blipFill>
+                    <a:blip r:embed="rId37"/>
+                    <a:stretch>
+                      <a:fillRect/>
+                    </a:stretch>
+                  </pic:blipFill>
+                  <pic:spPr>
+                    <a:xfrm>
+                      <a:off x="0" y="0"/>
+                      <a:ext cx="4506595" cy="1421765"/>
+                    </a:xfrm>
+                    <a:prstGeom prst="rect">
+                      <a:avLst/>
+                    </a:prstGeom>
+                    <a:noFill/>
+                    <a:ln>
+                      <a:noFill/>
+                    </a:ln>
+                  </pic:spPr>
+                </pic:pic>
+              </a:graphicData>
+            </a:graphic>
+          </wp:inline>
+        </w:drawing>
+      </w:r>
+    </w:p>
+    <w:p>
+      <w:pPr>
+        <w:ind w:left="1260" w:leftChars="0" w:firstLine="420" w:firstLineChars="0"/>
+      </w:pPr>
+      <w:r>
+        <w:drawing>
+          <wp:inline distT="0" distB="0" distL="114300" distR="114300">
+            <wp:extent cx="3571240" cy="680720"/>
+            <wp:effectExtent l="0" t="0" r="10160" b="5080"/>
+            <wp:docPr id="35" name="图片 7"/>
+            <wp:cNvGraphicFramePr>
+              <a:graphicFrameLocks xmlns:a="http://schemas.openxmlformats.org/drawingml/2006/main" noChangeAspect="1"/>
+            </wp:cNvGraphicFramePr>
+            <a:graphic xmlns:a="http://schemas.openxmlformats.org/drawingml/2006/main">
+              <a:graphicData uri="http://schemas.openxmlformats.org/drawingml/2006/picture">
+                <pic:pic xmlns:pic="http://schemas.openxmlformats.org/drawingml/2006/picture">
+                  <pic:nvPicPr>
+                    <pic:cNvPr id="35" name="图片 7"/>
+                    <pic:cNvPicPr>
+                      <a:picLocks noChangeAspect="1"/>
+                    </pic:cNvPicPr>
+                  </pic:nvPicPr>
+                  <pic:blipFill>
+                    <a:blip r:embed="rId38"/>
+                    <a:stretch>
+                      <a:fillRect/>
+                    </a:stretch>
+                  </pic:blipFill>
+                  <pic:spPr>
+                    <a:xfrm>
+                      <a:off x="0" y="0"/>
+                      <a:ext cx="3571240" cy="680720"/>
+                    </a:xfrm>
+                    <a:prstGeom prst="rect">
+                      <a:avLst/>
+                    </a:prstGeom>
+                    <a:noFill/>
+                    <a:ln>
+                      <a:noFill/>
+                    </a:ln>
+                  </pic:spPr>
+                </pic:pic>
+              </a:graphicData>
+            </a:graphic>
+          </wp:inline>
+        </w:drawing>
+      </w:r>
+    </w:p>
+    <w:p>
+      <w:pPr>
+        <w:ind w:left="1260" w:leftChars="0" w:firstLine="420" w:firstLineChars="0"/>
+      </w:pPr>
+      <w:r>
+        <w:drawing>
+          <wp:inline distT="0" distB="0" distL="114300" distR="114300">
+            <wp:extent cx="2955290" cy="490855"/>
+            <wp:effectExtent l="0" t="0" r="16510" b="4445"/>
+            <wp:docPr id="36" name="图片 8"/>
+            <wp:cNvGraphicFramePr>
+              <a:graphicFrameLocks xmlns:a="http://schemas.openxmlformats.org/drawingml/2006/main" noChangeAspect="1"/>
+            </wp:cNvGraphicFramePr>
+            <a:graphic xmlns:a="http://schemas.openxmlformats.org/drawingml/2006/main">
+              <a:graphicData uri="http://schemas.openxmlformats.org/drawingml/2006/picture">
+                <pic:pic xmlns:pic="http://schemas.openxmlformats.org/drawingml/2006/picture">
+                  <pic:nvPicPr>
+                    <pic:cNvPr id="36" name="图片 8"/>
+                    <pic:cNvPicPr>
+                      <a:picLocks noChangeAspect="1"/>
+                    </pic:cNvPicPr>
+                  </pic:nvPicPr>
+                  <pic:blipFill>
+                    <a:blip r:embed="rId39"/>
+                    <a:stretch>
+                      <a:fillRect/>
+                    </a:stretch>
+                  </pic:blipFill>
+                  <pic:spPr>
+                    <a:xfrm>
+                      <a:off x="0" y="0"/>
+                      <a:ext cx="2955290" cy="490855"/>
+                    </a:xfrm>
+                    <a:prstGeom prst="rect">
+                      <a:avLst/>
+                    </a:prstGeom>
+                    <a:noFill/>
+                    <a:ln>
+                      <a:noFill/>
+                    </a:ln>
+                  </pic:spPr>
+                </pic:pic>
+              </a:graphicData>
+            </a:graphic>
+          </wp:inline>
+        </w:drawing>
+      </w:r>
+    </w:p>
+    <w:p>
+      <w:pPr>
+        <w:ind w:left="840" w:leftChars="0" w:firstLine="420" w:firstLineChars="0"/>
+        <w:rPr>
+          <w:rFonts w:hint="eastAsia"/>
+          <w:lang w:val="en-US" w:eastAsia="zh-CN"/>
+        </w:rPr>
+      </w:pPr>
+      <w:r>
+        <w:rPr>
+          <w:rFonts w:hint="eastAsia"/>
+          <w:lang w:val="en-US" w:eastAsia="zh-CN"/>
+        </w:rPr>
+        <w:t>批量修改监控项的监控模式后，并非所有监控项目都支持主动模式</w:t>
+      </w:r>
+    </w:p>
+    <w:p>
+      <w:pPr>
+        <w:ind w:left="1260" w:leftChars="0" w:firstLine="420" w:firstLineChars="0"/>
+        <w:rPr>
+          <w:rFonts w:hint="eastAsia"/>
+          <w:lang w:val="en-US" w:eastAsia="zh-CN"/>
+        </w:rPr>
+      </w:pPr>
+      <w:r>
+        <w:rPr>
+          <w:rFonts w:hint="eastAsia"/>
+          <w:lang w:val="en-US" w:eastAsia="zh-CN"/>
+        </w:rPr>
+        <w:t>批量修改后，会发现有几个没有修改主动模式成功</w:t>
+      </w:r>
+    </w:p>
+    <w:p>
+      <w:pPr>
+        <w:ind w:left="1260" w:leftChars="0" w:firstLine="420" w:firstLineChars="0"/>
+        <w:rPr>
+          <w:rFonts w:hint="eastAsia"/>
+          <w:lang w:val="en-US" w:eastAsia="zh-CN"/>
+        </w:rPr>
+      </w:pPr>
+      <w:r>
+        <w:rPr>
+          <w:rFonts w:hint="eastAsia"/>
+          <w:lang w:val="en-US" w:eastAsia="zh-CN"/>
+        </w:rPr>
+        <w:t>说明，这些监控项目不支持主动模式，关闭即可</w:t>
+      </w:r>
+    </w:p>
+    <w:p>
+      <w:pPr>
+        <w:ind w:left="1260" w:leftChars="0" w:firstLine="420" w:firstLineChars="0"/>
+        <w:rPr>
+          <w:rFonts w:hint="eastAsia"/>
+          <w:lang w:val="en-US" w:eastAsia="zh-CN"/>
+        </w:rPr>
+      </w:pPr>
+      <w:r>
+        <w:rPr>
+          <w:rFonts w:hint="eastAsia"/>
+          <w:lang w:val="en-US" w:eastAsia="zh-CN"/>
+        </w:rPr>
+        <w:t>可以点击类型裴谞，方便操作，点击状态关闭即可关闭</w:t>
+      </w:r>
+    </w:p>
+    <w:p>
+      <w:pPr>
+        <w:ind w:left="1260" w:leftChars="0" w:firstLine="420" w:firstLineChars="0"/>
+      </w:pPr>
+      <w:r>
+        <w:drawing>
+          <wp:inline distT="0" distB="0" distL="114300" distR="114300">
+            <wp:extent cx="4684395" cy="766445"/>
+            <wp:effectExtent l="0" t="0" r="1905" b="14605"/>
+            <wp:docPr id="37" name="图片 9"/>
+            <wp:cNvGraphicFramePr>
+              <a:graphicFrameLocks xmlns:a="http://schemas.openxmlformats.org/drawingml/2006/main" noChangeAspect="1"/>
+            </wp:cNvGraphicFramePr>
+            <a:graphic xmlns:a="http://schemas.openxmlformats.org/drawingml/2006/main">
+              <a:graphicData uri="http://schemas.openxmlformats.org/drawingml/2006/picture">
+                <pic:pic xmlns:pic="http://schemas.openxmlformats.org/drawingml/2006/picture">
+                  <pic:nvPicPr>
+                    <pic:cNvPr id="37" name="图片 9"/>
+                    <pic:cNvPicPr>
+                      <a:picLocks noChangeAspect="1"/>
+                    </pic:cNvPicPr>
+                  </pic:nvPicPr>
+                  <pic:blipFill>
+                    <a:blip r:embed="rId40"/>
+                    <a:stretch>
+                      <a:fillRect/>
+                    </a:stretch>
+                  </pic:blipFill>
+                  <pic:spPr>
+                    <a:xfrm>
+                      <a:off x="0" y="0"/>
+                      <a:ext cx="4684395" cy="766445"/>
+                    </a:xfrm>
+                    <a:prstGeom prst="rect">
+                      <a:avLst/>
+                    </a:prstGeom>
+                    <a:noFill/>
+                    <a:ln>
+                      <a:noFill/>
+                    </a:ln>
+                  </pic:spPr>
+                </pic:pic>
+              </a:graphicData>
+            </a:graphic>
+          </wp:inline>
+        </w:drawing>
+      </w:r>
+    </w:p>
+    <w:p>
+      <w:pPr>
+        <w:ind w:left="420" w:leftChars="0" w:firstLine="420" w:firstLineChars="0"/>
+        <w:rPr>
+          <w:rFonts w:hint="eastAsia"/>
+          <w:lang w:val="en-US" w:eastAsia="zh-CN"/>
+        </w:rPr>
+      </w:pPr>
+      <w:r>
+        <w:rPr>
+          <w:rFonts w:hint="eastAsia"/>
+          <w:lang w:val="en-US" w:eastAsia="zh-CN"/>
+        </w:rPr>
+        <w:t>添加监控主机</w:t>
+      </w:r>
+    </w:p>
+    <w:p>
+      <w:pPr>
+        <w:ind w:left="840" w:leftChars="0" w:firstLine="420" w:firstLineChars="0"/>
+        <w:rPr>
+          <w:rFonts w:hint="eastAsia"/>
+          <w:lang w:val="en-US" w:eastAsia="zh-CN"/>
+        </w:rPr>
+      </w:pPr>
+      <w:r>
+        <w:rPr>
+          <w:rFonts w:hint="eastAsia"/>
+          <w:lang w:val="en-US" w:eastAsia="zh-CN"/>
+        </w:rPr>
+        <w:t>在zabbix监控服务器中，添加被监控的主机（主动模式）</w:t>
+      </w:r>
+    </w:p>
+    <w:p>
+      <w:pPr>
+        <w:ind w:left="840" w:leftChars="0" w:firstLine="420" w:firstLineChars="0"/>
+        <w:rPr>
+          <w:rFonts w:hint="eastAsia"/>
+          <w:lang w:val="en-US" w:eastAsia="zh-CN"/>
+        </w:rPr>
+      </w:pPr>
+      <w:r>
+        <w:rPr>
+          <w:rFonts w:hint="eastAsia"/>
+          <w:lang w:val="en-US" w:eastAsia="zh-CN"/>
+        </w:rPr>
+        <w:t>名称与被监控端的配置文件hostname一致，将主机添加到linux servers组</w:t>
+      </w:r>
+    </w:p>
+    <w:p>
+      <w:pPr>
+        <w:ind w:left="840" w:leftChars="0" w:firstLine="420" w:firstLineChars="0"/>
+        <w:rPr>
+          <w:rFonts w:hint="eastAsia"/>
+          <w:lang w:val="en-US" w:eastAsia="zh-CN"/>
+        </w:rPr>
+      </w:pPr>
+      <w:r>
+        <w:rPr>
+          <w:rFonts w:hint="eastAsia"/>
+          <w:lang w:val="en-US" w:eastAsia="zh-CN"/>
+        </w:rPr>
+        <w:t>IP地址为0.0.0.0，端口为0，不填写IP无法创建成功</w:t>
+      </w:r>
+    </w:p>
+    <w:p>
+      <w:pPr>
+        <w:ind w:left="840" w:leftChars="0" w:firstLine="420" w:firstLineChars="0"/>
+        <w:rPr>
+          <w:rFonts w:hint="eastAsia"/>
+          <w:lang w:val="en-US" w:eastAsia="zh-CN"/>
+        </w:rPr>
+      </w:pPr>
+      <w:r>
+        <w:rPr>
+          <w:rFonts w:hint="eastAsia"/>
+          <w:lang w:val="en-US" w:eastAsia="zh-CN"/>
+        </w:rPr>
+        <w:t>为主机添加监控模版</w:t>
+      </w:r>
+    </w:p>
+    <w:p>
+      <w:pPr>
+        <w:ind w:left="1260" w:leftChars="0" w:firstLine="420" w:firstLineChars="0"/>
+        <w:rPr>
+          <w:rFonts w:hint="eastAsia"/>
+          <w:lang w:val="en-US" w:eastAsia="zh-CN"/>
+        </w:rPr>
+      </w:pPr>
+      <w:r>
+        <w:rPr>
+          <w:rFonts w:hint="eastAsia"/>
+          <w:lang w:val="en-US" w:eastAsia="zh-CN"/>
+        </w:rPr>
+        <w:t>选择刚刚创建的模版（主动模式）</w:t>
+      </w:r>
+    </w:p>
+    <w:p>
+      <w:pPr>
+        <w:ind w:left="1260" w:leftChars="0" w:firstLine="420" w:firstLineChars="0"/>
+        <w:rPr>
+          <w:rFonts w:hint="eastAsia"/>
+          <w:lang w:val="en-US" w:eastAsia="zh-CN"/>
+        </w:rPr>
+      </w:pPr>
+      <w:r>
+        <w:rPr>
+          <w:rFonts w:hint="eastAsia"/>
+          <w:lang w:val="en-US" w:eastAsia="zh-CN"/>
+        </w:rPr>
+        <w:t>添加链接模版到主机</w:t>
+      </w:r>
+    </w:p>
+    <w:p>
+      <w:pPr>
+        <w:ind w:left="840" w:leftChars="0" w:firstLine="420" w:firstLineChars="0"/>
+      </w:pPr>
+      <w:r>
+        <w:drawing>
+          <wp:inline distT="0" distB="0" distL="114300" distR="114300">
+            <wp:extent cx="4197985" cy="1537335"/>
+            <wp:effectExtent l="0" t="0" r="12065" b="5715"/>
+            <wp:docPr id="38" name="图片 10"/>
+            <wp:cNvGraphicFramePr>
+              <a:graphicFrameLocks xmlns:a="http://schemas.openxmlformats.org/drawingml/2006/main" noChangeAspect="1"/>
+            </wp:cNvGraphicFramePr>
+            <a:graphic xmlns:a="http://schemas.openxmlformats.org/drawingml/2006/main">
+              <a:graphicData uri="http://schemas.openxmlformats.org/drawingml/2006/picture">
+                <pic:pic xmlns:pic="http://schemas.openxmlformats.org/drawingml/2006/picture">
+                  <pic:nvPicPr>
+                    <pic:cNvPr id="38" name="图片 10"/>
+                    <pic:cNvPicPr>
+                      <a:picLocks noChangeAspect="1"/>
+                    </pic:cNvPicPr>
+                  </pic:nvPicPr>
+                  <pic:blipFill>
+                    <a:blip r:embed="rId41"/>
+                    <a:stretch>
+                      <a:fillRect/>
+                    </a:stretch>
+                  </pic:blipFill>
+                  <pic:spPr>
+                    <a:xfrm>
+                      <a:off x="0" y="0"/>
+                      <a:ext cx="4197985" cy="1537335"/>
+                    </a:xfrm>
+                    <a:prstGeom prst="rect">
+                      <a:avLst/>
+                    </a:prstGeom>
+                    <a:noFill/>
+                    <a:ln>
+                      <a:noFill/>
+                    </a:ln>
+                  </pic:spPr>
+                </pic:pic>
+              </a:graphicData>
+            </a:graphic>
+          </wp:inline>
+        </w:drawing>
+      </w:r>
+    </w:p>
+    <w:p>
+      <w:pPr>
+        <w:ind w:left="840" w:leftChars="0" w:firstLine="420" w:firstLineChars="0"/>
+      </w:pPr>
+      <w:r>
+        <w:drawing>
+          <wp:inline distT="0" distB="0" distL="114300" distR="114300">
+            <wp:extent cx="5270500" cy="378460"/>
+            <wp:effectExtent l="0" t="0" r="6350" b="2540"/>
+            <wp:docPr id="40" name="图片 12"/>
+            <wp:cNvGraphicFramePr>
+              <a:graphicFrameLocks xmlns:a="http://schemas.openxmlformats.org/drawingml/2006/main" noChangeAspect="1"/>
+            </wp:cNvGraphicFramePr>
+            <a:graphic xmlns:a="http://schemas.openxmlformats.org/drawingml/2006/main">
+              <a:graphicData uri="http://schemas.openxmlformats.org/drawingml/2006/picture">
+                <pic:pic xmlns:pic="http://schemas.openxmlformats.org/drawingml/2006/picture">
+                  <pic:nvPicPr>
+                    <pic:cNvPr id="40" name="图片 12"/>
+                    <pic:cNvPicPr>
+                      <a:picLocks noChangeAspect="1"/>
+                    </pic:cNvPicPr>
+                  </pic:nvPicPr>
+                  <pic:blipFill>
+                    <a:blip r:embed="rId42"/>
+                    <a:stretch>
+                      <a:fillRect/>
+                    </a:stretch>
+                  </pic:blipFill>
+                  <pic:spPr>
+                    <a:xfrm>
+                      <a:off x="0" y="0"/>
+                      <a:ext cx="5270500" cy="378460"/>
+                    </a:xfrm>
+                    <a:prstGeom prst="rect">
+                      <a:avLst/>
+                    </a:prstGeom>
+                    <a:noFill/>
+                    <a:ln>
+                      <a:noFill/>
+                    </a:ln>
+                  </pic:spPr>
+                </pic:pic>
+              </a:graphicData>
+            </a:graphic>
+          </wp:inline>
+        </w:drawing>
+      </w:r>
+    </w:p>
+    <w:p>
+      <w:pPr>
+        <w:ind w:left="840" w:leftChars="0" w:firstLine="420" w:firstLineChars="0"/>
+      </w:pPr>
+      <w:r>
+        <w:drawing>
+          <wp:inline distT="0" distB="0" distL="114300" distR="114300">
+            <wp:extent cx="5273040" cy="873125"/>
+            <wp:effectExtent l="0" t="0" r="3810" b="3175"/>
+            <wp:docPr id="39" name="图片 11"/>
+            <wp:cNvGraphicFramePr>
+              <a:graphicFrameLocks xmlns:a="http://schemas.openxmlformats.org/drawingml/2006/main" noChangeAspect="1"/>
+            </wp:cNvGraphicFramePr>
+            <a:graphic xmlns:a="http://schemas.openxmlformats.org/drawingml/2006/main">
+              <a:graphicData uri="http://schemas.openxmlformats.org/drawingml/2006/picture">
+                <pic:pic xmlns:pic="http://schemas.openxmlformats.org/drawingml/2006/picture">
+                  <pic:nvPicPr>
+                    <pic:cNvPr id="39" name="图片 11"/>
+                    <pic:cNvPicPr>
+                      <a:picLocks noChangeAspect="1"/>
+                    </pic:cNvPicPr>
+                  </pic:nvPicPr>
+                  <pic:blipFill>
+                    <a:blip r:embed="rId43"/>
+                    <a:stretch>
+                      <a:fillRect/>
+                    </a:stretch>
+                  </pic:blipFill>
+                  <pic:spPr>
+                    <a:xfrm>
+                      <a:off x="0" y="0"/>
+                      <a:ext cx="5273040" cy="873125"/>
+                    </a:xfrm>
+                    <a:prstGeom prst="rect">
+                      <a:avLst/>
+                    </a:prstGeom>
+                    <a:noFill/>
+                    <a:ln>
+                      <a:noFill/>
+                    </a:ln>
+                  </pic:spPr>
+                </pic:pic>
+              </a:graphicData>
+            </a:graphic>
+          </wp:inline>
+        </w:drawing>
+      </w:r>
+    </w:p>
+    <w:p>
+      <w:pPr>
+        <w:ind w:left="420" w:leftChars="0" w:firstLine="420" w:firstLineChars="0"/>
+        <w:rPr>
+          <w:rFonts w:hint="eastAsia"/>
+          <w:lang w:val="en-US" w:eastAsia="zh-CN"/>
+        </w:rPr>
+      </w:pPr>
+      <w:r>
+        <w:rPr>
+          <w:rFonts w:hint="eastAsia"/>
+          <w:lang w:val="en-US" w:eastAsia="zh-CN"/>
+        </w:rPr>
+        <w:t>验证效果</w:t>
+      </w:r>
+    </w:p>
+    <w:p>
+      <w:pPr>
+        <w:ind w:left="840" w:leftChars="0" w:firstLine="420" w:firstLineChars="0"/>
+        <w:rPr>
+          <w:rFonts w:hint="eastAsia"/>
+          <w:lang w:val="en-US" w:eastAsia="zh-CN"/>
+        </w:rPr>
+      </w:pPr>
+      <w:r>
+        <w:rPr>
+          <w:rFonts w:hint="eastAsia"/>
+          <w:lang w:val="en-US" w:eastAsia="zh-CN"/>
+        </w:rPr>
+        <w:t>查看数据图表</w:t>
+      </w:r>
+    </w:p>
+    <w:p>
+      <w:pPr>
+        <w:ind w:left="1260" w:leftChars="0" w:firstLine="420" w:firstLineChars="0"/>
+        <w:rPr>
+          <w:rFonts w:hint="eastAsia"/>
+          <w:lang w:val="en-US" w:eastAsia="zh-CN"/>
+        </w:rPr>
+      </w:pPr>
+      <w:r>
+        <w:rPr>
+          <w:rFonts w:hint="eastAsia"/>
+          <w:lang w:val="en-US" w:eastAsia="zh-CN"/>
+        </w:rPr>
+        <w:t>monitoring-&gt;graphs</w:t>
+      </w:r>
+    </w:p>
+    <w:p>
+      <w:pPr>
+        <w:ind w:left="1260" w:leftChars="0" w:firstLine="420" w:firstLineChars="0"/>
+        <w:rPr>
+          <w:rFonts w:hint="eastAsia"/>
+          <w:lang w:val="en-US" w:eastAsia="zh-CN"/>
+        </w:rPr>
+      </w:pPr>
+      <w:r>
+        <w:rPr>
+          <w:rFonts w:hint="eastAsia"/>
+          <w:lang w:val="en-US" w:eastAsia="zh-CN"/>
+        </w:rPr>
+        <w:t>选择需要查看的主机组、主机以及图形</w:t>
+      </w:r>
+    </w:p>
+    <w:p>
+      <w:pPr>
+        <w:ind w:left="1260" w:leftChars="0" w:firstLine="420" w:firstLineChars="0"/>
+      </w:pPr>
+      <w:r>
+        <w:drawing>
+          <wp:inline distT="0" distB="0" distL="114300" distR="114300">
+            <wp:extent cx="5273040" cy="472440"/>
+            <wp:effectExtent l="0" t="0" r="3810" b="3810"/>
+            <wp:docPr id="41" name="图片 13"/>
+            <wp:cNvGraphicFramePr>
+              <a:graphicFrameLocks xmlns:a="http://schemas.openxmlformats.org/drawingml/2006/main" noChangeAspect="1"/>
+            </wp:cNvGraphicFramePr>
+            <a:graphic xmlns:a="http://schemas.openxmlformats.org/drawingml/2006/main">
+              <a:graphicData uri="http://schemas.openxmlformats.org/drawingml/2006/picture">
+                <pic:pic xmlns:pic="http://schemas.openxmlformats.org/drawingml/2006/picture">
+                  <pic:nvPicPr>
+                    <pic:cNvPr id="41" name="图片 13"/>
+                    <pic:cNvPicPr>
+                      <a:picLocks noChangeAspect="1"/>
+                    </pic:cNvPicPr>
+                  </pic:nvPicPr>
+                  <pic:blipFill>
+                    <a:blip r:embed="rId44"/>
+                    <a:stretch>
+                      <a:fillRect/>
+                    </a:stretch>
+                  </pic:blipFill>
+                  <pic:spPr>
+                    <a:xfrm>
+                      <a:off x="0" y="0"/>
+                      <a:ext cx="5273040" cy="472440"/>
+                    </a:xfrm>
+                    <a:prstGeom prst="rect">
+                      <a:avLst/>
+                    </a:prstGeom>
+                    <a:noFill/>
+                    <a:ln>
+                      <a:noFill/>
+                    </a:ln>
+                  </pic:spPr>
+                </pic:pic>
+              </a:graphicData>
+            </a:graphic>
+          </wp:inline>
+        </w:drawing>
+      </w:r>
+    </w:p>
+    <w:p>
+      <w:pPr>
+        <w:ind w:left="1260" w:leftChars="0" w:firstLine="420" w:firstLineChars="0"/>
+        <w:rPr>
+          <w:rFonts w:hint="eastAsia"/>
+          <w:lang w:val="en-US" w:eastAsia="zh-CN"/>
+        </w:rPr>
+      </w:pPr>
+      <w:r>
+        <w:rPr>
+          <w:rFonts w:hint="eastAsia"/>
+          <w:lang w:val="en-US" w:eastAsia="zh-CN"/>
+        </w:rPr>
+        <w:t>查看图表时无数据</w:t>
+      </w:r>
+    </w:p>
+    <w:p>
+      <w:pPr>
+        <w:ind w:left="1260" w:leftChars="0" w:firstLine="420" w:firstLineChars="0"/>
+        <w:rPr>
+          <w:rFonts w:hint="eastAsia"/>
+          <w:lang w:val="en-US" w:eastAsia="zh-CN"/>
+        </w:rPr>
+      </w:pPr>
+      <w:r>
+        <w:rPr>
+          <w:rFonts w:hint="eastAsia"/>
+          <w:lang w:val="en-US" w:eastAsia="zh-CN"/>
+        </w:rPr>
+        <w:t>因为分区数据采用的是自动发现监控，与普通监控一样，改为主动模式即可</w:t>
+      </w:r>
+    </w:p>
+    <w:p>
+      <w:pPr>
+        <w:ind w:left="1680" w:leftChars="0" w:firstLine="420" w:firstLineChars="0"/>
+        <w:rPr>
+          <w:rFonts w:hint="eastAsia"/>
+          <w:lang w:val="en-US" w:eastAsia="zh-CN"/>
+        </w:rPr>
+      </w:pPr>
+      <w:r>
+        <w:rPr>
+          <w:rFonts w:hint="eastAsia"/>
+          <w:lang w:val="en-US" w:eastAsia="zh-CN"/>
+        </w:rPr>
+        <w:t>选择template os linux serveractive模版</w:t>
+      </w:r>
+    </w:p>
+    <w:p>
+      <w:pPr>
+        <w:ind w:left="1680" w:leftChars="0" w:firstLine="420" w:firstLineChars="0"/>
+        <w:rPr>
+          <w:rFonts w:hint="default"/>
+          <w:lang w:val="en-US" w:eastAsia="zh-CN"/>
+        </w:rPr>
+      </w:pPr>
+      <w:r>
+        <w:rPr>
+          <w:rFonts w:hint="eastAsia"/>
+          <w:lang w:val="en-US" w:eastAsia="zh-CN"/>
+        </w:rPr>
+        <w:t>修改discovery自动发现为主动模式</w:t>
+      </w:r>
+    </w:p>
+    <w:p>
+      <w:pPr>
+        <w:ind w:left="1260" w:leftChars="0" w:firstLine="420" w:firstLineChars="0"/>
+      </w:pPr>
+      <w:r>
+        <w:drawing>
+          <wp:inline distT="0" distB="0" distL="114300" distR="114300">
+            <wp:extent cx="5273675" cy="196215"/>
+            <wp:effectExtent l="0" t="0" r="3175" b="13335"/>
+            <wp:docPr id="42" name="图片 14"/>
+            <wp:cNvGraphicFramePr>
+              <a:graphicFrameLocks xmlns:a="http://schemas.openxmlformats.org/drawingml/2006/main" noChangeAspect="1"/>
+            </wp:cNvGraphicFramePr>
+            <a:graphic xmlns:a="http://schemas.openxmlformats.org/drawingml/2006/main">
+              <a:graphicData uri="http://schemas.openxmlformats.org/drawingml/2006/picture">
+                <pic:pic xmlns:pic="http://schemas.openxmlformats.org/drawingml/2006/picture">
+                  <pic:nvPicPr>
+                    <pic:cNvPr id="42" name="图片 14"/>
+                    <pic:cNvPicPr>
+                      <a:picLocks noChangeAspect="1"/>
+                    </pic:cNvPicPr>
+                  </pic:nvPicPr>
+                  <pic:blipFill>
+                    <a:blip r:embed="rId45"/>
+                    <a:stretch>
+                      <a:fillRect/>
+                    </a:stretch>
+                  </pic:blipFill>
+                  <pic:spPr>
+                    <a:xfrm>
+                      <a:off x="0" y="0"/>
+                      <a:ext cx="5273675" cy="196215"/>
+                    </a:xfrm>
+                    <a:prstGeom prst="rect">
+                      <a:avLst/>
+                    </a:prstGeom>
+                    <a:noFill/>
+                    <a:ln>
+                      <a:noFill/>
+                    </a:ln>
+                  </pic:spPr>
+                </pic:pic>
+              </a:graphicData>
+            </a:graphic>
+          </wp:inline>
+        </w:drawing>
+      </w:r>
+    </w:p>
+    <w:p>
+      <w:pPr>
+        <w:ind w:left="1260" w:leftChars="0" w:firstLine="420" w:firstLineChars="0"/>
+        <w:rPr>
+          <w:rFonts w:hint="default"/>
+          <w:lang w:val="en-US" w:eastAsia="zh-CN"/>
+        </w:rPr>
+      </w:pPr>
+      <w:r>
+        <w:drawing>
+          <wp:inline distT="0" distB="0" distL="114300" distR="114300">
+            <wp:extent cx="5133975" cy="1143000"/>
+            <wp:effectExtent l="0" t="0" r="9525" b="0"/>
+            <wp:docPr id="43" name="图片 15"/>
+            <wp:cNvGraphicFramePr>
+              <a:graphicFrameLocks xmlns:a="http://schemas.openxmlformats.org/drawingml/2006/main" noChangeAspect="1"/>
+            </wp:cNvGraphicFramePr>
+            <a:graphic xmlns:a="http://schemas.openxmlformats.org/drawingml/2006/main">
+              <a:graphicData uri="http://schemas.openxmlformats.org/drawingml/2006/picture">
+                <pic:pic xmlns:pic="http://schemas.openxmlformats.org/drawingml/2006/picture">
+                  <pic:nvPicPr>
+                    <pic:cNvPr id="43" name="图片 15"/>
+                    <pic:cNvPicPr>
+                      <a:picLocks noChangeAspect="1"/>
+                    </pic:cNvPicPr>
+                  </pic:nvPicPr>
+                  <pic:blipFill>
+                    <a:blip r:embed="rId46"/>
+                    <a:stretch>
+                      <a:fillRect/>
+                    </a:stretch>
+                  </pic:blipFill>
+                  <pic:spPr>
+                    <a:xfrm>
+                      <a:off x="0" y="0"/>
+                      <a:ext cx="5133975" cy="1143000"/>
+                    </a:xfrm>
+                    <a:prstGeom prst="rect">
+                      <a:avLst/>
+                    </a:prstGeom>
+                    <a:noFill/>
+                    <a:ln>
+                      <a:noFill/>
+                    </a:ln>
+                  </pic:spPr>
+                </pic:pic>
+              </a:graphicData>
+            </a:graphic>
+          </wp:inline>
+        </w:drawing>
+      </w:r>
     </w:p>
     <w:sectPr>
       <w:pgSz w:w="11906" w:h="16838"/>

--- a/第二阶段/服务安全与监控/zabbix报警机制 zabbix进阶操作 监控案例.docx
+++ b/第二阶段/服务安全与监控/zabbix报警机制 zabbix进阶操作 监控案例.docx
@@ -2879,8 +2879,6 @@
           </wp:inline>
         </w:drawing>
       </w:r>
-      <w:bookmarkStart w:id="0" w:name="_GoBack"/>
-      <w:bookmarkEnd w:id="0"/>
     </w:p>
     <w:p>
       <w:pPr>
@@ -3909,16 +3907,12 @@
     <w:p>
       <w:pPr>
         <w:ind w:left="1260" w:leftChars="0" w:firstLine="420" w:firstLineChars="0"/>
-        <w:rPr>
-          <w:rFonts w:hint="default"/>
-          <w:lang w:val="en-US" w:eastAsia="zh-CN"/>
-        </w:rPr>
       </w:pPr>
       <w:r>
         <w:drawing>
           <wp:inline distT="0" distB="0" distL="114300" distR="114300">
-            <wp:extent cx="5133975" cy="1143000"/>
-            <wp:effectExtent l="0" t="0" r="9525" b="0"/>
+            <wp:extent cx="4728845" cy="1052830"/>
+            <wp:effectExtent l="0" t="0" r="14605" b="13970"/>
             <wp:docPr id="43" name="图片 15"/>
             <wp:cNvGraphicFramePr>
               <a:graphicFrameLocks xmlns:a="http://schemas.openxmlformats.org/drawingml/2006/main" noChangeAspect="1"/>
@@ -3941,7 +3935,7 @@
                   <pic:spPr>
                     <a:xfrm>
                       <a:off x="0" y="0"/>
-                      <a:ext cx="5133975" cy="1143000"/>
+                      <a:ext cx="4728845" cy="1052830"/>
                     </a:xfrm>
                     <a:prstGeom prst="rect">
                       <a:avLst/>
@@ -3957,6 +3951,2685 @@
           </wp:inline>
         </w:drawing>
       </w:r>
+    </w:p>
+    <w:p>
+      <w:pPr>
+        <w:ind w:firstLine="420" w:firstLineChars="0"/>
+        <w:rPr>
+          <w:rFonts w:hint="eastAsia"/>
+          <w:lang w:val="en-US" w:eastAsia="zh-CN"/>
+        </w:rPr>
+      </w:pPr>
+      <w:r>
+        <w:rPr>
+          <w:rFonts w:hint="eastAsia"/>
+          <w:lang w:val="en-US" w:eastAsia="zh-CN"/>
+        </w:rPr>
+        <w:t>拓扑图与聚合图形</w:t>
+      </w:r>
+    </w:p>
+    <w:p>
+      <w:pPr>
+        <w:ind w:left="420" w:leftChars="0" w:firstLine="420" w:firstLineChars="0"/>
+        <w:rPr>
+          <w:rFonts w:hint="eastAsia"/>
+          <w:lang w:val="en-US" w:eastAsia="zh-CN"/>
+        </w:rPr>
+      </w:pPr>
+      <w:r>
+        <w:rPr>
+          <w:rFonts w:hint="eastAsia"/>
+          <w:lang w:val="en-US" w:eastAsia="zh-CN"/>
+        </w:rPr>
+        <w:t>拓扑图</w:t>
+      </w:r>
+    </w:p>
+    <w:p>
+      <w:pPr>
+        <w:ind w:left="840" w:leftChars="0" w:firstLine="420" w:firstLineChars="0"/>
+        <w:rPr>
+          <w:rFonts w:hint="eastAsia"/>
+          <w:lang w:val="en-US" w:eastAsia="zh-CN"/>
+        </w:rPr>
+      </w:pPr>
+      <w:r>
+        <w:rPr>
+          <w:rFonts w:hint="eastAsia"/>
+          <w:lang w:val="en-US" w:eastAsia="zh-CN"/>
+        </w:rPr>
+        <w:t>绘制拓扑图可以快速了解服务器架构</w:t>
+      </w:r>
+    </w:p>
+    <w:p>
+      <w:pPr>
+        <w:ind w:left="840" w:leftChars="0" w:firstLine="420" w:firstLineChars="0"/>
+        <w:rPr>
+          <w:rFonts w:hint="eastAsia"/>
+          <w:lang w:val="en-US" w:eastAsia="zh-CN"/>
+        </w:rPr>
+      </w:pPr>
+      <w:r>
+        <w:rPr>
+          <w:rFonts w:hint="eastAsia"/>
+          <w:lang w:val="en-US" w:eastAsia="zh-CN"/>
+        </w:rPr>
+        <w:t>monitoring-&gt;maps（拓扑图）</w:t>
+      </w:r>
+    </w:p>
+    <w:p>
+      <w:pPr>
+        <w:ind w:left="840" w:leftChars="0" w:firstLine="420" w:firstLineChars="0"/>
+        <w:rPr>
+          <w:rFonts w:hint="eastAsia"/>
+          <w:lang w:val="en-US" w:eastAsia="zh-CN"/>
+        </w:rPr>
+      </w:pPr>
+      <w:r>
+        <w:rPr>
+          <w:rFonts w:hint="eastAsia"/>
+          <w:lang w:val="en-US" w:eastAsia="zh-CN"/>
+        </w:rPr>
+        <w:t>选择默认的local network拓扑图，编辑即可</w:t>
+      </w:r>
+    </w:p>
+    <w:p>
+      <w:pPr>
+        <w:ind w:left="840" w:leftChars="0" w:firstLine="420" w:firstLineChars="0"/>
+      </w:pPr>
+      <w:r>
+        <w:drawing>
+          <wp:inline distT="0" distB="0" distL="114300" distR="114300">
+            <wp:extent cx="5133975" cy="704850"/>
+            <wp:effectExtent l="0" t="0" r="9525" b="0"/>
+            <wp:docPr id="31" name="图片 1"/>
+            <wp:cNvGraphicFramePr>
+              <a:graphicFrameLocks xmlns:a="http://schemas.openxmlformats.org/drawingml/2006/main" noChangeAspect="1"/>
+            </wp:cNvGraphicFramePr>
+            <a:graphic xmlns:a="http://schemas.openxmlformats.org/drawingml/2006/main">
+              <a:graphicData uri="http://schemas.openxmlformats.org/drawingml/2006/picture">
+                <pic:pic xmlns:pic="http://schemas.openxmlformats.org/drawingml/2006/picture">
+                  <pic:nvPicPr>
+                    <pic:cNvPr id="31" name="图片 1"/>
+                    <pic:cNvPicPr>
+                      <a:picLocks noChangeAspect="1"/>
+                    </pic:cNvPicPr>
+                  </pic:nvPicPr>
+                  <pic:blipFill>
+                    <a:blip r:embed="rId47"/>
+                    <a:stretch>
+                      <a:fillRect/>
+                    </a:stretch>
+                  </pic:blipFill>
+                  <pic:spPr>
+                    <a:xfrm>
+                      <a:off x="0" y="0"/>
+                      <a:ext cx="5133975" cy="704850"/>
+                    </a:xfrm>
+                    <a:prstGeom prst="rect">
+                      <a:avLst/>
+                    </a:prstGeom>
+                    <a:noFill/>
+                    <a:ln>
+                      <a:noFill/>
+                    </a:ln>
+                  </pic:spPr>
+                </pic:pic>
+              </a:graphicData>
+            </a:graphic>
+          </wp:inline>
+        </w:drawing>
+      </w:r>
+    </w:p>
+    <w:p>
+      <w:pPr>
+        <w:ind w:left="840" w:leftChars="0" w:firstLine="420" w:firstLineChars="0"/>
+      </w:pPr>
+      <w:r>
+        <w:drawing>
+          <wp:inline distT="0" distB="0" distL="114300" distR="114300">
+            <wp:extent cx="990600" cy="400050"/>
+            <wp:effectExtent l="0" t="0" r="0" b="0"/>
+            <wp:docPr id="45" name="图片 2"/>
+            <wp:cNvGraphicFramePr>
+              <a:graphicFrameLocks xmlns:a="http://schemas.openxmlformats.org/drawingml/2006/main" noChangeAspect="1"/>
+            </wp:cNvGraphicFramePr>
+            <a:graphic xmlns:a="http://schemas.openxmlformats.org/drawingml/2006/main">
+              <a:graphicData uri="http://schemas.openxmlformats.org/drawingml/2006/picture">
+                <pic:pic xmlns:pic="http://schemas.openxmlformats.org/drawingml/2006/picture">
+                  <pic:nvPicPr>
+                    <pic:cNvPr id="45" name="图片 2"/>
+                    <pic:cNvPicPr>
+                      <a:picLocks noChangeAspect="1"/>
+                    </pic:cNvPicPr>
+                  </pic:nvPicPr>
+                  <pic:blipFill>
+                    <a:blip r:embed="rId48"/>
+                    <a:stretch>
+                      <a:fillRect/>
+                    </a:stretch>
+                  </pic:blipFill>
+                  <pic:spPr>
+                    <a:xfrm>
+                      <a:off x="0" y="0"/>
+                      <a:ext cx="990600" cy="400050"/>
+                    </a:xfrm>
+                    <a:prstGeom prst="rect">
+                      <a:avLst/>
+                    </a:prstGeom>
+                    <a:noFill/>
+                    <a:ln>
+                      <a:noFill/>
+                    </a:ln>
+                  </pic:spPr>
+                </pic:pic>
+              </a:graphicData>
+            </a:graphic>
+          </wp:inline>
+        </w:drawing>
+      </w:r>
+    </w:p>
+    <w:p>
+      <w:pPr>
+        <w:ind w:left="840" w:leftChars="0" w:firstLine="420" w:firstLineChars="0"/>
+        <w:rPr>
+          <w:rFonts w:hint="eastAsia"/>
+          <w:lang w:val="en-US" w:eastAsia="zh-CN"/>
+        </w:rPr>
+      </w:pPr>
+      <w:r>
+        <w:rPr>
+          <w:rFonts w:hint="eastAsia"/>
+          <w:lang w:val="en-US" w:eastAsia="zh-CN"/>
+        </w:rPr>
+        <w:t>操作说明</w:t>
+      </w:r>
+    </w:p>
+    <w:p>
+      <w:pPr>
+        <w:ind w:left="1260" w:leftChars="0" w:firstLine="420" w:firstLineChars="0"/>
+        <w:rPr>
+          <w:rFonts w:hint="eastAsia"/>
+          <w:lang w:val="en-US" w:eastAsia="zh-CN"/>
+        </w:rPr>
+      </w:pPr>
+      <w:r>
+        <w:rPr>
+          <w:rFonts w:hint="eastAsia"/>
+          <w:lang w:val="en-US" w:eastAsia="zh-CN"/>
+        </w:rPr>
+        <w:t>icon（图形），添加新的设备后可以点击图标修改属性</w:t>
+      </w:r>
+    </w:p>
+    <w:p>
+      <w:pPr>
+        <w:ind w:left="1260" w:leftChars="0" w:firstLine="420" w:firstLineChars="0"/>
+        <w:rPr>
+          <w:rFonts w:hint="eastAsia"/>
+          <w:lang w:val="en-US" w:eastAsia="zh-CN"/>
+        </w:rPr>
+      </w:pPr>
+      <w:r>
+        <w:rPr>
+          <w:rFonts w:hint="eastAsia"/>
+          <w:lang w:val="en-US" w:eastAsia="zh-CN"/>
+        </w:rPr>
+        <w:t>shape（形状）</w:t>
+      </w:r>
+    </w:p>
+    <w:p>
+      <w:pPr>
+        <w:ind w:left="1260" w:leftChars="0" w:firstLine="420" w:firstLineChars="0"/>
+        <w:rPr>
+          <w:rFonts w:hint="eastAsia"/>
+          <w:lang w:val="en-US" w:eastAsia="zh-CN"/>
+        </w:rPr>
+      </w:pPr>
+      <w:r>
+        <w:rPr>
+          <w:rFonts w:hint="eastAsia"/>
+          <w:lang w:val="en-US" w:eastAsia="zh-CN"/>
+        </w:rPr>
+        <w:t>link（连线），先选择两个图标，再选择连线</w:t>
+      </w:r>
+    </w:p>
+    <w:p>
+      <w:pPr>
+        <w:ind w:left="1260" w:leftChars="0" w:firstLine="420" w:firstLineChars="0"/>
+        <w:rPr>
+          <w:rFonts w:hint="eastAsia"/>
+          <w:lang w:val="en-US" w:eastAsia="zh-CN"/>
+        </w:rPr>
+      </w:pPr>
+      <w:r>
+        <w:rPr>
+          <w:rFonts w:hint="eastAsia"/>
+          <w:lang w:val="en-US" w:eastAsia="zh-CN"/>
+        </w:rPr>
+        <w:t>完成后，点击update（更新）</w:t>
+      </w:r>
+    </w:p>
+    <w:p>
+      <w:pPr>
+        <w:ind w:left="1260" w:leftChars="0" w:firstLine="420" w:firstLineChars="0"/>
+        <w:rPr>
+          <w:rFonts w:hint="eastAsia"/>
+          <w:lang w:val="en-US" w:eastAsia="zh-CN"/>
+        </w:rPr>
+      </w:pPr>
+      <w:r>
+        <w:drawing>
+          <wp:inline distT="0" distB="0" distL="114300" distR="114300">
+            <wp:extent cx="2486025" cy="1522095"/>
+            <wp:effectExtent l="0" t="0" r="9525" b="1905"/>
+            <wp:docPr id="55" name="图片 12"/>
+            <wp:cNvGraphicFramePr>
+              <a:graphicFrameLocks xmlns:a="http://schemas.openxmlformats.org/drawingml/2006/main" noChangeAspect="1"/>
+            </wp:cNvGraphicFramePr>
+            <a:graphic xmlns:a="http://schemas.openxmlformats.org/drawingml/2006/main">
+              <a:graphicData uri="http://schemas.openxmlformats.org/drawingml/2006/picture">
+                <pic:pic xmlns:pic="http://schemas.openxmlformats.org/drawingml/2006/picture">
+                  <pic:nvPicPr>
+                    <pic:cNvPr id="55" name="图片 12"/>
+                    <pic:cNvPicPr>
+                      <a:picLocks noChangeAspect="1"/>
+                    </pic:cNvPicPr>
+                  </pic:nvPicPr>
+                  <pic:blipFill>
+                    <a:blip r:embed="rId49"/>
+                    <a:stretch>
+                      <a:fillRect/>
+                    </a:stretch>
+                  </pic:blipFill>
+                  <pic:spPr>
+                    <a:xfrm>
+                      <a:off x="0" y="0"/>
+                      <a:ext cx="2486025" cy="1522095"/>
+                    </a:xfrm>
+                    <a:prstGeom prst="rect">
+                      <a:avLst/>
+                    </a:prstGeom>
+                    <a:noFill/>
+                    <a:ln>
+                      <a:noFill/>
+                    </a:ln>
+                  </pic:spPr>
+                </pic:pic>
+              </a:graphicData>
+            </a:graphic>
+          </wp:inline>
+        </w:drawing>
+      </w:r>
+    </w:p>
+    <w:p>
+      <w:pPr>
+        <w:ind w:left="420" w:leftChars="0" w:firstLine="420" w:firstLineChars="0"/>
+        <w:rPr>
+          <w:rFonts w:hint="eastAsia"/>
+          <w:lang w:val="en-US" w:eastAsia="zh-CN"/>
+        </w:rPr>
+      </w:pPr>
+      <w:r>
+        <w:rPr>
+          <w:rFonts w:hint="eastAsia"/>
+          <w:lang w:val="en-US" w:eastAsia="zh-CN"/>
+        </w:rPr>
+        <w:t>聚合图形</w:t>
+      </w:r>
+    </w:p>
+    <w:p>
+      <w:pPr>
+        <w:ind w:left="840" w:leftChars="0" w:firstLine="420" w:firstLineChars="0"/>
+        <w:rPr>
+          <w:rFonts w:hint="eastAsia"/>
+          <w:lang w:val="en-US" w:eastAsia="zh-CN"/>
+        </w:rPr>
+      </w:pPr>
+      <w:r>
+        <w:rPr>
+          <w:rFonts w:hint="eastAsia"/>
+          <w:lang w:val="en-US" w:eastAsia="zh-CN"/>
+        </w:rPr>
+        <w:t>在一个页面显示多个数据图标，方便了解多组数据</w:t>
+      </w:r>
+    </w:p>
+    <w:p>
+      <w:pPr>
+        <w:ind w:left="840" w:leftChars="0" w:firstLine="420" w:firstLineChars="0"/>
+        <w:rPr>
+          <w:rFonts w:hint="eastAsia"/>
+          <w:lang w:val="en-US" w:eastAsia="zh-CN"/>
+        </w:rPr>
+      </w:pPr>
+      <w:r>
+        <w:rPr>
+          <w:rFonts w:hint="eastAsia"/>
+          <w:lang w:val="en-US" w:eastAsia="zh-CN"/>
+        </w:rPr>
+        <w:t>monitoring-&gt;screens（聚合图形）-&gt;create screen</w:t>
+      </w:r>
+    </w:p>
+    <w:p>
+      <w:pPr>
+        <w:ind w:left="1260" w:leftChars="0" w:firstLine="420" w:firstLineChars="0"/>
+        <w:rPr>
+          <w:rFonts w:hint="eastAsia"/>
+          <w:lang w:val="en-US" w:eastAsia="zh-CN"/>
+        </w:rPr>
+      </w:pPr>
+      <w:r>
+        <w:rPr>
+          <w:rFonts w:hint="eastAsia"/>
+          <w:lang w:val="en-US" w:eastAsia="zh-CN"/>
+        </w:rPr>
+        <w:t>owner：使用默认的admin用户</w:t>
+      </w:r>
+    </w:p>
+    <w:p>
+      <w:pPr>
+        <w:ind w:left="1260" w:leftChars="0" w:firstLine="420" w:firstLineChars="0"/>
+        <w:rPr>
+          <w:rFonts w:hint="eastAsia"/>
+          <w:lang w:val="en-US" w:eastAsia="zh-CN"/>
+        </w:rPr>
+      </w:pPr>
+      <w:r>
+        <w:rPr>
+          <w:rFonts w:hint="eastAsia"/>
+          <w:lang w:val="en-US" w:eastAsia="zh-CN"/>
+        </w:rPr>
+        <w:t>name：名称设置为web2_host</w:t>
+      </w:r>
+    </w:p>
+    <w:p>
+      <w:pPr>
+        <w:ind w:left="1260" w:leftChars="0" w:firstLine="420" w:firstLineChars="0"/>
+        <w:rPr>
+          <w:rFonts w:hint="eastAsia"/>
+          <w:lang w:val="en-US" w:eastAsia="zh-CN"/>
+        </w:rPr>
+      </w:pPr>
+      <w:r>
+        <w:rPr>
+          <w:rFonts w:hint="eastAsia"/>
+          <w:lang w:val="en-US" w:eastAsia="zh-CN"/>
+        </w:rPr>
+        <w:t>columns：列数设置为2列</w:t>
+      </w:r>
+    </w:p>
+    <w:p>
+      <w:pPr>
+        <w:ind w:left="1260" w:leftChars="0" w:firstLine="420" w:firstLineChars="0"/>
+        <w:rPr>
+          <w:rFonts w:hint="eastAsia"/>
+          <w:lang w:val="en-US" w:eastAsia="zh-CN"/>
+        </w:rPr>
+      </w:pPr>
+      <w:r>
+        <w:rPr>
+          <w:rFonts w:hint="eastAsia"/>
+          <w:lang w:val="en-US" w:eastAsia="zh-CN"/>
+        </w:rPr>
+        <w:t>rows：行数设置为4行</w:t>
+      </w:r>
+    </w:p>
+    <w:p>
+      <w:pPr>
+        <w:ind w:left="840" w:leftChars="0" w:firstLine="420" w:firstLineChars="0"/>
+      </w:pPr>
+      <w:r>
+        <w:drawing>
+          <wp:inline distT="0" distB="0" distL="114300" distR="114300">
+            <wp:extent cx="3766820" cy="573405"/>
+            <wp:effectExtent l="0" t="0" r="5080" b="17145"/>
+            <wp:docPr id="46" name="图片 3"/>
+            <wp:cNvGraphicFramePr>
+              <a:graphicFrameLocks xmlns:a="http://schemas.openxmlformats.org/drawingml/2006/main" noChangeAspect="1"/>
+            </wp:cNvGraphicFramePr>
+            <a:graphic xmlns:a="http://schemas.openxmlformats.org/drawingml/2006/main">
+              <a:graphicData uri="http://schemas.openxmlformats.org/drawingml/2006/picture">
+                <pic:pic xmlns:pic="http://schemas.openxmlformats.org/drawingml/2006/picture">
+                  <pic:nvPicPr>
+                    <pic:cNvPr id="46" name="图片 3"/>
+                    <pic:cNvPicPr>
+                      <a:picLocks noChangeAspect="1"/>
+                    </pic:cNvPicPr>
+                  </pic:nvPicPr>
+                  <pic:blipFill>
+                    <a:blip r:embed="rId50"/>
+                    <a:stretch>
+                      <a:fillRect/>
+                    </a:stretch>
+                  </pic:blipFill>
+                  <pic:spPr>
+                    <a:xfrm>
+                      <a:off x="0" y="0"/>
+                      <a:ext cx="3766820" cy="573405"/>
+                    </a:xfrm>
+                    <a:prstGeom prst="rect">
+                      <a:avLst/>
+                    </a:prstGeom>
+                    <a:noFill/>
+                    <a:ln>
+                      <a:noFill/>
+                    </a:ln>
+                  </pic:spPr>
+                </pic:pic>
+              </a:graphicData>
+            </a:graphic>
+          </wp:inline>
+        </w:drawing>
+      </w:r>
+    </w:p>
+    <w:p>
+      <w:pPr>
+        <w:ind w:left="840" w:leftChars="0" w:firstLine="420" w:firstLineChars="0"/>
+      </w:pPr>
+      <w:r>
+        <w:drawing>
+          <wp:inline distT="0" distB="0" distL="114300" distR="114300">
+            <wp:extent cx="3876675" cy="1242060"/>
+            <wp:effectExtent l="0" t="0" r="9525" b="15240"/>
+            <wp:docPr id="47" name="图片 4"/>
+            <wp:cNvGraphicFramePr>
+              <a:graphicFrameLocks xmlns:a="http://schemas.openxmlformats.org/drawingml/2006/main" noChangeAspect="1"/>
+            </wp:cNvGraphicFramePr>
+            <a:graphic xmlns:a="http://schemas.openxmlformats.org/drawingml/2006/main">
+              <a:graphicData uri="http://schemas.openxmlformats.org/drawingml/2006/picture">
+                <pic:pic xmlns:pic="http://schemas.openxmlformats.org/drawingml/2006/picture">
+                  <pic:nvPicPr>
+                    <pic:cNvPr id="47" name="图片 4"/>
+                    <pic:cNvPicPr>
+                      <a:picLocks noChangeAspect="1"/>
+                    </pic:cNvPicPr>
+                  </pic:nvPicPr>
+                  <pic:blipFill>
+                    <a:blip r:embed="rId51"/>
+                    <a:stretch>
+                      <a:fillRect/>
+                    </a:stretch>
+                  </pic:blipFill>
+                  <pic:spPr>
+                    <a:xfrm>
+                      <a:off x="0" y="0"/>
+                      <a:ext cx="3876675" cy="1242060"/>
+                    </a:xfrm>
+                    <a:prstGeom prst="rect">
+                      <a:avLst/>
+                    </a:prstGeom>
+                    <a:noFill/>
+                    <a:ln>
+                      <a:noFill/>
+                    </a:ln>
+                  </pic:spPr>
+                </pic:pic>
+              </a:graphicData>
+            </a:graphic>
+          </wp:inline>
+        </w:drawing>
+      </w:r>
+    </w:p>
+    <w:p>
+      <w:pPr>
+        <w:ind w:left="840" w:leftChars="0" w:firstLine="420" w:firstLineChars="0"/>
+        <w:rPr>
+          <w:rFonts w:hint="eastAsia"/>
+          <w:lang w:val="en-US" w:eastAsia="zh-CN"/>
+        </w:rPr>
+      </w:pPr>
+      <w:r>
+        <w:rPr>
+          <w:rFonts w:hint="eastAsia"/>
+          <w:lang w:val="en-US" w:eastAsia="zh-CN"/>
+        </w:rPr>
+        <w:t>选择刚刚出啊昂见的聚合图形</w:t>
+      </w:r>
+    </w:p>
+    <w:p>
+      <w:pPr>
+        <w:ind w:left="840" w:leftChars="0" w:firstLine="420" w:firstLineChars="0"/>
+        <w:rPr>
+          <w:rFonts w:hint="eastAsia"/>
+          <w:lang w:val="en-US" w:eastAsia="zh-CN"/>
+        </w:rPr>
+      </w:pPr>
+      <w:r>
+        <w:rPr>
+          <w:rFonts w:hint="eastAsia"/>
+          <w:lang w:val="en-US" w:eastAsia="zh-CN"/>
+        </w:rPr>
+        <w:t>点击后面的构造函数</w:t>
+      </w:r>
+    </w:p>
+    <w:p>
+      <w:pPr>
+        <w:ind w:left="1260" w:leftChars="0" w:firstLine="420" w:firstLineChars="0"/>
+        <w:rPr>
+          <w:rFonts w:hint="eastAsia"/>
+          <w:lang w:val="en-US" w:eastAsia="zh-CN"/>
+        </w:rPr>
+      </w:pPr>
+      <w:r>
+        <w:rPr>
+          <w:rFonts w:hint="eastAsia"/>
+          <w:lang w:val="en-US" w:eastAsia="zh-CN"/>
+        </w:rPr>
+        <w:t>点击change（更改），设置每行每列需要显示的数据图表</w:t>
+      </w:r>
+    </w:p>
+    <w:p>
+      <w:pPr>
+        <w:ind w:left="840" w:leftChars="0" w:firstLine="420" w:firstLineChars="0"/>
+      </w:pPr>
+      <w:r>
+        <w:drawing>
+          <wp:inline distT="0" distB="0" distL="114300" distR="114300">
+            <wp:extent cx="3978275" cy="1007745"/>
+            <wp:effectExtent l="0" t="0" r="3175" b="1905"/>
+            <wp:docPr id="48" name="图片 5"/>
+            <wp:cNvGraphicFramePr>
+              <a:graphicFrameLocks xmlns:a="http://schemas.openxmlformats.org/drawingml/2006/main" noChangeAspect="1"/>
+            </wp:cNvGraphicFramePr>
+            <a:graphic xmlns:a="http://schemas.openxmlformats.org/drawingml/2006/main">
+              <a:graphicData uri="http://schemas.openxmlformats.org/drawingml/2006/picture">
+                <pic:pic xmlns:pic="http://schemas.openxmlformats.org/drawingml/2006/picture">
+                  <pic:nvPicPr>
+                    <pic:cNvPr id="48" name="图片 5"/>
+                    <pic:cNvPicPr>
+                      <a:picLocks noChangeAspect="1"/>
+                    </pic:cNvPicPr>
+                  </pic:nvPicPr>
+                  <pic:blipFill>
+                    <a:blip r:embed="rId52"/>
+                    <a:stretch>
+                      <a:fillRect/>
+                    </a:stretch>
+                  </pic:blipFill>
+                  <pic:spPr>
+                    <a:xfrm>
+                      <a:off x="0" y="0"/>
+                      <a:ext cx="3978275" cy="1007745"/>
+                    </a:xfrm>
+                    <a:prstGeom prst="rect">
+                      <a:avLst/>
+                    </a:prstGeom>
+                    <a:noFill/>
+                    <a:ln>
+                      <a:noFill/>
+                    </a:ln>
+                  </pic:spPr>
+                </pic:pic>
+              </a:graphicData>
+            </a:graphic>
+          </wp:inline>
+        </w:drawing>
+      </w:r>
+    </w:p>
+    <w:p>
+      <w:pPr>
+        <w:rPr>
+          <w:rFonts w:hint="eastAsia"/>
+          <w:lang w:val="en-US" w:eastAsia="zh-CN"/>
+        </w:rPr>
+      </w:pPr>
+      <w:r>
+        <w:rPr>
+          <w:rFonts w:hint="eastAsia"/>
+          <w:lang w:val="en-US" w:eastAsia="zh-CN"/>
+        </w:rPr>
+        <w:t>监控案例</w:t>
+      </w:r>
+    </w:p>
+    <w:p>
+      <w:pPr>
+        <w:ind w:firstLine="420" w:firstLineChars="0"/>
+        <w:rPr>
+          <w:rFonts w:hint="eastAsia"/>
+          <w:lang w:val="en-US" w:eastAsia="zh-CN"/>
+        </w:rPr>
+      </w:pPr>
+      <w:r>
+        <w:rPr>
+          <w:rFonts w:hint="eastAsia"/>
+          <w:lang w:val="en-US" w:eastAsia="zh-CN"/>
+        </w:rPr>
+        <w:t>监控nginx</w:t>
+      </w:r>
+    </w:p>
+    <w:p>
+      <w:pPr>
+        <w:ind w:left="420" w:leftChars="0" w:firstLine="420" w:firstLineChars="0"/>
+        <w:rPr>
+          <w:rFonts w:hint="eastAsia"/>
+          <w:lang w:val="en-US" w:eastAsia="zh-CN"/>
+        </w:rPr>
+      </w:pPr>
+      <w:r>
+        <w:rPr>
+          <w:rFonts w:hint="eastAsia"/>
+          <w:lang w:val="en-US" w:eastAsia="zh-CN"/>
+        </w:rPr>
+        <w:t>环境要求</w:t>
+      </w:r>
+    </w:p>
+    <w:p>
+      <w:pPr>
+        <w:ind w:left="840" w:leftChars="0" w:firstLine="420" w:firstLineChars="0"/>
+        <w:rPr>
+          <w:rFonts w:hint="eastAsia"/>
+          <w:lang w:val="en-US" w:eastAsia="zh-CN"/>
+        </w:rPr>
+      </w:pPr>
+      <w:r>
+        <w:rPr>
+          <w:rFonts w:hint="eastAsia"/>
+          <w:lang w:val="en-US" w:eastAsia="zh-CN"/>
+        </w:rPr>
+        <w:t>一台nginx服务器，部署nginx时要加载status模块</w:t>
+      </w:r>
+    </w:p>
+    <w:p>
+      <w:pPr>
+        <w:ind w:left="1260" w:leftChars="0" w:firstLine="420" w:firstLineChars="0"/>
+        <w:rPr>
+          <w:rFonts w:hint="eastAsia"/>
+          <w:lang w:val="en-US" w:eastAsia="zh-CN"/>
+        </w:rPr>
+      </w:pPr>
+      <w:r>
+        <w:rPr>
+          <w:rFonts w:hint="eastAsia"/>
+          <w:lang w:val="en-US" w:eastAsia="zh-CN"/>
+        </w:rPr>
+        <w:t>cd nginx</w:t>
+      </w:r>
+    </w:p>
+    <w:p>
+      <w:pPr>
+        <w:ind w:left="1260" w:leftChars="0" w:firstLine="420" w:firstLineChars="0"/>
+        <w:rPr>
+          <w:rFonts w:hint="eastAsia"/>
+          <w:lang w:val="en-US" w:eastAsia="zh-CN"/>
+        </w:rPr>
+      </w:pPr>
+      <w:r>
+        <w:rPr>
+          <w:rFonts w:hint="eastAsia"/>
+          <w:lang w:val="en-US" w:eastAsia="zh-CN"/>
+        </w:rPr>
+        <w:t>./configure --with-http_stub_status_module</w:t>
+      </w:r>
+    </w:p>
+    <w:p>
+      <w:pPr>
+        <w:ind w:left="1260" w:leftChars="0" w:firstLine="420" w:firstLineChars="0"/>
+        <w:rPr>
+          <w:rFonts w:hint="eastAsia"/>
+          <w:lang w:val="en-US" w:eastAsia="zh-CN"/>
+        </w:rPr>
+      </w:pPr>
+      <w:r>
+        <w:rPr>
+          <w:rFonts w:hint="eastAsia"/>
+          <w:lang w:val="en-US" w:eastAsia="zh-CN"/>
+        </w:rPr>
+        <w:t>make &amp;&amp; make install</w:t>
+      </w:r>
+    </w:p>
+    <w:p>
+      <w:pPr>
+        <w:ind w:left="1260" w:leftChars="0" w:firstLine="420" w:firstLineChars="0"/>
+        <w:rPr>
+          <w:rFonts w:hint="eastAsia"/>
+          <w:lang w:val="en-US" w:eastAsia="zh-CN"/>
+        </w:rPr>
+      </w:pPr>
+      <w:r>
+        <w:rPr>
+          <w:rFonts w:hint="eastAsia"/>
+          <w:lang w:val="en-US" w:eastAsia="zh-CN"/>
+        </w:rPr>
+        <w:t>vim nginx.conf</w:t>
+      </w:r>
+    </w:p>
+    <w:p>
+      <w:pPr>
+        <w:ind w:left="1680" w:leftChars="0" w:firstLine="420" w:firstLineChars="0"/>
+        <w:rPr>
+          <w:rFonts w:hint="eastAsia"/>
+          <w:lang w:val="en-US" w:eastAsia="zh-CN"/>
+        </w:rPr>
+      </w:pPr>
+      <w:r>
+        <w:rPr>
+          <w:rFonts w:hint="eastAsia"/>
+          <w:lang w:val="en-US" w:eastAsia="zh-CN"/>
+        </w:rPr>
+        <w:t>location /status {</w:t>
+      </w:r>
+    </w:p>
+    <w:p>
+      <w:pPr>
+        <w:ind w:left="2100" w:leftChars="0" w:firstLine="420" w:firstLineChars="0"/>
+        <w:rPr>
+          <w:rFonts w:hint="default"/>
+          <w:lang w:val="en-US" w:eastAsia="zh-CN"/>
+        </w:rPr>
+      </w:pPr>
+      <w:r>
+        <w:rPr>
+          <w:rFonts w:hint="eastAsia"/>
+          <w:lang w:val="en-US" w:eastAsia="zh-CN"/>
+        </w:rPr>
+        <w:t>stub_status on;</w:t>
+      </w:r>
+    </w:p>
+    <w:p>
+      <w:pPr>
+        <w:ind w:left="1680" w:leftChars="0" w:firstLine="420" w:firstLineChars="0"/>
+        <w:rPr>
+          <w:rFonts w:hint="default"/>
+          <w:lang w:val="en-US" w:eastAsia="zh-CN"/>
+        </w:rPr>
+      </w:pPr>
+      <w:r>
+        <w:rPr>
+          <w:rFonts w:hint="eastAsia"/>
+          <w:lang w:val="en-US" w:eastAsia="zh-CN"/>
+        </w:rPr>
+        <w:t>}</w:t>
+      </w:r>
+    </w:p>
+    <w:p>
+      <w:pPr>
+        <w:ind w:left="420" w:leftChars="0" w:firstLine="420" w:firstLineChars="0"/>
+        <w:rPr>
+          <w:rFonts w:hint="eastAsia"/>
+          <w:lang w:val="en-US" w:eastAsia="zh-CN"/>
+        </w:rPr>
+      </w:pPr>
+      <w:r>
+        <w:rPr>
+          <w:rFonts w:hint="eastAsia"/>
+          <w:lang w:val="en-US" w:eastAsia="zh-CN"/>
+        </w:rPr>
+        <w:t>自定义监控key</w:t>
+      </w:r>
+    </w:p>
+    <w:p>
+      <w:pPr>
+        <w:ind w:left="840" w:leftChars="0" w:firstLine="420" w:firstLineChars="0"/>
+        <w:rPr>
+          <w:rFonts w:hint="eastAsia"/>
+          <w:lang w:val="en-US" w:eastAsia="zh-CN"/>
+        </w:rPr>
+      </w:pPr>
+      <w:r>
+        <w:rPr>
+          <w:rFonts w:hint="eastAsia"/>
+          <w:lang w:val="en-US" w:eastAsia="zh-CN"/>
+        </w:rPr>
+        <w:t>语法格式</w:t>
+      </w:r>
+    </w:p>
+    <w:p>
+      <w:pPr>
+        <w:ind w:left="1260" w:leftChars="0" w:firstLine="420" w:firstLineChars="0"/>
+        <w:rPr>
+          <w:rFonts w:hint="eastAsia"/>
+          <w:lang w:val="en-US" w:eastAsia="zh-CN"/>
+        </w:rPr>
+      </w:pPr>
+      <w:r>
+        <w:rPr>
+          <w:rFonts w:hint="eastAsia"/>
+          <w:lang w:val="en-US" w:eastAsia="zh-CN"/>
+        </w:rPr>
+        <w:t>userparameter=key,command</w:t>
+      </w:r>
+    </w:p>
+    <w:p>
+      <w:pPr>
+        <w:ind w:left="1260" w:leftChars="0" w:firstLine="420" w:firstLineChars="0"/>
+        <w:rPr>
+          <w:rFonts w:hint="eastAsia"/>
+          <w:lang w:val="en-US" w:eastAsia="zh-CN"/>
+        </w:rPr>
+      </w:pPr>
+      <w:r>
+        <w:rPr>
+          <w:rFonts w:hint="eastAsia"/>
+          <w:lang w:val="en-US" w:eastAsia="zh-CN"/>
+        </w:rPr>
+        <w:t>userparameter=key[*],&lt;command&gt;</w:t>
+      </w:r>
+    </w:p>
+    <w:p>
+      <w:pPr>
+        <w:ind w:left="1260" w:leftChars="0" w:firstLine="420" w:firstLineChars="0"/>
+        <w:rPr>
+          <w:rFonts w:hint="eastAsia"/>
+          <w:lang w:val="en-US" w:eastAsia="zh-CN"/>
+        </w:rPr>
+      </w:pPr>
+      <w:r>
+        <w:rPr>
+          <w:rFonts w:hint="eastAsia"/>
+          <w:lang w:val="en-US" w:eastAsia="zh-CN"/>
+        </w:rPr>
+        <w:t>key里的所有参数，都会传递给后面命令的位置变量</w:t>
+      </w:r>
+    </w:p>
+    <w:p>
+      <w:pPr>
+        <w:ind w:left="1260" w:leftChars="0" w:firstLine="420" w:firstLineChars="0"/>
+      </w:pPr>
+      <w:r>
+        <w:drawing>
+          <wp:inline distT="0" distB="0" distL="114300" distR="114300">
+            <wp:extent cx="3371850" cy="701675"/>
+            <wp:effectExtent l="0" t="0" r="0" b="3175"/>
+            <wp:docPr id="49" name="图片 6"/>
+            <wp:cNvGraphicFramePr>
+              <a:graphicFrameLocks xmlns:a="http://schemas.openxmlformats.org/drawingml/2006/main" noChangeAspect="1"/>
+            </wp:cNvGraphicFramePr>
+            <a:graphic xmlns:a="http://schemas.openxmlformats.org/drawingml/2006/main">
+              <a:graphicData uri="http://schemas.openxmlformats.org/drawingml/2006/picture">
+                <pic:pic xmlns:pic="http://schemas.openxmlformats.org/drawingml/2006/picture">
+                  <pic:nvPicPr>
+                    <pic:cNvPr id="49" name="图片 6"/>
+                    <pic:cNvPicPr>
+                      <a:picLocks noChangeAspect="1"/>
+                    </pic:cNvPicPr>
+                  </pic:nvPicPr>
+                  <pic:blipFill>
+                    <a:blip r:embed="rId53"/>
+                    <a:stretch>
+                      <a:fillRect/>
+                    </a:stretch>
+                  </pic:blipFill>
+                  <pic:spPr>
+                    <a:xfrm>
+                      <a:off x="0" y="0"/>
+                      <a:ext cx="3371850" cy="701675"/>
+                    </a:xfrm>
+                    <a:prstGeom prst="rect">
+                      <a:avLst/>
+                    </a:prstGeom>
+                    <a:noFill/>
+                    <a:ln>
+                      <a:noFill/>
+                    </a:ln>
+                  </pic:spPr>
+                </pic:pic>
+              </a:graphicData>
+            </a:graphic>
+          </wp:inline>
+        </w:drawing>
+      </w:r>
+    </w:p>
+    <w:p>
+      <w:pPr>
+        <w:ind w:left="840" w:leftChars="0" w:firstLine="420" w:firstLineChars="0"/>
+        <w:rPr>
+          <w:rFonts w:hint="eastAsia"/>
+          <w:lang w:val="en-US" w:eastAsia="zh-CN"/>
+        </w:rPr>
+      </w:pPr>
+      <w:r>
+        <w:rPr>
+          <w:rFonts w:hint="eastAsia"/>
+          <w:lang w:val="en-US" w:eastAsia="zh-CN"/>
+        </w:rPr>
+        <w:t>被监控端修改监控配置文件</w:t>
+      </w:r>
+    </w:p>
+    <w:p>
+      <w:pPr>
+        <w:ind w:left="1260" w:leftChars="0" w:firstLine="420" w:firstLineChars="0"/>
+        <w:rPr>
+          <w:rFonts w:hint="eastAsia"/>
+          <w:lang w:val="en-US" w:eastAsia="zh-CN"/>
+        </w:rPr>
+      </w:pPr>
+      <w:r>
+        <w:rPr>
+          <w:rFonts w:hint="eastAsia"/>
+          <w:lang w:val="en-US" w:eastAsia="zh-CN"/>
+        </w:rPr>
+        <w:t>注意要允许自定义Key并设置include</w:t>
+      </w:r>
+    </w:p>
+    <w:p>
+      <w:pPr>
+        <w:ind w:left="1260" w:leftChars="0" w:firstLine="420" w:firstLineChars="0"/>
+        <w:rPr>
+          <w:rFonts w:hint="eastAsia"/>
+          <w:lang w:val="en-US" w:eastAsia="zh-CN"/>
+        </w:rPr>
+      </w:pPr>
+      <w:r>
+        <w:rPr>
+          <w:rFonts w:hint="eastAsia"/>
+          <w:lang w:val="en-US" w:eastAsia="zh-CN"/>
+        </w:rPr>
+        <w:t>vim etc/zabbix_agent.conf.d/nginx.status</w:t>
+      </w:r>
+    </w:p>
+    <w:p>
+      <w:pPr>
+        <w:ind w:left="1680" w:leftChars="0" w:firstLine="420" w:firstLineChars="0"/>
+        <w:rPr>
+          <w:rFonts w:hint="eastAsia"/>
+          <w:lang w:val="en-US" w:eastAsia="zh-CN"/>
+        </w:rPr>
+      </w:pPr>
+      <w:r>
+        <w:rPr>
+          <w:rFonts w:hint="eastAsia"/>
+          <w:lang w:val="en-US" w:eastAsia="zh-CN"/>
+        </w:rPr>
+        <w:t xml:space="preserve">UserParameter=nginx.status[*],/usr/local/bin/nginx_status.sh </w:t>
+      </w:r>
+      <w:bookmarkStart w:id="0" w:name="_GoBack"/>
+      <w:bookmarkEnd w:id="0"/>
+      <w:r>
+        <w:rPr>
+          <w:rFonts w:hint="eastAsia"/>
+          <w:lang w:val="en-US" w:eastAsia="zh-CN"/>
+        </w:rPr>
+        <w:t>$1</w:t>
+      </w:r>
+    </w:p>
+    <w:p>
+      <w:pPr>
+        <w:ind w:left="1260" w:leftChars="0" w:firstLine="420" w:firstLineChars="0"/>
+        <w:rPr>
+          <w:rFonts w:hint="eastAsia"/>
+          <w:lang w:val="en-US" w:eastAsia="zh-CN"/>
+        </w:rPr>
+      </w:pPr>
+      <w:r>
+        <w:rPr>
+          <w:rFonts w:hint="eastAsia"/>
+          <w:lang w:val="en-US" w:eastAsia="zh-CN"/>
+        </w:rPr>
+        <w:t>killall zabbix_agentd</w:t>
+      </w:r>
+    </w:p>
+    <w:p>
+      <w:pPr>
+        <w:ind w:left="1260" w:leftChars="0" w:firstLine="420" w:firstLineChars="0"/>
+        <w:rPr>
+          <w:rFonts w:hint="eastAsia"/>
+          <w:lang w:val="en-US" w:eastAsia="zh-CN"/>
+        </w:rPr>
+      </w:pPr>
+      <w:r>
+        <w:rPr>
+          <w:rFonts w:hint="eastAsia"/>
+          <w:lang w:val="en-US" w:eastAsia="zh-CN"/>
+        </w:rPr>
+        <w:t>zabbix_agentd</w:t>
+      </w:r>
+    </w:p>
+    <w:p>
+      <w:pPr>
+        <w:ind w:left="840" w:leftChars="0" w:firstLine="420" w:firstLineChars="0"/>
+        <w:rPr>
+          <w:rFonts w:hint="eastAsia"/>
+          <w:lang w:val="en-US" w:eastAsia="zh-CN"/>
+        </w:rPr>
+      </w:pPr>
+      <w:r>
+        <w:rPr>
+          <w:rFonts w:hint="eastAsia"/>
+          <w:lang w:val="en-US" w:eastAsia="zh-CN"/>
+        </w:rPr>
+        <w:t>编写脚本（仅供参考，为检测完整状态）</w:t>
+      </w:r>
+    </w:p>
+    <w:p>
+      <w:pPr>
+        <w:ind w:left="1260" w:leftChars="0" w:firstLine="420" w:firstLineChars="0"/>
+        <w:rPr>
+          <w:rFonts w:hint="eastAsia"/>
+          <w:lang w:val="en-US" w:eastAsia="zh-CN"/>
+        </w:rPr>
+      </w:pPr>
+      <w:r>
+        <w:rPr>
+          <w:rFonts w:hint="eastAsia"/>
+          <w:lang w:val="en-US" w:eastAsia="zh-CN"/>
+        </w:rPr>
+        <w:t>vim /usr/local/bin/nginx_status.sh</w:t>
+      </w:r>
+    </w:p>
+    <w:p>
+      <w:pPr>
+        <w:ind w:left="1680" w:leftChars="0" w:firstLine="420" w:firstLineChars="0"/>
+        <w:rPr>
+          <w:rFonts w:hint="eastAsia"/>
+          <w:lang w:val="en-US" w:eastAsia="zh-CN"/>
+        </w:rPr>
+      </w:pPr>
+      <w:r>
+        <w:rPr>
+          <w:rFonts w:hint="eastAsia"/>
+          <w:lang w:val="en-US" w:eastAsia="zh-CN"/>
+        </w:rPr>
+        <w:t>#!/bin/bash</w:t>
+      </w:r>
+    </w:p>
+    <w:p>
+      <w:pPr>
+        <w:ind w:left="1680" w:leftChars="0" w:firstLine="420" w:firstLineChars="0"/>
+        <w:rPr>
+          <w:rFonts w:hint="eastAsia"/>
+          <w:lang w:val="en-US" w:eastAsia="zh-CN"/>
+        </w:rPr>
+      </w:pPr>
+      <w:r>
+        <w:rPr>
+          <w:rFonts w:hint="eastAsia"/>
+          <w:lang w:val="en-US" w:eastAsia="zh-CN"/>
+        </w:rPr>
+        <w:t>case $1 in</w:t>
+      </w:r>
+    </w:p>
+    <w:p>
+      <w:pPr>
+        <w:ind w:left="1680" w:leftChars="0" w:firstLine="420" w:firstLineChars="0"/>
+        <w:rPr>
+          <w:rFonts w:hint="eastAsia"/>
+          <w:lang w:val="en-US" w:eastAsia="zh-CN"/>
+        </w:rPr>
+      </w:pPr>
+      <w:r>
+        <w:rPr>
+          <w:rFonts w:hint="eastAsia"/>
+          <w:lang w:val="en-US" w:eastAsia="zh-CN"/>
+        </w:rPr>
+        <w:t>active)</w:t>
+      </w:r>
+    </w:p>
+    <w:p>
+      <w:pPr>
+        <w:ind w:left="2100" w:leftChars="0" w:firstLine="420" w:firstLineChars="0"/>
+        <w:rPr>
+          <w:rFonts w:hint="eastAsia"/>
+          <w:lang w:val="en-US" w:eastAsia="zh-CN"/>
+        </w:rPr>
+      </w:pPr>
+      <w:r>
+        <w:rPr>
+          <w:rFonts w:hint="eastAsia"/>
+          <w:lang w:val="en-US" w:eastAsia="zh-CN"/>
+        </w:rPr>
+        <w:t xml:space="preserve">curl -s </w:t>
+      </w:r>
+      <w:r>
+        <w:rPr>
+          <w:rFonts w:hint="eastAsia"/>
+          <w:lang w:val="en-US" w:eastAsia="zh-CN"/>
+        </w:rPr>
+        <w:fldChar w:fldCharType="begin"/>
+      </w:r>
+      <w:r>
+        <w:rPr>
+          <w:rFonts w:hint="eastAsia"/>
+          <w:lang w:val="en-US" w:eastAsia="zh-CN"/>
+        </w:rPr>
+        <w:instrText xml:space="preserve"> HYPERLINK "http://127.0.0.1/status" </w:instrText>
+      </w:r>
+      <w:r>
+        <w:rPr>
+          <w:rFonts w:hint="eastAsia"/>
+          <w:lang w:val="en-US" w:eastAsia="zh-CN"/>
+        </w:rPr>
+        <w:fldChar w:fldCharType="separate"/>
+      </w:r>
+      <w:r>
+        <w:rPr>
+          <w:rStyle w:val="4"/>
+          <w:rFonts w:hint="eastAsia"/>
+          <w:lang w:val="en-US" w:eastAsia="zh-CN"/>
+        </w:rPr>
+        <w:t>http://127.0.0.1/status</w:t>
+      </w:r>
+      <w:r>
+        <w:rPr>
+          <w:rFonts w:hint="eastAsia"/>
+          <w:lang w:val="en-US" w:eastAsia="zh-CN"/>
+        </w:rPr>
+        <w:fldChar w:fldCharType="end"/>
+      </w:r>
+      <w:r>
+        <w:rPr>
+          <w:rFonts w:hint="eastAsia"/>
+          <w:lang w:val="en-US" w:eastAsia="zh-CN"/>
+        </w:rPr>
+        <w:t xml:space="preserve"> | awk </w:t>
+      </w:r>
+      <w:r>
+        <w:rPr>
+          <w:rFonts w:hint="default"/>
+          <w:lang w:val="en-US" w:eastAsia="zh-CN"/>
+        </w:rPr>
+        <w:t>‘</w:t>
+      </w:r>
+      <w:r>
+        <w:rPr>
+          <w:rFonts w:hint="eastAsia"/>
+          <w:lang w:val="en-US" w:eastAsia="zh-CN"/>
+        </w:rPr>
+        <w:t>/Active/{print $NF}</w:t>
+      </w:r>
+      <w:r>
+        <w:rPr>
+          <w:rFonts w:hint="default"/>
+          <w:lang w:val="en-US" w:eastAsia="zh-CN"/>
+        </w:rPr>
+        <w:t>’</w:t>
+      </w:r>
+      <w:r>
+        <w:rPr>
+          <w:rFonts w:hint="eastAsia"/>
+          <w:lang w:val="en-US" w:eastAsia="zh-CN"/>
+        </w:rPr>
+        <w:t>;;</w:t>
+      </w:r>
+    </w:p>
+    <w:p>
+      <w:pPr>
+        <w:ind w:left="1680" w:leftChars="0" w:firstLine="420" w:firstLineChars="0"/>
+        <w:rPr>
+          <w:rFonts w:hint="eastAsia"/>
+          <w:lang w:val="en-US" w:eastAsia="zh-CN"/>
+        </w:rPr>
+      </w:pPr>
+      <w:r>
+        <w:rPr>
+          <w:rFonts w:hint="eastAsia"/>
+          <w:lang w:val="en-US" w:eastAsia="zh-CN"/>
+        </w:rPr>
+        <w:t>waiting)</w:t>
+      </w:r>
+    </w:p>
+    <w:p>
+      <w:pPr>
+        <w:ind w:left="2100" w:leftChars="0" w:firstLine="420" w:firstLineChars="0"/>
+        <w:rPr>
+          <w:rFonts w:hint="eastAsia"/>
+          <w:lang w:val="en-US" w:eastAsia="zh-CN"/>
+        </w:rPr>
+      </w:pPr>
+      <w:r>
+        <w:rPr>
+          <w:rFonts w:hint="eastAsia"/>
+          <w:lang w:val="en-US" w:eastAsia="zh-CN"/>
+        </w:rPr>
+        <w:t xml:space="preserve">curl -s </w:t>
+      </w:r>
+      <w:r>
+        <w:rPr>
+          <w:rFonts w:hint="eastAsia"/>
+          <w:lang w:val="en-US" w:eastAsia="zh-CN"/>
+        </w:rPr>
+        <w:fldChar w:fldCharType="begin"/>
+      </w:r>
+      <w:r>
+        <w:rPr>
+          <w:rFonts w:hint="eastAsia"/>
+          <w:lang w:val="en-US" w:eastAsia="zh-CN"/>
+        </w:rPr>
+        <w:instrText xml:space="preserve"> HYPERLINK "http://127.0.0.1/status" </w:instrText>
+      </w:r>
+      <w:r>
+        <w:rPr>
+          <w:rFonts w:hint="eastAsia"/>
+          <w:lang w:val="en-US" w:eastAsia="zh-CN"/>
+        </w:rPr>
+        <w:fldChar w:fldCharType="separate"/>
+      </w:r>
+      <w:r>
+        <w:rPr>
+          <w:rStyle w:val="4"/>
+          <w:rFonts w:hint="eastAsia"/>
+          <w:lang w:val="en-US" w:eastAsia="zh-CN"/>
+        </w:rPr>
+        <w:t>http://127.0.0.1/status</w:t>
+      </w:r>
+      <w:r>
+        <w:rPr>
+          <w:rFonts w:hint="eastAsia"/>
+          <w:lang w:val="en-US" w:eastAsia="zh-CN"/>
+        </w:rPr>
+        <w:fldChar w:fldCharType="end"/>
+      </w:r>
+      <w:r>
+        <w:rPr>
+          <w:rFonts w:hint="eastAsia"/>
+          <w:lang w:val="en-US" w:eastAsia="zh-CN"/>
+        </w:rPr>
+        <w:t xml:space="preserve"> | awk </w:t>
+      </w:r>
+      <w:r>
+        <w:rPr>
+          <w:rFonts w:hint="default"/>
+          <w:lang w:val="en-US" w:eastAsia="zh-CN"/>
+        </w:rPr>
+        <w:t>‘</w:t>
+      </w:r>
+      <w:r>
+        <w:rPr>
+          <w:rFonts w:hint="eastAsia"/>
+          <w:lang w:val="en-US" w:eastAsia="zh-CN"/>
+        </w:rPr>
+        <w:t>/Waiting/{print $NF}</w:t>
+      </w:r>
+      <w:r>
+        <w:rPr>
+          <w:rFonts w:hint="default"/>
+          <w:lang w:val="en-US" w:eastAsia="zh-CN"/>
+        </w:rPr>
+        <w:t>’</w:t>
+      </w:r>
+      <w:r>
+        <w:rPr>
+          <w:rFonts w:hint="eastAsia"/>
+          <w:lang w:val="en-US" w:eastAsia="zh-CN"/>
+        </w:rPr>
+        <w:t>;;</w:t>
+      </w:r>
+    </w:p>
+    <w:p>
+      <w:pPr>
+        <w:ind w:left="1680" w:leftChars="0" w:firstLine="420" w:firstLineChars="0"/>
+        <w:rPr>
+          <w:rFonts w:hint="eastAsia"/>
+          <w:lang w:val="en-US" w:eastAsia="zh-CN"/>
+        </w:rPr>
+      </w:pPr>
+      <w:r>
+        <w:rPr>
+          <w:rFonts w:hint="eastAsia"/>
+          <w:lang w:val="en-US" w:eastAsia="zh-CN"/>
+        </w:rPr>
+        <w:t>accepts)</w:t>
+      </w:r>
+    </w:p>
+    <w:p>
+      <w:pPr>
+        <w:ind w:left="2100" w:leftChars="0" w:firstLine="420" w:firstLineChars="0"/>
+        <w:rPr>
+          <w:rFonts w:hint="eastAsia"/>
+          <w:lang w:val="en-US" w:eastAsia="zh-CN"/>
+        </w:rPr>
+      </w:pPr>
+      <w:r>
+        <w:rPr>
+          <w:rFonts w:hint="eastAsia"/>
+          <w:lang w:val="en-US" w:eastAsia="zh-CN"/>
+        </w:rPr>
+        <w:t xml:space="preserve">curl -s </w:t>
+      </w:r>
+      <w:r>
+        <w:rPr>
+          <w:rFonts w:hint="eastAsia"/>
+          <w:lang w:val="en-US" w:eastAsia="zh-CN"/>
+        </w:rPr>
+        <w:fldChar w:fldCharType="begin"/>
+      </w:r>
+      <w:r>
+        <w:rPr>
+          <w:rFonts w:hint="eastAsia"/>
+          <w:lang w:val="en-US" w:eastAsia="zh-CN"/>
+        </w:rPr>
+        <w:instrText xml:space="preserve"> HYPERLINK "http://127.0.0.1/status" </w:instrText>
+      </w:r>
+      <w:r>
+        <w:rPr>
+          <w:rFonts w:hint="eastAsia"/>
+          <w:lang w:val="en-US" w:eastAsia="zh-CN"/>
+        </w:rPr>
+        <w:fldChar w:fldCharType="separate"/>
+      </w:r>
+      <w:r>
+        <w:rPr>
+          <w:rStyle w:val="4"/>
+          <w:rFonts w:hint="eastAsia"/>
+          <w:lang w:val="en-US" w:eastAsia="zh-CN"/>
+        </w:rPr>
+        <w:t>http://127.0.0.1/status</w:t>
+      </w:r>
+      <w:r>
+        <w:rPr>
+          <w:rFonts w:hint="eastAsia"/>
+          <w:lang w:val="en-US" w:eastAsia="zh-CN"/>
+        </w:rPr>
+        <w:fldChar w:fldCharType="end"/>
+      </w:r>
+      <w:r>
+        <w:rPr>
+          <w:rFonts w:hint="eastAsia"/>
+          <w:lang w:val="en-US" w:eastAsia="zh-CN"/>
+        </w:rPr>
+        <w:t xml:space="preserve"> | awk </w:t>
+      </w:r>
+      <w:r>
+        <w:rPr>
+          <w:rFonts w:hint="default"/>
+          <w:lang w:val="en-US" w:eastAsia="zh-CN"/>
+        </w:rPr>
+        <w:t>‘</w:t>
+      </w:r>
+      <w:r>
+        <w:rPr>
+          <w:rFonts w:hint="eastAsia"/>
+          <w:lang w:val="en-US" w:eastAsia="zh-CN"/>
+        </w:rPr>
+        <w:t>NR==3{print $2}</w:t>
+      </w:r>
+      <w:r>
+        <w:rPr>
+          <w:rFonts w:hint="default"/>
+          <w:lang w:val="en-US" w:eastAsia="zh-CN"/>
+        </w:rPr>
+        <w:t>’</w:t>
+      </w:r>
+      <w:r>
+        <w:rPr>
+          <w:rFonts w:hint="eastAsia"/>
+          <w:lang w:val="en-US" w:eastAsia="zh-CN"/>
+        </w:rPr>
+        <w:t>;;</w:t>
+      </w:r>
+    </w:p>
+    <w:p>
+      <w:pPr>
+        <w:ind w:left="1680" w:leftChars="0" w:firstLine="420" w:firstLineChars="0"/>
+        <w:rPr>
+          <w:rFonts w:hint="eastAsia"/>
+          <w:lang w:val="en-US" w:eastAsia="zh-CN"/>
+        </w:rPr>
+      </w:pPr>
+      <w:r>
+        <w:rPr>
+          <w:rFonts w:hint="eastAsia"/>
+          <w:lang w:val="en-US" w:eastAsia="zh-CN"/>
+        </w:rPr>
+        <w:t>esac</w:t>
+      </w:r>
+    </w:p>
+    <w:p>
+      <w:pPr>
+        <w:ind w:left="1260" w:leftChars="0" w:firstLine="420" w:firstLineChars="0"/>
+        <w:rPr>
+          <w:rFonts w:hint="eastAsia"/>
+          <w:lang w:val="en-US" w:eastAsia="zh-CN"/>
+        </w:rPr>
+      </w:pPr>
+      <w:r>
+        <w:rPr>
+          <w:rFonts w:hint="eastAsia"/>
+          <w:lang w:val="en-US" w:eastAsia="zh-CN"/>
+        </w:rPr>
+        <w:t>chmod +x /usr/local/bin/nginx_status.sh</w:t>
+      </w:r>
+    </w:p>
+    <w:p>
+      <w:pPr>
+        <w:ind w:left="1260" w:leftChars="0" w:firstLine="420" w:firstLineChars="0"/>
+        <w:rPr>
+          <w:rFonts w:hint="eastAsia"/>
+          <w:lang w:val="en-US" w:eastAsia="zh-CN"/>
+        </w:rPr>
+      </w:pPr>
+      <w:r>
+        <w:rPr>
+          <w:rFonts w:hint="eastAsia"/>
+          <w:lang w:val="en-US" w:eastAsia="zh-CN"/>
+        </w:rPr>
+        <w:t>测试效果</w:t>
+      </w:r>
+    </w:p>
+    <w:p>
+      <w:pPr>
+        <w:ind w:left="1260" w:leftChars="0" w:firstLine="420" w:firstLineChars="0"/>
+        <w:rPr>
+          <w:rFonts w:hint="default"/>
+          <w:lang w:val="en-US" w:eastAsia="zh-CN"/>
+        </w:rPr>
+      </w:pPr>
+      <w:r>
+        <w:rPr>
+          <w:rFonts w:hint="eastAsia"/>
+          <w:lang w:val="en-US" w:eastAsia="zh-CN"/>
+        </w:rPr>
+        <w:t xml:space="preserve">zabbix_get -s 127.0.0.1 -l </w:t>
+      </w:r>
+      <w:r>
+        <w:rPr>
+          <w:rFonts w:hint="default"/>
+          <w:lang w:val="en-US" w:eastAsia="zh-CN"/>
+        </w:rPr>
+        <w:t>‘</w:t>
+      </w:r>
+      <w:r>
+        <w:rPr>
+          <w:rFonts w:hint="eastAsia"/>
+          <w:lang w:val="en-US" w:eastAsia="zh-CN"/>
+        </w:rPr>
+        <w:t>nginx.status[accepts]</w:t>
+      </w:r>
+      <w:r>
+        <w:rPr>
+          <w:rFonts w:hint="default"/>
+          <w:lang w:val="en-US" w:eastAsia="zh-CN"/>
+        </w:rPr>
+        <w:t>’</w:t>
+      </w:r>
+    </w:p>
+    <w:p>
+      <w:pPr>
+        <w:ind w:left="420" w:leftChars="0" w:firstLine="420" w:firstLineChars="0"/>
+        <w:rPr>
+          <w:rFonts w:hint="eastAsia"/>
+          <w:lang w:val="en-US" w:eastAsia="zh-CN"/>
+        </w:rPr>
+      </w:pPr>
+      <w:r>
+        <w:rPr>
+          <w:rFonts w:hint="eastAsia"/>
+          <w:lang w:val="en-US" w:eastAsia="zh-CN"/>
+        </w:rPr>
+        <w:t>监控nginx</w:t>
+      </w:r>
+    </w:p>
+    <w:p>
+      <w:pPr>
+        <w:ind w:left="840" w:leftChars="0" w:firstLine="420" w:firstLineChars="0"/>
+        <w:rPr>
+          <w:rFonts w:hint="eastAsia"/>
+          <w:lang w:val="en-US" w:eastAsia="zh-CN"/>
+        </w:rPr>
+      </w:pPr>
+      <w:r>
+        <w:rPr>
+          <w:rFonts w:hint="eastAsia"/>
+          <w:lang w:val="en-US" w:eastAsia="zh-CN"/>
+        </w:rPr>
+        <w:t>在监控服务器，添加监控项目item</w:t>
+      </w:r>
+    </w:p>
+    <w:p>
+      <w:pPr>
+        <w:ind w:left="1260" w:leftChars="0" w:firstLine="420" w:firstLineChars="0"/>
+        <w:rPr>
+          <w:rFonts w:hint="eastAsia"/>
+          <w:lang w:val="en-US" w:eastAsia="zh-CN"/>
+        </w:rPr>
+      </w:pPr>
+      <w:r>
+        <w:rPr>
+          <w:rFonts w:hint="eastAsia"/>
+          <w:lang w:val="en-US" w:eastAsia="zh-CN"/>
+        </w:rPr>
+        <w:t>configuration-&gt;hosts-&gt;点击主机后面的items</w:t>
+      </w:r>
+    </w:p>
+    <w:p>
+      <w:pPr>
+        <w:ind w:left="1260" w:leftChars="0" w:firstLine="420" w:firstLineChars="0"/>
+        <w:rPr>
+          <w:rFonts w:hint="eastAsia"/>
+          <w:lang w:val="en-US" w:eastAsia="zh-CN"/>
+        </w:rPr>
+      </w:pPr>
+      <w:r>
+        <w:rPr>
+          <w:rFonts w:hint="eastAsia"/>
+          <w:lang w:val="en-US" w:eastAsia="zh-CN"/>
+        </w:rPr>
+        <w:t>点击create item</w:t>
+      </w:r>
+    </w:p>
+    <w:p>
+      <w:pPr>
+        <w:ind w:left="840" w:leftChars="0" w:firstLine="420" w:firstLineChars="0"/>
+      </w:pPr>
+      <w:r>
+        <w:drawing>
+          <wp:inline distT="0" distB="0" distL="114300" distR="114300">
+            <wp:extent cx="2696210" cy="2136775"/>
+            <wp:effectExtent l="0" t="0" r="8890" b="15875"/>
+            <wp:docPr id="50" name="图片 7"/>
+            <wp:cNvGraphicFramePr>
+              <a:graphicFrameLocks xmlns:a="http://schemas.openxmlformats.org/drawingml/2006/main" noChangeAspect="1"/>
+            </wp:cNvGraphicFramePr>
+            <a:graphic xmlns:a="http://schemas.openxmlformats.org/drawingml/2006/main">
+              <a:graphicData uri="http://schemas.openxmlformats.org/drawingml/2006/picture">
+                <pic:pic xmlns:pic="http://schemas.openxmlformats.org/drawingml/2006/picture">
+                  <pic:nvPicPr>
+                    <pic:cNvPr id="50" name="图片 7"/>
+                    <pic:cNvPicPr>
+                      <a:picLocks noChangeAspect="1"/>
+                    </pic:cNvPicPr>
+                  </pic:nvPicPr>
+                  <pic:blipFill>
+                    <a:blip r:embed="rId54"/>
+                    <a:stretch>
+                      <a:fillRect/>
+                    </a:stretch>
+                  </pic:blipFill>
+                  <pic:spPr>
+                    <a:xfrm>
+                      <a:off x="0" y="0"/>
+                      <a:ext cx="2696210" cy="2136775"/>
+                    </a:xfrm>
+                    <a:prstGeom prst="rect">
+                      <a:avLst/>
+                    </a:prstGeom>
+                    <a:noFill/>
+                    <a:ln>
+                      <a:noFill/>
+                    </a:ln>
+                  </pic:spPr>
+                </pic:pic>
+              </a:graphicData>
+            </a:graphic>
+          </wp:inline>
+        </w:drawing>
+      </w:r>
+    </w:p>
+    <w:p>
+      <w:pPr>
+        <w:ind w:firstLine="420" w:firstLineChars="0"/>
+        <w:rPr>
+          <w:rFonts w:hint="eastAsia"/>
+          <w:lang w:val="en-US" w:eastAsia="zh-CN"/>
+        </w:rPr>
+      </w:pPr>
+      <w:r>
+        <w:rPr>
+          <w:rFonts w:hint="eastAsia"/>
+          <w:lang w:val="en-US" w:eastAsia="zh-CN"/>
+        </w:rPr>
+        <w:t>监控网络连接状态</w:t>
+      </w:r>
+    </w:p>
+    <w:p>
+      <w:pPr>
+        <w:ind w:left="420" w:leftChars="0" w:firstLine="420" w:firstLineChars="0"/>
+        <w:rPr>
+          <w:rFonts w:hint="eastAsia"/>
+          <w:lang w:val="en-US" w:eastAsia="zh-CN"/>
+        </w:rPr>
+      </w:pPr>
+      <w:r>
+        <w:rPr>
+          <w:rFonts w:hint="eastAsia"/>
+          <w:lang w:val="en-US" w:eastAsia="zh-CN"/>
+        </w:rPr>
+        <w:t>TCP连接状态</w:t>
+      </w:r>
+    </w:p>
+    <w:p>
+      <w:pPr>
+        <w:ind w:left="840" w:leftChars="0" w:firstLine="420" w:firstLineChars="0"/>
+        <w:rPr>
+          <w:rFonts w:hint="eastAsia"/>
+          <w:lang w:val="en-US" w:eastAsia="zh-CN"/>
+        </w:rPr>
+      </w:pPr>
+      <w:r>
+        <w:rPr>
+          <w:rFonts w:hint="eastAsia"/>
+          <w:lang w:val="en-US" w:eastAsia="zh-CN"/>
+        </w:rPr>
+        <w:t>建立连接的3次握手</w:t>
+      </w:r>
+    </w:p>
+    <w:p>
+      <w:pPr>
+        <w:ind w:left="840" w:leftChars="0" w:firstLine="420" w:firstLineChars="0"/>
+      </w:pPr>
+      <w:r>
+        <w:drawing>
+          <wp:inline distT="0" distB="0" distL="114300" distR="114300">
+            <wp:extent cx="3933825" cy="2571115"/>
+            <wp:effectExtent l="0" t="0" r="9525" b="635"/>
+            <wp:docPr id="51" name="图片 8"/>
+            <wp:cNvGraphicFramePr>
+              <a:graphicFrameLocks xmlns:a="http://schemas.openxmlformats.org/drawingml/2006/main" noChangeAspect="1"/>
+            </wp:cNvGraphicFramePr>
+            <a:graphic xmlns:a="http://schemas.openxmlformats.org/drawingml/2006/main">
+              <a:graphicData uri="http://schemas.openxmlformats.org/drawingml/2006/picture">
+                <pic:pic xmlns:pic="http://schemas.openxmlformats.org/drawingml/2006/picture">
+                  <pic:nvPicPr>
+                    <pic:cNvPr id="51" name="图片 8"/>
+                    <pic:cNvPicPr>
+                      <a:picLocks noChangeAspect="1"/>
+                    </pic:cNvPicPr>
+                  </pic:nvPicPr>
+                  <pic:blipFill>
+                    <a:blip r:embed="rId55"/>
+                    <a:stretch>
+                      <a:fillRect/>
+                    </a:stretch>
+                  </pic:blipFill>
+                  <pic:spPr>
+                    <a:xfrm>
+                      <a:off x="0" y="0"/>
+                      <a:ext cx="3933825" cy="2571115"/>
+                    </a:xfrm>
+                    <a:prstGeom prst="rect">
+                      <a:avLst/>
+                    </a:prstGeom>
+                    <a:noFill/>
+                    <a:ln>
+                      <a:noFill/>
+                    </a:ln>
+                  </pic:spPr>
+                </pic:pic>
+              </a:graphicData>
+            </a:graphic>
+          </wp:inline>
+        </w:drawing>
+      </w:r>
+    </w:p>
+    <w:p>
+      <w:pPr>
+        <w:ind w:left="840" w:leftChars="0" w:firstLine="420" w:firstLineChars="0"/>
+        <w:rPr>
+          <w:rFonts w:hint="eastAsia"/>
+          <w:lang w:val="en-US" w:eastAsia="zh-CN"/>
+        </w:rPr>
+      </w:pPr>
+      <w:r>
+        <w:rPr>
+          <w:rFonts w:hint="eastAsia"/>
+          <w:lang w:val="en-US" w:eastAsia="zh-CN"/>
+        </w:rPr>
+        <w:t>断开连接的4次握手</w:t>
+      </w:r>
+    </w:p>
+    <w:p>
+      <w:pPr>
+        <w:ind w:left="840" w:leftChars="0" w:firstLine="420" w:firstLineChars="0"/>
+      </w:pPr>
+      <w:r>
+        <w:drawing>
+          <wp:inline distT="0" distB="0" distL="114300" distR="114300">
+            <wp:extent cx="3929380" cy="2642235"/>
+            <wp:effectExtent l="0" t="0" r="13970" b="5715"/>
+            <wp:docPr id="52" name="图片 9"/>
+            <wp:cNvGraphicFramePr>
+              <a:graphicFrameLocks xmlns:a="http://schemas.openxmlformats.org/drawingml/2006/main" noChangeAspect="1"/>
+            </wp:cNvGraphicFramePr>
+            <a:graphic xmlns:a="http://schemas.openxmlformats.org/drawingml/2006/main">
+              <a:graphicData uri="http://schemas.openxmlformats.org/drawingml/2006/picture">
+                <pic:pic xmlns:pic="http://schemas.openxmlformats.org/drawingml/2006/picture">
+                  <pic:nvPicPr>
+                    <pic:cNvPr id="52" name="图片 9"/>
+                    <pic:cNvPicPr>
+                      <a:picLocks noChangeAspect="1"/>
+                    </pic:cNvPicPr>
+                  </pic:nvPicPr>
+                  <pic:blipFill>
+                    <a:blip r:embed="rId56"/>
+                    <a:stretch>
+                      <a:fillRect/>
+                    </a:stretch>
+                  </pic:blipFill>
+                  <pic:spPr>
+                    <a:xfrm>
+                      <a:off x="0" y="0"/>
+                      <a:ext cx="3929380" cy="2642235"/>
+                    </a:xfrm>
+                    <a:prstGeom prst="rect">
+                      <a:avLst/>
+                    </a:prstGeom>
+                    <a:noFill/>
+                    <a:ln>
+                      <a:noFill/>
+                    </a:ln>
+                  </pic:spPr>
+                </pic:pic>
+              </a:graphicData>
+            </a:graphic>
+          </wp:inline>
+        </w:drawing>
+      </w:r>
+    </w:p>
+    <w:p>
+      <w:pPr>
+        <w:ind w:left="420" w:leftChars="0" w:firstLine="420" w:firstLineChars="0"/>
+        <w:rPr>
+          <w:rFonts w:hint="eastAsia"/>
+          <w:lang w:val="en-US" w:eastAsia="zh-CN"/>
+        </w:rPr>
+      </w:pPr>
+      <w:r>
+        <w:rPr>
+          <w:rFonts w:hint="eastAsia"/>
+          <w:lang w:val="en-US" w:eastAsia="zh-CN"/>
+        </w:rPr>
+        <w:t>查看网络连接状态</w:t>
+      </w:r>
+    </w:p>
+    <w:p>
+      <w:pPr>
+        <w:ind w:left="840" w:leftChars="0" w:firstLine="420" w:firstLineChars="0"/>
+        <w:rPr>
+          <w:rFonts w:hint="eastAsia"/>
+          <w:lang w:val="en-US" w:eastAsia="zh-CN"/>
+        </w:rPr>
+      </w:pPr>
+      <w:r>
+        <w:rPr>
+          <w:rFonts w:hint="eastAsia"/>
+          <w:lang w:val="en-US" w:eastAsia="zh-CN"/>
+        </w:rPr>
+        <w:t>模拟多人并发连接</w:t>
+      </w:r>
+    </w:p>
+    <w:p>
+      <w:pPr>
+        <w:ind w:left="1260" w:leftChars="0" w:firstLine="420" w:firstLineChars="0"/>
+        <w:rPr>
+          <w:rFonts w:hint="eastAsia"/>
+          <w:lang w:val="en-US" w:eastAsia="zh-CN"/>
+        </w:rPr>
+      </w:pPr>
+      <w:r>
+        <w:rPr>
+          <w:rFonts w:hint="eastAsia"/>
+          <w:lang w:val="en-US" w:eastAsia="zh-CN"/>
+        </w:rPr>
+        <w:t xml:space="preserve">ab -c 1000 -n 100000 </w:t>
+      </w:r>
+      <w:r>
+        <w:rPr>
+          <w:rFonts w:hint="eastAsia"/>
+          <w:lang w:val="en-US" w:eastAsia="zh-CN"/>
+        </w:rPr>
+        <w:fldChar w:fldCharType="begin"/>
+      </w:r>
+      <w:r>
+        <w:rPr>
+          <w:rFonts w:hint="eastAsia"/>
+          <w:lang w:val="en-US" w:eastAsia="zh-CN"/>
+        </w:rPr>
+        <w:instrText xml:space="preserve"> HYPERLINK "http://192.168.2.100" </w:instrText>
+      </w:r>
+      <w:r>
+        <w:rPr>
+          <w:rFonts w:hint="eastAsia"/>
+          <w:lang w:val="en-US" w:eastAsia="zh-CN"/>
+        </w:rPr>
+        <w:fldChar w:fldCharType="separate"/>
+      </w:r>
+      <w:r>
+        <w:rPr>
+          <w:rStyle w:val="4"/>
+          <w:rFonts w:hint="eastAsia"/>
+          <w:lang w:val="en-US" w:eastAsia="zh-CN"/>
+        </w:rPr>
+        <w:t>http://192.168.2.100</w:t>
+      </w:r>
+      <w:r>
+        <w:rPr>
+          <w:rFonts w:hint="eastAsia"/>
+          <w:lang w:val="en-US" w:eastAsia="zh-CN"/>
+        </w:rPr>
+        <w:fldChar w:fldCharType="end"/>
+      </w:r>
+    </w:p>
+    <w:p>
+      <w:pPr>
+        <w:ind w:left="840" w:leftChars="0" w:firstLine="420" w:firstLineChars="0"/>
+        <w:rPr>
+          <w:rFonts w:hint="eastAsia"/>
+          <w:lang w:val="en-US" w:eastAsia="zh-CN"/>
+        </w:rPr>
+      </w:pPr>
+      <w:r>
+        <w:rPr>
+          <w:rFonts w:hint="eastAsia"/>
+          <w:lang w:val="en-US" w:eastAsia="zh-CN"/>
+        </w:rPr>
+        <w:t>查看网络连接状态</w:t>
+      </w:r>
+    </w:p>
+    <w:p>
+      <w:pPr>
+        <w:ind w:left="1260" w:leftChars="0" w:firstLine="420" w:firstLineChars="0"/>
+        <w:rPr>
+          <w:rFonts w:hint="eastAsia"/>
+          <w:lang w:val="en-US" w:eastAsia="zh-CN"/>
+        </w:rPr>
+      </w:pPr>
+      <w:r>
+        <w:rPr>
+          <w:rFonts w:hint="eastAsia"/>
+          <w:lang w:val="en-US" w:eastAsia="zh-CN"/>
+        </w:rPr>
+        <w:t>ss -antup</w:t>
+      </w:r>
+    </w:p>
+    <w:p>
+      <w:pPr>
+        <w:ind w:left="1680" w:leftChars="0" w:firstLine="420" w:firstLineChars="0"/>
+        <w:rPr>
+          <w:rFonts w:hint="eastAsia"/>
+          <w:lang w:val="en-US" w:eastAsia="zh-CN"/>
+        </w:rPr>
+      </w:pPr>
+      <w:r>
+        <w:rPr>
+          <w:rFonts w:hint="eastAsia"/>
+          <w:lang w:val="en-US" w:eastAsia="zh-CN"/>
+        </w:rPr>
+        <w:t>-a显示所有</w:t>
+      </w:r>
+    </w:p>
+    <w:p>
+      <w:pPr>
+        <w:ind w:left="1680" w:leftChars="0" w:firstLine="420" w:firstLineChars="0"/>
+        <w:rPr>
+          <w:rFonts w:hint="eastAsia"/>
+          <w:lang w:val="en-US" w:eastAsia="zh-CN"/>
+        </w:rPr>
+      </w:pPr>
+      <w:r>
+        <w:rPr>
+          <w:rFonts w:hint="eastAsia"/>
+          <w:lang w:val="en-US" w:eastAsia="zh-CN"/>
+        </w:rPr>
+        <w:t>-t显示TCP连接状态</w:t>
+      </w:r>
+    </w:p>
+    <w:p>
+      <w:pPr>
+        <w:ind w:left="1680" w:leftChars="0" w:firstLine="420" w:firstLineChars="0"/>
+        <w:rPr>
+          <w:rFonts w:hint="eastAsia"/>
+          <w:lang w:val="en-US" w:eastAsia="zh-CN"/>
+        </w:rPr>
+      </w:pPr>
+      <w:r>
+        <w:rPr>
+          <w:rFonts w:hint="eastAsia"/>
+          <w:lang w:val="en-US" w:eastAsia="zh-CN"/>
+        </w:rPr>
+        <w:t>-u显示udp连接状态</w:t>
+      </w:r>
+    </w:p>
+    <w:p>
+      <w:pPr>
+        <w:ind w:left="1680" w:leftChars="0" w:firstLine="420" w:firstLineChars="0"/>
+        <w:rPr>
+          <w:rFonts w:hint="eastAsia"/>
+          <w:lang w:val="en-US" w:eastAsia="zh-CN"/>
+        </w:rPr>
+      </w:pPr>
+      <w:r>
+        <w:rPr>
+          <w:rFonts w:hint="eastAsia"/>
+          <w:lang w:val="en-US" w:eastAsia="zh-CN"/>
+        </w:rPr>
+        <w:t>-n以数字形式显示端口号和IP地址</w:t>
+      </w:r>
+    </w:p>
+    <w:p>
+      <w:pPr>
+        <w:ind w:left="1680" w:leftChars="0" w:firstLine="420" w:firstLineChars="0"/>
+        <w:rPr>
+          <w:rFonts w:hint="eastAsia"/>
+          <w:lang w:val="en-US" w:eastAsia="zh-CN"/>
+        </w:rPr>
+      </w:pPr>
+      <w:r>
+        <w:rPr>
+          <w:rFonts w:hint="eastAsia"/>
+          <w:lang w:val="en-US" w:eastAsia="zh-CN"/>
+        </w:rPr>
+        <w:t>-p显示连接对应的进程名称</w:t>
+      </w:r>
+    </w:p>
+    <w:p>
+      <w:pPr>
+        <w:ind w:left="420" w:leftChars="0" w:firstLine="420" w:firstLineChars="0"/>
+        <w:rPr>
+          <w:rFonts w:hint="eastAsia"/>
+          <w:lang w:val="en-US" w:eastAsia="zh-CN"/>
+        </w:rPr>
+      </w:pPr>
+      <w:r>
+        <w:rPr>
+          <w:rFonts w:hint="eastAsia"/>
+          <w:lang w:val="en-US" w:eastAsia="zh-CN"/>
+        </w:rPr>
+        <w:t>自定义监控key</w:t>
+      </w:r>
+    </w:p>
+    <w:p>
+      <w:pPr>
+        <w:ind w:left="840" w:leftChars="0" w:firstLine="420" w:firstLineChars="0"/>
+        <w:rPr>
+          <w:rFonts w:hint="eastAsia"/>
+          <w:lang w:val="en-US" w:eastAsia="zh-CN"/>
+        </w:rPr>
+      </w:pPr>
+      <w:r>
+        <w:rPr>
+          <w:rFonts w:hint="eastAsia"/>
+          <w:lang w:val="en-US" w:eastAsia="zh-CN"/>
+        </w:rPr>
+        <w:t>被监控端修改配置文件</w:t>
+      </w:r>
+    </w:p>
+    <w:p>
+      <w:pPr>
+        <w:ind w:left="1260" w:leftChars="0" w:firstLine="420" w:firstLineChars="0"/>
+        <w:rPr>
+          <w:rFonts w:hint="eastAsia"/>
+          <w:lang w:val="en-US" w:eastAsia="zh-CN"/>
+        </w:rPr>
+      </w:pPr>
+      <w:r>
+        <w:rPr>
+          <w:rFonts w:hint="eastAsia"/>
+          <w:lang w:val="en-US" w:eastAsia="zh-CN"/>
+        </w:rPr>
+        <w:t>注意要允许自定义key并设置inlude</w:t>
+      </w:r>
+    </w:p>
+    <w:p>
+      <w:pPr>
+        <w:ind w:left="1260" w:leftChars="0" w:firstLine="420" w:firstLineChars="0"/>
+      </w:pPr>
+      <w:r>
+        <w:drawing>
+          <wp:inline distT="0" distB="0" distL="114300" distR="114300">
+            <wp:extent cx="4583430" cy="1068070"/>
+            <wp:effectExtent l="0" t="0" r="7620" b="17780"/>
+            <wp:docPr id="53" name="图片 10"/>
+            <wp:cNvGraphicFramePr>
+              <a:graphicFrameLocks xmlns:a="http://schemas.openxmlformats.org/drawingml/2006/main" noChangeAspect="1"/>
+            </wp:cNvGraphicFramePr>
+            <a:graphic xmlns:a="http://schemas.openxmlformats.org/drawingml/2006/main">
+              <a:graphicData uri="http://schemas.openxmlformats.org/drawingml/2006/picture">
+                <pic:pic xmlns:pic="http://schemas.openxmlformats.org/drawingml/2006/picture">
+                  <pic:nvPicPr>
+                    <pic:cNvPr id="53" name="图片 10"/>
+                    <pic:cNvPicPr>
+                      <a:picLocks noChangeAspect="1"/>
+                    </pic:cNvPicPr>
+                  </pic:nvPicPr>
+                  <pic:blipFill>
+                    <a:blip r:embed="rId57"/>
+                    <a:stretch>
+                      <a:fillRect/>
+                    </a:stretch>
+                  </pic:blipFill>
+                  <pic:spPr>
+                    <a:xfrm>
+                      <a:off x="0" y="0"/>
+                      <a:ext cx="4583430" cy="1068070"/>
+                    </a:xfrm>
+                    <a:prstGeom prst="rect">
+                      <a:avLst/>
+                    </a:prstGeom>
+                    <a:noFill/>
+                    <a:ln>
+                      <a:noFill/>
+                    </a:ln>
+                  </pic:spPr>
+                </pic:pic>
+              </a:graphicData>
+            </a:graphic>
+          </wp:inline>
+        </w:drawing>
+      </w:r>
+    </w:p>
+    <w:p>
+      <w:pPr>
+        <w:ind w:left="840" w:leftChars="0" w:firstLine="420" w:firstLineChars="0"/>
+        <w:rPr>
+          <w:rFonts w:hint="eastAsia"/>
+          <w:lang w:val="en-US" w:eastAsia="zh-CN"/>
+        </w:rPr>
+      </w:pPr>
+      <w:r>
+        <w:rPr>
+          <w:rFonts w:hint="eastAsia"/>
+          <w:lang w:val="en-US" w:eastAsia="zh-CN"/>
+        </w:rPr>
+        <w:t>编写脚本</w:t>
+      </w:r>
+    </w:p>
+    <w:p>
+      <w:pPr>
+        <w:ind w:left="1260" w:leftChars="0" w:firstLine="420" w:firstLineChars="0"/>
+        <w:rPr>
+          <w:rFonts w:hint="eastAsia"/>
+          <w:lang w:val="en-US" w:eastAsia="zh-CN"/>
+        </w:rPr>
+      </w:pPr>
+      <w:r>
+        <w:rPr>
+          <w:rFonts w:hint="eastAsia"/>
+          <w:lang w:val="en-US" w:eastAsia="zh-CN"/>
+        </w:rPr>
+        <w:t>vim /usr/local/bin/net_status.sh</w:t>
+      </w:r>
+    </w:p>
+    <w:p>
+      <w:pPr>
+        <w:ind w:left="1680" w:leftChars="0" w:firstLine="420" w:firstLineChars="0"/>
+        <w:rPr>
+          <w:rFonts w:hint="eastAsia"/>
+          <w:lang w:val="en-US" w:eastAsia="zh-CN"/>
+        </w:rPr>
+      </w:pPr>
+      <w:r>
+        <w:rPr>
+          <w:rFonts w:hint="eastAsia"/>
+          <w:lang w:val="en-US" w:eastAsia="zh-CN"/>
+        </w:rPr>
+        <w:t>#!/bin/bash</w:t>
+      </w:r>
+    </w:p>
+    <w:p>
+      <w:pPr>
+        <w:ind w:left="1680" w:leftChars="0" w:firstLine="420" w:firstLineChars="0"/>
+        <w:rPr>
+          <w:rFonts w:hint="eastAsia"/>
+          <w:lang w:val="en-US" w:eastAsia="zh-CN"/>
+        </w:rPr>
+      </w:pPr>
+      <w:r>
+        <w:rPr>
+          <w:rFonts w:hint="eastAsia"/>
+          <w:lang w:val="en-US" w:eastAsia="zh-CN"/>
+        </w:rPr>
+        <w:t>case $1 in</w:t>
+      </w:r>
+    </w:p>
+    <w:p>
+      <w:pPr>
+        <w:ind w:left="1680" w:leftChars="0" w:firstLine="420" w:firstLineChars="0"/>
+        <w:rPr>
+          <w:rFonts w:hint="eastAsia"/>
+          <w:lang w:val="en-US" w:eastAsia="zh-CN"/>
+        </w:rPr>
+      </w:pPr>
+      <w:r>
+        <w:rPr>
+          <w:rFonts w:hint="eastAsia"/>
+          <w:lang w:val="en-US" w:eastAsia="zh-CN"/>
+        </w:rPr>
+        <w:t>estab)</w:t>
+      </w:r>
+    </w:p>
+    <w:p>
+      <w:pPr>
+        <w:ind w:left="2100" w:leftChars="0" w:firstLine="420" w:firstLineChars="0"/>
+        <w:rPr>
+          <w:rFonts w:hint="eastAsia"/>
+          <w:lang w:val="en-US" w:eastAsia="zh-CN"/>
+        </w:rPr>
+      </w:pPr>
+      <w:r>
+        <w:rPr>
+          <w:rFonts w:hint="eastAsia"/>
+          <w:lang w:val="en-US" w:eastAsia="zh-CN"/>
+        </w:rPr>
+        <w:t xml:space="preserve">ss -antp | awk </w:t>
+      </w:r>
+      <w:r>
+        <w:rPr>
+          <w:rFonts w:hint="default"/>
+          <w:lang w:val="en-US" w:eastAsia="zh-CN"/>
+        </w:rPr>
+        <w:t>‘</w:t>
+      </w:r>
+      <w:r>
+        <w:rPr>
+          <w:rFonts w:hint="eastAsia"/>
+          <w:lang w:val="en-US" w:eastAsia="zh-CN"/>
+        </w:rPr>
+        <w:t>/^TIME-WAIT/{x++}END{print x}</w:t>
+      </w:r>
+      <w:r>
+        <w:rPr>
+          <w:rFonts w:hint="default"/>
+          <w:lang w:val="en-US" w:eastAsia="zh-CN"/>
+        </w:rPr>
+        <w:t>’</w:t>
+      </w:r>
+      <w:r>
+        <w:rPr>
+          <w:rFonts w:hint="eastAsia"/>
+          <w:lang w:val="en-US" w:eastAsia="zh-CN"/>
+        </w:rPr>
+        <w:t>;;</w:t>
+      </w:r>
+    </w:p>
+    <w:p>
+      <w:pPr>
+        <w:ind w:left="1680" w:leftChars="0" w:firstLine="420" w:firstLineChars="0"/>
+        <w:rPr>
+          <w:rFonts w:hint="eastAsia"/>
+          <w:lang w:val="en-US" w:eastAsia="zh-CN"/>
+        </w:rPr>
+      </w:pPr>
+      <w:r>
+        <w:rPr>
+          <w:rFonts w:hint="eastAsia"/>
+          <w:lang w:val="en-US" w:eastAsia="zh-CN"/>
+        </w:rPr>
+        <w:t>closer_wait)</w:t>
+      </w:r>
+    </w:p>
+    <w:p>
+      <w:pPr>
+        <w:ind w:left="2100" w:leftChars="0" w:firstLine="420" w:firstLineChars="0"/>
+        <w:rPr>
+          <w:rFonts w:hint="eastAsia"/>
+          <w:lang w:val="en-US" w:eastAsia="zh-CN"/>
+        </w:rPr>
+      </w:pPr>
+      <w:r>
+        <w:rPr>
+          <w:rFonts w:hint="eastAsia"/>
+          <w:lang w:val="en-US" w:eastAsia="zh-CN"/>
+        </w:rPr>
+        <w:t xml:space="preserve">ss -antp | awk </w:t>
+      </w:r>
+      <w:r>
+        <w:rPr>
+          <w:rFonts w:hint="default"/>
+          <w:lang w:val="en-US" w:eastAsia="zh-CN"/>
+        </w:rPr>
+        <w:t>‘</w:t>
+      </w:r>
+      <w:r>
+        <w:rPr>
+          <w:rFonts w:hint="eastAsia"/>
+          <w:lang w:val="en-US" w:eastAsia="zh-CN"/>
+        </w:rPr>
+        <w:t>/^CLOSE-WAIT/{x++}END{print x}</w:t>
+      </w:r>
+      <w:r>
+        <w:rPr>
+          <w:rFonts w:hint="default"/>
+          <w:lang w:val="en-US" w:eastAsia="zh-CN"/>
+        </w:rPr>
+        <w:t>’</w:t>
+      </w:r>
+      <w:r>
+        <w:rPr>
+          <w:rFonts w:hint="eastAsia"/>
+          <w:lang w:val="en-US" w:eastAsia="zh-CN"/>
+        </w:rPr>
+        <w:t>;;</w:t>
+      </w:r>
+    </w:p>
+    <w:p>
+      <w:pPr>
+        <w:ind w:left="1680" w:leftChars="0" w:firstLine="420" w:firstLineChars="0"/>
+        <w:rPr>
+          <w:rFonts w:hint="eastAsia"/>
+          <w:lang w:val="en-US" w:eastAsia="zh-CN"/>
+        </w:rPr>
+      </w:pPr>
+      <w:r>
+        <w:rPr>
+          <w:rFonts w:hint="eastAsia"/>
+          <w:lang w:val="en-US" w:eastAsia="zh-CN"/>
+        </w:rPr>
+        <w:t>time_wait)</w:t>
+      </w:r>
+    </w:p>
+    <w:p>
+      <w:pPr>
+        <w:ind w:left="2100" w:leftChars="0" w:firstLine="420" w:firstLineChars="0"/>
+        <w:rPr>
+          <w:rFonts w:hint="eastAsia"/>
+          <w:lang w:val="en-US" w:eastAsia="zh-CN"/>
+        </w:rPr>
+      </w:pPr>
+      <w:r>
+        <w:rPr>
+          <w:rFonts w:hint="eastAsia"/>
+          <w:lang w:val="en-US" w:eastAsia="zh-CN"/>
+        </w:rPr>
+        <w:t xml:space="preserve">ss -antp | awk </w:t>
+      </w:r>
+      <w:r>
+        <w:rPr>
+          <w:rFonts w:hint="default"/>
+          <w:lang w:val="en-US" w:eastAsia="zh-CN"/>
+        </w:rPr>
+        <w:t>‘</w:t>
+      </w:r>
+      <w:r>
+        <w:rPr>
+          <w:rFonts w:hint="eastAsia"/>
+          <w:lang w:val="en-US" w:eastAsia="zh-CN"/>
+        </w:rPr>
+        <w:t>/^TIME-WAIT/{x++}END{print x}</w:t>
+      </w:r>
+      <w:r>
+        <w:rPr>
+          <w:rFonts w:hint="default"/>
+          <w:lang w:val="en-US" w:eastAsia="zh-CN"/>
+        </w:rPr>
+        <w:t>’</w:t>
+      </w:r>
+      <w:r>
+        <w:rPr>
+          <w:rFonts w:hint="eastAsia"/>
+          <w:lang w:val="en-US" w:eastAsia="zh-CN"/>
+        </w:rPr>
+        <w:t>;;</w:t>
+      </w:r>
+    </w:p>
+    <w:p>
+      <w:pPr>
+        <w:ind w:left="1680" w:leftChars="0" w:firstLine="420" w:firstLineChars="0"/>
+        <w:rPr>
+          <w:rFonts w:hint="eastAsia"/>
+          <w:lang w:val="en-US" w:eastAsia="zh-CN"/>
+        </w:rPr>
+      </w:pPr>
+      <w:r>
+        <w:rPr>
+          <w:rFonts w:hint="eastAsia"/>
+          <w:lang w:val="en-US" w:eastAsia="zh-CN"/>
+        </w:rPr>
+        <w:t>esac</w:t>
+      </w:r>
+    </w:p>
+    <w:p>
+      <w:pPr>
+        <w:ind w:left="1260" w:leftChars="0" w:firstLine="420" w:firstLineChars="0"/>
+        <w:rPr>
+          <w:rFonts w:hint="eastAsia"/>
+          <w:lang w:val="en-US" w:eastAsia="zh-CN"/>
+        </w:rPr>
+      </w:pPr>
+      <w:r>
+        <w:rPr>
+          <w:rFonts w:hint="eastAsia"/>
+          <w:lang w:val="en-US" w:eastAsia="zh-CN"/>
+        </w:rPr>
+        <w:t>chmod +x /usr/local/bin/net_status.sh</w:t>
+      </w:r>
+    </w:p>
+    <w:p>
+      <w:pPr>
+        <w:ind w:left="1260" w:leftChars="0" w:firstLine="420" w:firstLineChars="0"/>
+        <w:rPr>
+          <w:rFonts w:hint="default"/>
+          <w:lang w:val="en-US" w:eastAsia="zh-CN"/>
+        </w:rPr>
+      </w:pPr>
+      <w:r>
+        <w:rPr>
+          <w:rFonts w:hint="eastAsia"/>
+          <w:lang w:val="en-US" w:eastAsia="zh-CN"/>
+        </w:rPr>
+        <w:t xml:space="preserve">zabbix_get -s 127.0.0.1 -k </w:t>
+      </w:r>
+      <w:r>
+        <w:rPr>
+          <w:rFonts w:hint="default"/>
+          <w:lang w:val="en-US" w:eastAsia="zh-CN"/>
+        </w:rPr>
+        <w:t>‘</w:t>
+      </w:r>
+      <w:r>
+        <w:rPr>
+          <w:rFonts w:hint="eastAsia"/>
+          <w:lang w:val="en-US" w:eastAsia="zh-CN"/>
+        </w:rPr>
+        <w:t>net.status[time_wait]</w:t>
+      </w:r>
+      <w:r>
+        <w:rPr>
+          <w:rFonts w:hint="default"/>
+          <w:lang w:val="en-US" w:eastAsia="zh-CN"/>
+        </w:rPr>
+        <w:t>’</w:t>
+      </w:r>
+    </w:p>
+    <w:p>
+      <w:pPr>
+        <w:ind w:left="420" w:leftChars="0" w:firstLine="420" w:firstLineChars="0"/>
+        <w:rPr>
+          <w:rFonts w:hint="eastAsia"/>
+          <w:lang w:val="en-US" w:eastAsia="zh-CN"/>
+        </w:rPr>
+      </w:pPr>
+      <w:r>
+        <w:rPr>
+          <w:rFonts w:hint="eastAsia"/>
+          <w:lang w:val="en-US" w:eastAsia="zh-CN"/>
+        </w:rPr>
+        <w:t>监控netstatus</w:t>
+      </w:r>
+    </w:p>
+    <w:p>
+      <w:pPr>
+        <w:ind w:left="840" w:leftChars="0" w:firstLine="420" w:firstLineChars="0"/>
+        <w:rPr>
+          <w:rFonts w:hint="eastAsia"/>
+          <w:lang w:val="en-US" w:eastAsia="zh-CN"/>
+        </w:rPr>
+      </w:pPr>
+      <w:r>
+        <w:rPr>
+          <w:rFonts w:hint="eastAsia"/>
+          <w:lang w:val="en-US" w:eastAsia="zh-CN"/>
+        </w:rPr>
+        <w:t>在监控服务器，添加监控项目item</w:t>
+      </w:r>
+    </w:p>
+    <w:p>
+      <w:pPr>
+        <w:ind w:left="1260" w:leftChars="0" w:firstLine="420" w:firstLineChars="0"/>
+        <w:rPr>
+          <w:rFonts w:hint="eastAsia"/>
+          <w:lang w:val="en-US" w:eastAsia="zh-CN"/>
+        </w:rPr>
+      </w:pPr>
+      <w:r>
+        <w:rPr>
+          <w:rFonts w:hint="eastAsia"/>
+          <w:lang w:val="en-US" w:eastAsia="zh-CN"/>
+        </w:rPr>
+        <w:t>configuration-&gt;hosts-&gt;点击主机后面的items</w:t>
+      </w:r>
+    </w:p>
+    <w:p>
+      <w:pPr>
+        <w:ind w:left="1260" w:leftChars="0" w:firstLine="420" w:firstLineChars="0"/>
+        <w:rPr>
+          <w:rFonts w:hint="eastAsia"/>
+          <w:lang w:val="en-US" w:eastAsia="zh-CN"/>
+        </w:rPr>
+      </w:pPr>
+      <w:r>
+        <w:rPr>
+          <w:rFonts w:hint="eastAsia"/>
+          <w:lang w:val="en-US" w:eastAsia="zh-CN"/>
+        </w:rPr>
+        <w:t>点击create item</w:t>
+      </w:r>
+    </w:p>
+    <w:p>
+      <w:pPr>
+        <w:ind w:left="840" w:leftChars="0" w:firstLine="420" w:firstLineChars="0"/>
+      </w:pPr>
+      <w:r>
+        <w:drawing>
+          <wp:inline distT="0" distB="0" distL="114300" distR="114300">
+            <wp:extent cx="2458085" cy="1984375"/>
+            <wp:effectExtent l="0" t="0" r="18415" b="15875"/>
+            <wp:docPr id="54" name="图片 11"/>
+            <wp:cNvGraphicFramePr>
+              <a:graphicFrameLocks xmlns:a="http://schemas.openxmlformats.org/drawingml/2006/main" noChangeAspect="1"/>
+            </wp:cNvGraphicFramePr>
+            <a:graphic xmlns:a="http://schemas.openxmlformats.org/drawingml/2006/main">
+              <a:graphicData uri="http://schemas.openxmlformats.org/drawingml/2006/picture">
+                <pic:pic xmlns:pic="http://schemas.openxmlformats.org/drawingml/2006/picture">
+                  <pic:nvPicPr>
+                    <pic:cNvPr id="54" name="图片 11"/>
+                    <pic:cNvPicPr>
+                      <a:picLocks noChangeAspect="1"/>
+                    </pic:cNvPicPr>
+                  </pic:nvPicPr>
+                  <pic:blipFill>
+                    <a:blip r:embed="rId58"/>
+                    <a:stretch>
+                      <a:fillRect/>
+                    </a:stretch>
+                  </pic:blipFill>
+                  <pic:spPr>
+                    <a:xfrm>
+                      <a:off x="0" y="0"/>
+                      <a:ext cx="2458085" cy="1984375"/>
+                    </a:xfrm>
+                    <a:prstGeom prst="rect">
+                      <a:avLst/>
+                    </a:prstGeom>
+                    <a:noFill/>
+                    <a:ln>
+                      <a:noFill/>
+                    </a:ln>
+                  </pic:spPr>
+                </pic:pic>
+              </a:graphicData>
+            </a:graphic>
+          </wp:inline>
+        </w:drawing>
+      </w:r>
+    </w:p>
+    <w:p>
+      <w:pPr>
+        <w:ind w:firstLine="420" w:firstLineChars="0"/>
+        <w:rPr>
+          <w:rFonts w:hint="eastAsia"/>
+          <w:lang w:val="en-US" w:eastAsia="zh-CN"/>
+        </w:rPr>
+      </w:pPr>
+      <w:r>
+        <w:rPr>
+          <w:rFonts w:hint="eastAsia"/>
+          <w:lang w:val="en-US" w:eastAsia="zh-CN"/>
+        </w:rPr>
+        <w:t>其他课外扩展</w:t>
+      </w:r>
+    </w:p>
+    <w:p>
+      <w:pPr>
+        <w:ind w:left="420" w:leftChars="0" w:firstLine="420" w:firstLineChars="0"/>
+        <w:rPr>
+          <w:rFonts w:hint="eastAsia"/>
+          <w:lang w:val="en-US" w:eastAsia="zh-CN"/>
+        </w:rPr>
+      </w:pPr>
+      <w:r>
+        <w:rPr>
+          <w:rFonts w:hint="eastAsia"/>
+          <w:lang w:val="en-US" w:eastAsia="zh-CN"/>
+        </w:rPr>
+        <w:t>常见监控需求</w:t>
+      </w:r>
+    </w:p>
+    <w:p>
+      <w:pPr>
+        <w:ind w:left="840" w:leftChars="0" w:firstLine="420" w:firstLineChars="0"/>
+        <w:rPr>
+          <w:rFonts w:hint="eastAsia"/>
+          <w:lang w:val="en-US" w:eastAsia="zh-CN"/>
+        </w:rPr>
+      </w:pPr>
+      <w:r>
+        <w:rPr>
+          <w:rFonts w:hint="eastAsia"/>
+          <w:lang w:val="en-US" w:eastAsia="zh-CN"/>
+        </w:rPr>
+        <w:t>mysql（mysqladmin命令）</w:t>
+      </w:r>
+    </w:p>
+    <w:p>
+      <w:pPr>
+        <w:ind w:left="1260" w:leftChars="0" w:firstLine="420" w:firstLineChars="0"/>
+        <w:rPr>
+          <w:rFonts w:hint="eastAsia"/>
+          <w:lang w:val="en-US" w:eastAsia="zh-CN"/>
+        </w:rPr>
+      </w:pPr>
+      <w:r>
+        <w:rPr>
+          <w:rFonts w:hint="eastAsia"/>
+          <w:lang w:val="en-US" w:eastAsia="zh-CN"/>
+        </w:rPr>
+        <w:t>并发连接数</w:t>
+      </w:r>
+    </w:p>
+    <w:p>
+      <w:pPr>
+        <w:ind w:left="1260" w:leftChars="0" w:firstLine="420" w:firstLineChars="0"/>
+        <w:rPr>
+          <w:rFonts w:hint="eastAsia"/>
+          <w:lang w:val="en-US" w:eastAsia="zh-CN"/>
+        </w:rPr>
+      </w:pPr>
+      <w:r>
+        <w:rPr>
+          <w:rFonts w:hint="eastAsia"/>
+          <w:lang w:val="en-US" w:eastAsia="zh-CN"/>
+        </w:rPr>
+        <w:t>慢查询数量</w:t>
+      </w:r>
+    </w:p>
+    <w:p>
+      <w:pPr>
+        <w:ind w:left="1260" w:leftChars="0" w:firstLine="420" w:firstLineChars="0"/>
+        <w:rPr>
+          <w:rFonts w:hint="eastAsia"/>
+          <w:lang w:val="en-US" w:eastAsia="zh-CN"/>
+        </w:rPr>
+      </w:pPr>
+      <w:r>
+        <w:rPr>
+          <w:rFonts w:hint="eastAsia"/>
+          <w:lang w:val="en-US" w:eastAsia="zh-CN"/>
+        </w:rPr>
+        <w:t>增删改查数量等</w:t>
+      </w:r>
+    </w:p>
+    <w:p>
+      <w:pPr>
+        <w:ind w:left="420" w:leftChars="0" w:firstLine="420" w:firstLineChars="0"/>
+        <w:rPr>
+          <w:rFonts w:hint="eastAsia"/>
+          <w:lang w:val="en-US" w:eastAsia="zh-CN"/>
+        </w:rPr>
+      </w:pPr>
+      <w:r>
+        <w:rPr>
+          <w:rFonts w:hint="eastAsia"/>
+          <w:lang w:val="en-US" w:eastAsia="zh-CN"/>
+        </w:rPr>
+        <w:t>nosql数据库（数据库状态）</w:t>
+      </w:r>
+    </w:p>
+    <w:p>
+      <w:pPr>
+        <w:ind w:left="420" w:leftChars="0" w:firstLine="420" w:firstLineChars="0"/>
+        <w:rPr>
+          <w:rFonts w:hint="eastAsia"/>
+          <w:lang w:val="en-US" w:eastAsia="zh-CN"/>
+        </w:rPr>
+      </w:pPr>
+      <w:r>
+        <w:rPr>
+          <w:rFonts w:hint="eastAsia"/>
+          <w:lang w:val="en-US" w:eastAsia="zh-CN"/>
+        </w:rPr>
+        <w:t>php-fpm（生成status页面）</w:t>
+      </w:r>
+    </w:p>
+    <w:p>
+      <w:pPr>
+        <w:ind w:left="840" w:leftChars="0" w:firstLine="420" w:firstLineChars="0"/>
+        <w:rPr>
+          <w:rFonts w:hint="default"/>
+          <w:lang w:val="en-US" w:eastAsia="zh-CN"/>
+        </w:rPr>
+      </w:pPr>
+      <w:r>
+        <w:rPr>
+          <w:rFonts w:hint="eastAsia"/>
+          <w:lang w:val="en-US" w:eastAsia="zh-CN"/>
+        </w:rPr>
+        <w:t>并发、队列、进程数量等</w:t>
+      </w:r>
+    </w:p>
+    <w:p>
+      <w:pPr>
+        <w:ind w:left="420" w:leftChars="0" w:firstLine="420" w:firstLineChars="0"/>
+        <w:rPr>
+          <w:rFonts w:hint="eastAsia"/>
+          <w:lang w:val="en-US" w:eastAsia="zh-CN"/>
+        </w:rPr>
+      </w:pPr>
+      <w:r>
+        <w:rPr>
+          <w:rFonts w:hint="eastAsia"/>
+          <w:lang w:val="en-US" w:eastAsia="zh-CN"/>
+        </w:rPr>
+        <w:t>tomcat（服务器状态）</w:t>
+      </w:r>
+    </w:p>
+    <w:p>
+      <w:pPr>
+        <w:ind w:left="420" w:leftChars="0" w:firstLine="420" w:firstLineChars="0"/>
+        <w:rPr>
+          <w:rFonts w:hint="default"/>
+          <w:lang w:val="en-US" w:eastAsia="zh-CN"/>
+        </w:rPr>
+      </w:pPr>
+      <w:r>
+        <w:rPr>
+          <w:rFonts w:hint="eastAsia"/>
+          <w:lang w:val="en-US" w:eastAsia="zh-CN"/>
+        </w:rPr>
+        <w:t>硬件设备（交换机、路由器等）</w:t>
+      </w:r>
+    </w:p>
+    <w:p>
+      <w:pPr>
+        <w:ind w:left="840" w:leftChars="0" w:firstLine="420" w:firstLineChars="0"/>
+        <w:rPr>
+          <w:rFonts w:hint="default"/>
+          <w:lang w:val="en-US" w:eastAsia="zh-CN"/>
+        </w:rPr>
+      </w:pPr>
+    </w:p>
+    <w:p>
+      <w:pPr>
+        <w:ind w:left="2100" w:leftChars="0" w:firstLine="420" w:firstLineChars="0"/>
+        <w:rPr>
+          <w:rFonts w:hint="default"/>
+          <w:lang w:val="en-US" w:eastAsia="zh-CN"/>
+        </w:rPr>
+      </w:pPr>
+    </w:p>
+    <w:p>
+      <w:pPr>
+        <w:ind w:left="2100" w:leftChars="0" w:firstLine="420" w:firstLineChars="0"/>
+        <w:rPr>
+          <w:rFonts w:hint="default"/>
+          <w:lang w:val="en-US" w:eastAsia="zh-CN"/>
+        </w:rPr>
+      </w:pPr>
+    </w:p>
+    <w:p>
+      <w:pPr>
+        <w:ind w:left="1260" w:leftChars="0" w:firstLine="420" w:firstLineChars="0"/>
+        <w:rPr>
+          <w:rFonts w:hint="default"/>
+          <w:lang w:val="en-US" w:eastAsia="zh-CN"/>
+        </w:rPr>
+      </w:pPr>
     </w:p>
     <w:sectPr>
       <w:pgSz w:w="11906" w:h="16838"/>
@@ -4263,6 +6936,15 @@
       </w:tblCellMar>
     </w:tblPr>
   </w:style>
+  <w:style w:type="character" w:styleId="4">
+    <w:name w:val="Hyperlink"/>
+    <w:basedOn w:val="3"/>
+    <w:uiPriority w:val="0"/>
+    <w:rPr>
+      <w:color w:val="0000FF"/>
+      <w:u w:val="single"/>
+    </w:rPr>
+  </w:style>
 </w:styles>
 </file>
 

--- a/第二阶段/服务安全与监控/zabbix报警机制 zabbix进阶操作 监控案例.docx
+++ b/第二阶段/服务安全与监控/zabbix报警机制 zabbix进阶操作 监控案例.docx
@@ -2181,7 +2181,7 @@
           <w:rFonts w:hint="eastAsia"/>
           <w:lang w:val="en-US" w:eastAsia="zh-CN"/>
         </w:rPr>
-        <w:t>检查的发誓：http ftp agent的自定义key等检查</w:t>
+        <w:t>检查的方式：http ftp agent的自定义key等检查</w:t>
       </w:r>
     </w:p>
     <w:p>
@@ -3373,7 +3373,7 @@
           <w:rFonts w:hint="eastAsia"/>
           <w:lang w:val="en-US" w:eastAsia="zh-CN"/>
         </w:rPr>
-        <w:t>可以点击类型裴谞，方便操作，点击状态关闭即可关闭</w:t>
+        <w:t>可以点击类型排序，方便操作，点击状态关闭即可关闭</w:t>
       </w:r>
     </w:p>
     <w:p>
@@ -4481,7 +4481,16 @@
           <w:rFonts w:hint="eastAsia"/>
           <w:lang w:val="en-US" w:eastAsia="zh-CN"/>
         </w:rPr>
-        <w:t>选择刚刚出啊昂见的聚合图形</w:t>
+        <w:t>选择刚刚创建</w:t>
+      </w:r>
+      <w:bookmarkStart w:id="0" w:name="_GoBack"/>
+      <w:bookmarkEnd w:id="0"/>
+      <w:r>
+        <w:rPr>
+          <w:rFonts w:hint="eastAsia"/>
+          <w:lang w:val="en-US" w:eastAsia="zh-CN"/>
+        </w:rPr>
+        <w:t>的聚合图形</w:t>
       </w:r>
     </w:p>
     <w:p>
@@ -4928,16 +4937,7 @@
           <w:rFonts w:hint="eastAsia"/>
           <w:lang w:val="en-US" w:eastAsia="zh-CN"/>
         </w:rPr>
-        <w:t xml:space="preserve">UserParameter=nginx.status[*],/usr/local/bin/nginx_status.sh </w:t>
-      </w:r>
-      <w:bookmarkStart w:id="0" w:name="_GoBack"/>
-      <w:bookmarkEnd w:id="0"/>
-      <w:r>
-        <w:rPr>
-          <w:rFonts w:hint="eastAsia"/>
-          <w:lang w:val="en-US" w:eastAsia="zh-CN"/>
-        </w:rPr>
-        <w:t>$1</w:t>
+        <w:t>UserParameter=nginx.status[*],/usr/local/bin/nginx_status.sh $1</w:t>
       </w:r>
     </w:p>
     <w:p>
@@ -6736,7 +6736,7 @@
     <w:lsdException w:unhideWhenUsed="0" w:uiPriority="0" w:semiHidden="0" w:name="Body Text Indent 2"/>
     <w:lsdException w:unhideWhenUsed="0" w:uiPriority="0" w:semiHidden="0" w:name="Body Text Indent 3"/>
     <w:lsdException w:unhideWhenUsed="0" w:uiPriority="0" w:semiHidden="0" w:name="Block Text"/>
-    <w:lsdException w:unhideWhenUsed="0" w:uiPriority="0" w:semiHidden="0" w:name="Hyperlink"/>
+    <w:lsdException w:qFormat="1" w:unhideWhenUsed="0" w:uiPriority="0" w:semiHidden="0" w:name="Hyperlink"/>
     <w:lsdException w:unhideWhenUsed="0" w:uiPriority="0" w:semiHidden="0" w:name="FollowedHyperlink"/>
     <w:lsdException w:qFormat="1" w:unhideWhenUsed="0" w:uiPriority="0" w:semiHidden="0" w:name="Strong"/>
     <w:lsdException w:qFormat="1" w:unhideWhenUsed="0" w:uiPriority="0" w:semiHidden="0" w:name="Emphasis"/>
@@ -6754,7 +6754,7 @@
     <w:lsdException w:unhideWhenUsed="0" w:uiPriority="0" w:semiHidden="0" w:name="HTML Sample"/>
     <w:lsdException w:unhideWhenUsed="0" w:uiPriority="0" w:semiHidden="0" w:name="HTML Typewriter"/>
     <w:lsdException w:unhideWhenUsed="0" w:uiPriority="0" w:semiHidden="0" w:name="HTML Variable"/>
-    <w:lsdException w:unhideWhenUsed="0" w:uiPriority="0" w:name="Normal Table"/>
+    <w:lsdException w:qFormat="1" w:unhideWhenUsed="0" w:uiPriority="0" w:name="Normal Table"/>
     <w:lsdException w:unhideWhenUsed="0" w:uiPriority="0" w:semiHidden="0" w:name="annotation subject"/>
     <w:lsdException w:unhideWhenUsed="0" w:uiPriority="0" w:semiHidden="0" w:name="Table Simple 1"/>
     <w:lsdException w:unhideWhenUsed="0" w:uiPriority="0" w:semiHidden="0" w:name="Table Simple 2"/>
@@ -6925,6 +6925,7 @@
   <w:style w:type="table" w:default="1" w:styleId="2">
     <w:name w:val="Normal Table"/>
     <w:semiHidden/>
+    <w:qFormat/>
     <w:uiPriority w:val="0"/>
     <w:tblPr>
       <w:tblLayout w:type="fixed"/>
@@ -6939,6 +6940,7 @@
   <w:style w:type="character" w:styleId="4">
     <w:name w:val="Hyperlink"/>
     <w:basedOn w:val="3"/>
+    <w:qFormat/>
     <w:uiPriority w:val="0"/>
     <w:rPr>
       <w:color w:val="0000FF"/>
